--- a/周浩-毕业论文.docx
+++ b/周浩-毕业论文.docx
@@ -1974,8 +1974,3678 @@
     </w:p>
     <w:p>
       <w:pPr>
+        <w:pStyle w:val="10"/>
+        <w:tabs>
+          <w:tab w:val="right" w:leader="dot" w:pos="8296"/>
+        </w:tabs>
+        <w:rPr>
+          <w:noProof/>
+        </w:rPr>
+      </w:pPr>
+      <w:r>
+        <w:fldChar w:fldCharType="begin"/>
+      </w:r>
+      <w:r>
+        <w:instrText xml:space="preserve"> TOC \o "1-3" \h \z \u </w:instrText>
+      </w:r>
+      <w:r>
+        <w:fldChar w:fldCharType="separate"/>
+      </w:r>
+      <w:hyperlink w:anchor="_Toc29213041" w:history="1">
+        <w:r>
+          <w:rPr>
+            <w:rStyle w:val="ad"/>
+            <w:rFonts w:hint="eastAsia"/>
+            <w:noProof/>
+          </w:rPr>
+          <w:t>第一章</w:t>
+        </w:r>
+        <w:r>
+          <w:rPr>
+            <w:rStyle w:val="ad"/>
+            <w:rFonts w:hint="eastAsia"/>
+            <w:noProof/>
+          </w:rPr>
+          <w:t xml:space="preserve"> </w:t>
+        </w:r>
+        <w:r>
+          <w:rPr>
+            <w:rStyle w:val="ad"/>
+            <w:rFonts w:hint="eastAsia"/>
+            <w:noProof/>
+          </w:rPr>
+          <w:t>绪论</w:t>
+        </w:r>
+        <w:r>
+          <w:rPr>
+            <w:noProof/>
+            <w:webHidden/>
+          </w:rPr>
+          <w:tab/>
+        </w:r>
+        <w:r>
+          <w:rPr>
+            <w:noProof/>
+            <w:webHidden/>
+          </w:rPr>
+          <w:fldChar w:fldCharType="begin"/>
+        </w:r>
+        <w:r>
+          <w:rPr>
+            <w:noProof/>
+            <w:webHidden/>
+          </w:rPr>
+          <w:instrText xml:space="preserve"> PAGEREF _Toc29213041 \h </w:instrText>
+        </w:r>
+        <w:r>
+          <w:rPr>
+            <w:noProof/>
+            <w:webHidden/>
+          </w:rPr>
+        </w:r>
+        <w:r>
+          <w:rPr>
+            <w:noProof/>
+            <w:webHidden/>
+          </w:rPr>
+          <w:fldChar w:fldCharType="separate"/>
+        </w:r>
+        <w:r>
+          <w:rPr>
+            <w:noProof/>
+            <w:webHidden/>
+          </w:rPr>
+          <w:t>8</w:t>
+        </w:r>
+        <w:r>
+          <w:rPr>
+            <w:noProof/>
+            <w:webHidden/>
+          </w:rPr>
+          <w:fldChar w:fldCharType="end"/>
+        </w:r>
+      </w:hyperlink>
+    </w:p>
+    <w:p>
+      <w:pPr>
+        <w:pStyle w:val="20"/>
+        <w:tabs>
+          <w:tab w:val="right" w:leader="dot" w:pos="8296"/>
+        </w:tabs>
+        <w:rPr>
+          <w:noProof/>
+        </w:rPr>
+      </w:pPr>
+      <w:hyperlink w:anchor="_Toc29213042" w:history="1">
+        <w:r>
+          <w:rPr>
+            <w:rStyle w:val="ad"/>
+            <w:noProof/>
+          </w:rPr>
+          <w:t>1.1</w:t>
+        </w:r>
+        <w:r>
+          <w:rPr>
+            <w:rStyle w:val="ad"/>
+            <w:rFonts w:hint="eastAsia"/>
+            <w:noProof/>
+          </w:rPr>
+          <w:t>课题研究背景与来源</w:t>
+        </w:r>
+        <w:r>
+          <w:rPr>
+            <w:noProof/>
+            <w:webHidden/>
+          </w:rPr>
+          <w:tab/>
+        </w:r>
+        <w:r>
+          <w:rPr>
+            <w:noProof/>
+            <w:webHidden/>
+          </w:rPr>
+          <w:fldChar w:fldCharType="begin"/>
+        </w:r>
+        <w:r>
+          <w:rPr>
+            <w:noProof/>
+            <w:webHidden/>
+          </w:rPr>
+          <w:instrText xml:space="preserve"> PAGEREF _Toc29213042 \h </w:instrText>
+        </w:r>
+        <w:r>
+          <w:rPr>
+            <w:noProof/>
+            <w:webHidden/>
+          </w:rPr>
+        </w:r>
+        <w:r>
+          <w:rPr>
+            <w:noProof/>
+            <w:webHidden/>
+          </w:rPr>
+          <w:fldChar w:fldCharType="separate"/>
+        </w:r>
+        <w:r>
+          <w:rPr>
+            <w:noProof/>
+            <w:webHidden/>
+          </w:rPr>
+          <w:t>8</w:t>
+        </w:r>
+        <w:r>
+          <w:rPr>
+            <w:noProof/>
+            <w:webHidden/>
+          </w:rPr>
+          <w:fldChar w:fldCharType="end"/>
+        </w:r>
+      </w:hyperlink>
+    </w:p>
+    <w:p>
+      <w:pPr>
+        <w:pStyle w:val="20"/>
+        <w:tabs>
+          <w:tab w:val="right" w:leader="dot" w:pos="8296"/>
+        </w:tabs>
+        <w:rPr>
+          <w:noProof/>
+        </w:rPr>
+      </w:pPr>
+      <w:hyperlink w:anchor="_Toc29213043" w:history="1">
+        <w:r>
+          <w:rPr>
+            <w:rStyle w:val="ad"/>
+            <w:noProof/>
+          </w:rPr>
+          <w:t>1.2</w:t>
+        </w:r>
+        <w:r>
+          <w:rPr>
+            <w:rStyle w:val="ad"/>
+            <w:rFonts w:hint="eastAsia"/>
+            <w:noProof/>
+          </w:rPr>
+          <w:t>研究目的与意义</w:t>
+        </w:r>
+        <w:r>
+          <w:rPr>
+            <w:noProof/>
+            <w:webHidden/>
+          </w:rPr>
+          <w:tab/>
+        </w:r>
+        <w:r>
+          <w:rPr>
+            <w:noProof/>
+            <w:webHidden/>
+          </w:rPr>
+          <w:fldChar w:fldCharType="begin"/>
+        </w:r>
+        <w:r>
+          <w:rPr>
+            <w:noProof/>
+            <w:webHidden/>
+          </w:rPr>
+          <w:instrText xml:space="preserve"> PAGEREF _Toc29213043 \h </w:instrText>
+        </w:r>
+        <w:r>
+          <w:rPr>
+            <w:noProof/>
+            <w:webHidden/>
+          </w:rPr>
+        </w:r>
+        <w:r>
+          <w:rPr>
+            <w:noProof/>
+            <w:webHidden/>
+          </w:rPr>
+          <w:fldChar w:fldCharType="separate"/>
+        </w:r>
+        <w:r>
+          <w:rPr>
+            <w:noProof/>
+            <w:webHidden/>
+          </w:rPr>
+          <w:t>9</w:t>
+        </w:r>
+        <w:r>
+          <w:rPr>
+            <w:noProof/>
+            <w:webHidden/>
+          </w:rPr>
+          <w:fldChar w:fldCharType="end"/>
+        </w:r>
+      </w:hyperlink>
+    </w:p>
+    <w:p>
+      <w:pPr>
+        <w:pStyle w:val="20"/>
+        <w:tabs>
+          <w:tab w:val="right" w:leader="dot" w:pos="8296"/>
+        </w:tabs>
+        <w:rPr>
+          <w:noProof/>
+        </w:rPr>
+      </w:pPr>
+      <w:hyperlink w:anchor="_Toc29213044" w:history="1">
+        <w:r>
+          <w:rPr>
+            <w:rStyle w:val="ad"/>
+            <w:noProof/>
+          </w:rPr>
+          <w:t>1.3</w:t>
+        </w:r>
+        <w:r>
+          <w:rPr>
+            <w:rStyle w:val="ad"/>
+            <w:rFonts w:hint="eastAsia"/>
+            <w:noProof/>
+          </w:rPr>
+          <w:t>国内外研究现状与发展趋势</w:t>
+        </w:r>
+        <w:r>
+          <w:rPr>
+            <w:noProof/>
+            <w:webHidden/>
+          </w:rPr>
+          <w:tab/>
+        </w:r>
+        <w:r>
+          <w:rPr>
+            <w:noProof/>
+            <w:webHidden/>
+          </w:rPr>
+          <w:fldChar w:fldCharType="begin"/>
+        </w:r>
+        <w:r>
+          <w:rPr>
+            <w:noProof/>
+            <w:webHidden/>
+          </w:rPr>
+          <w:instrText xml:space="preserve"> PAGEREF _Toc29213044 \h </w:instrText>
+        </w:r>
+        <w:r>
+          <w:rPr>
+            <w:noProof/>
+            <w:webHidden/>
+          </w:rPr>
+        </w:r>
+        <w:r>
+          <w:rPr>
+            <w:noProof/>
+            <w:webHidden/>
+          </w:rPr>
+          <w:fldChar w:fldCharType="separate"/>
+        </w:r>
+        <w:r>
+          <w:rPr>
+            <w:noProof/>
+            <w:webHidden/>
+          </w:rPr>
+          <w:t>10</w:t>
+        </w:r>
+        <w:r>
+          <w:rPr>
+            <w:noProof/>
+            <w:webHidden/>
+          </w:rPr>
+          <w:fldChar w:fldCharType="end"/>
+        </w:r>
+      </w:hyperlink>
+    </w:p>
+    <w:p>
+      <w:pPr>
+        <w:pStyle w:val="30"/>
+        <w:tabs>
+          <w:tab w:val="right" w:leader="dot" w:pos="8296"/>
+        </w:tabs>
+        <w:rPr>
+          <w:noProof/>
+        </w:rPr>
+      </w:pPr>
+      <w:hyperlink w:anchor="_Toc29213045" w:history="1">
+        <w:r>
+          <w:rPr>
+            <w:rStyle w:val="ad"/>
+            <w:noProof/>
+          </w:rPr>
+          <w:t>1.3.1</w:t>
+        </w:r>
+        <w:r>
+          <w:rPr>
+            <w:rStyle w:val="ad"/>
+            <w:rFonts w:hint="eastAsia"/>
+            <w:noProof/>
+          </w:rPr>
+          <w:t>永磁同步电机发展</w:t>
+        </w:r>
+        <w:r>
+          <w:rPr>
+            <w:noProof/>
+            <w:webHidden/>
+          </w:rPr>
+          <w:tab/>
+        </w:r>
+        <w:r>
+          <w:rPr>
+            <w:noProof/>
+            <w:webHidden/>
+          </w:rPr>
+          <w:fldChar w:fldCharType="begin"/>
+        </w:r>
+        <w:r>
+          <w:rPr>
+            <w:noProof/>
+            <w:webHidden/>
+          </w:rPr>
+          <w:instrText xml:space="preserve"> PAGEREF _Toc29213045 \h </w:instrText>
+        </w:r>
+        <w:r>
+          <w:rPr>
+            <w:noProof/>
+            <w:webHidden/>
+          </w:rPr>
+        </w:r>
+        <w:r>
+          <w:rPr>
+            <w:noProof/>
+            <w:webHidden/>
+          </w:rPr>
+          <w:fldChar w:fldCharType="separate"/>
+        </w:r>
+        <w:r>
+          <w:rPr>
+            <w:noProof/>
+            <w:webHidden/>
+          </w:rPr>
+          <w:t>10</w:t>
+        </w:r>
+        <w:r>
+          <w:rPr>
+            <w:noProof/>
+            <w:webHidden/>
+          </w:rPr>
+          <w:fldChar w:fldCharType="end"/>
+        </w:r>
+      </w:hyperlink>
+    </w:p>
+    <w:p>
+      <w:pPr>
+        <w:pStyle w:val="30"/>
+        <w:tabs>
+          <w:tab w:val="right" w:leader="dot" w:pos="8296"/>
+        </w:tabs>
+        <w:rPr>
+          <w:noProof/>
+        </w:rPr>
+      </w:pPr>
+      <w:hyperlink w:anchor="_Toc29213046" w:history="1">
+        <w:r>
+          <w:rPr>
+            <w:rStyle w:val="ad"/>
+            <w:noProof/>
+          </w:rPr>
+          <w:t>1.3.2</w:t>
+        </w:r>
+        <w:r>
+          <w:rPr>
+            <w:rStyle w:val="ad"/>
+            <w:rFonts w:hint="eastAsia"/>
+            <w:noProof/>
+          </w:rPr>
+          <w:t>电力电子技术的发展</w:t>
+        </w:r>
+        <w:r>
+          <w:rPr>
+            <w:noProof/>
+            <w:webHidden/>
+          </w:rPr>
+          <w:tab/>
+        </w:r>
+        <w:r>
+          <w:rPr>
+            <w:noProof/>
+            <w:webHidden/>
+          </w:rPr>
+          <w:fldChar w:fldCharType="begin"/>
+        </w:r>
+        <w:r>
+          <w:rPr>
+            <w:noProof/>
+            <w:webHidden/>
+          </w:rPr>
+          <w:instrText xml:space="preserve"> PAGEREF _Toc29213046 \h </w:instrText>
+        </w:r>
+        <w:r>
+          <w:rPr>
+            <w:noProof/>
+            <w:webHidden/>
+          </w:rPr>
+        </w:r>
+        <w:r>
+          <w:rPr>
+            <w:noProof/>
+            <w:webHidden/>
+          </w:rPr>
+          <w:fldChar w:fldCharType="separate"/>
+        </w:r>
+        <w:r>
+          <w:rPr>
+            <w:noProof/>
+            <w:webHidden/>
+          </w:rPr>
+          <w:t>11</w:t>
+        </w:r>
+        <w:r>
+          <w:rPr>
+            <w:noProof/>
+            <w:webHidden/>
+          </w:rPr>
+          <w:fldChar w:fldCharType="end"/>
+        </w:r>
+      </w:hyperlink>
+    </w:p>
+    <w:p>
+      <w:pPr>
+        <w:pStyle w:val="30"/>
+        <w:tabs>
+          <w:tab w:val="right" w:leader="dot" w:pos="8296"/>
+        </w:tabs>
+        <w:rPr>
+          <w:noProof/>
+        </w:rPr>
+      </w:pPr>
+      <w:hyperlink w:anchor="_Toc29213047" w:history="1">
+        <w:r>
+          <w:rPr>
+            <w:rStyle w:val="ad"/>
+            <w:noProof/>
+          </w:rPr>
+          <w:t>1.3.3</w:t>
+        </w:r>
+        <w:r>
+          <w:rPr>
+            <w:rStyle w:val="ad"/>
+            <w:rFonts w:hint="eastAsia"/>
+            <w:noProof/>
+          </w:rPr>
+          <w:t>电机控制理论的发展</w:t>
+        </w:r>
+        <w:r>
+          <w:rPr>
+            <w:noProof/>
+            <w:webHidden/>
+          </w:rPr>
+          <w:tab/>
+        </w:r>
+        <w:r>
+          <w:rPr>
+            <w:noProof/>
+            <w:webHidden/>
+          </w:rPr>
+          <w:fldChar w:fldCharType="begin"/>
+        </w:r>
+        <w:r>
+          <w:rPr>
+            <w:noProof/>
+            <w:webHidden/>
+          </w:rPr>
+          <w:instrText xml:space="preserve"> PAGEREF _Toc29213047 \h </w:instrText>
+        </w:r>
+        <w:r>
+          <w:rPr>
+            <w:noProof/>
+            <w:webHidden/>
+          </w:rPr>
+        </w:r>
+        <w:r>
+          <w:rPr>
+            <w:noProof/>
+            <w:webHidden/>
+          </w:rPr>
+          <w:fldChar w:fldCharType="separate"/>
+        </w:r>
+        <w:r>
+          <w:rPr>
+            <w:noProof/>
+            <w:webHidden/>
+          </w:rPr>
+          <w:t>11</w:t>
+        </w:r>
+        <w:r>
+          <w:rPr>
+            <w:noProof/>
+            <w:webHidden/>
+          </w:rPr>
+          <w:fldChar w:fldCharType="end"/>
+        </w:r>
+      </w:hyperlink>
+    </w:p>
+    <w:p>
+      <w:pPr>
+        <w:pStyle w:val="30"/>
+        <w:tabs>
+          <w:tab w:val="right" w:leader="dot" w:pos="8296"/>
+        </w:tabs>
+        <w:rPr>
+          <w:noProof/>
+        </w:rPr>
+      </w:pPr>
+      <w:hyperlink w:anchor="_Toc29213048" w:history="1">
+        <w:r>
+          <w:rPr>
+            <w:rStyle w:val="ad"/>
+            <w:noProof/>
+          </w:rPr>
+          <w:t>1.3.4 PMSM</w:t>
+        </w:r>
+        <w:r>
+          <w:rPr>
+            <w:rStyle w:val="ad"/>
+            <w:rFonts w:hint="eastAsia"/>
+            <w:noProof/>
+          </w:rPr>
+          <w:t>温度场分析概况</w:t>
+        </w:r>
+        <w:r>
+          <w:rPr>
+            <w:noProof/>
+            <w:webHidden/>
+          </w:rPr>
+          <w:tab/>
+        </w:r>
+        <w:r>
+          <w:rPr>
+            <w:noProof/>
+            <w:webHidden/>
+          </w:rPr>
+          <w:fldChar w:fldCharType="begin"/>
+        </w:r>
+        <w:r>
+          <w:rPr>
+            <w:noProof/>
+            <w:webHidden/>
+          </w:rPr>
+          <w:instrText xml:space="preserve"> PAGEREF _Toc29213048 \h </w:instrText>
+        </w:r>
+        <w:r>
+          <w:rPr>
+            <w:noProof/>
+            <w:webHidden/>
+          </w:rPr>
+        </w:r>
+        <w:r>
+          <w:rPr>
+            <w:noProof/>
+            <w:webHidden/>
+          </w:rPr>
+          <w:fldChar w:fldCharType="separate"/>
+        </w:r>
+        <w:r>
+          <w:rPr>
+            <w:noProof/>
+            <w:webHidden/>
+          </w:rPr>
+          <w:t>12</w:t>
+        </w:r>
+        <w:r>
+          <w:rPr>
+            <w:noProof/>
+            <w:webHidden/>
+          </w:rPr>
+          <w:fldChar w:fldCharType="end"/>
+        </w:r>
+      </w:hyperlink>
+    </w:p>
+    <w:p>
+      <w:pPr>
+        <w:pStyle w:val="30"/>
+        <w:tabs>
+          <w:tab w:val="right" w:leader="dot" w:pos="8296"/>
+        </w:tabs>
+        <w:rPr>
+          <w:noProof/>
+        </w:rPr>
+      </w:pPr>
+      <w:hyperlink w:anchor="_Toc29213049" w:history="1">
+        <w:r>
+          <w:rPr>
+            <w:rStyle w:val="ad"/>
+            <w:noProof/>
+          </w:rPr>
+          <w:t>1.3.5 PMSM</w:t>
+        </w:r>
+        <w:r>
+          <w:rPr>
+            <w:rStyle w:val="ad"/>
+            <w:rFonts w:hint="eastAsia"/>
+            <w:noProof/>
+          </w:rPr>
+          <w:t>控制系统发展趋势</w:t>
+        </w:r>
+        <w:r>
+          <w:rPr>
+            <w:noProof/>
+            <w:webHidden/>
+          </w:rPr>
+          <w:tab/>
+        </w:r>
+        <w:r>
+          <w:rPr>
+            <w:noProof/>
+            <w:webHidden/>
+          </w:rPr>
+          <w:fldChar w:fldCharType="begin"/>
+        </w:r>
+        <w:r>
+          <w:rPr>
+            <w:noProof/>
+            <w:webHidden/>
+          </w:rPr>
+          <w:instrText xml:space="preserve"> PAGEREF _Toc29213049 \h </w:instrText>
+        </w:r>
+        <w:r>
+          <w:rPr>
+            <w:noProof/>
+            <w:webHidden/>
+          </w:rPr>
+        </w:r>
+        <w:r>
+          <w:rPr>
+            <w:noProof/>
+            <w:webHidden/>
+          </w:rPr>
+          <w:fldChar w:fldCharType="separate"/>
+        </w:r>
+        <w:r>
+          <w:rPr>
+            <w:noProof/>
+            <w:webHidden/>
+          </w:rPr>
+          <w:t>13</w:t>
+        </w:r>
+        <w:r>
+          <w:rPr>
+            <w:noProof/>
+            <w:webHidden/>
+          </w:rPr>
+          <w:fldChar w:fldCharType="end"/>
+        </w:r>
+      </w:hyperlink>
+    </w:p>
+    <w:p>
+      <w:pPr>
+        <w:pStyle w:val="20"/>
+        <w:tabs>
+          <w:tab w:val="right" w:leader="dot" w:pos="8296"/>
+        </w:tabs>
+        <w:rPr>
+          <w:noProof/>
+        </w:rPr>
+      </w:pPr>
+      <w:hyperlink w:anchor="_Toc29213050" w:history="1">
+        <w:r>
+          <w:rPr>
+            <w:rStyle w:val="ad"/>
+            <w:noProof/>
+          </w:rPr>
+          <w:t>1.4</w:t>
+        </w:r>
+        <w:r>
+          <w:rPr>
+            <w:rStyle w:val="ad"/>
+            <w:rFonts w:hint="eastAsia"/>
+            <w:noProof/>
+          </w:rPr>
+          <w:t>研究内容与拟解决的关键技术</w:t>
+        </w:r>
+        <w:r>
+          <w:rPr>
+            <w:noProof/>
+            <w:webHidden/>
+          </w:rPr>
+          <w:tab/>
+        </w:r>
+        <w:r>
+          <w:rPr>
+            <w:noProof/>
+            <w:webHidden/>
+          </w:rPr>
+          <w:fldChar w:fldCharType="begin"/>
+        </w:r>
+        <w:r>
+          <w:rPr>
+            <w:noProof/>
+            <w:webHidden/>
+          </w:rPr>
+          <w:instrText xml:space="preserve"> PAGEREF _Toc29213050 \h </w:instrText>
+        </w:r>
+        <w:r>
+          <w:rPr>
+            <w:noProof/>
+            <w:webHidden/>
+          </w:rPr>
+        </w:r>
+        <w:r>
+          <w:rPr>
+            <w:noProof/>
+            <w:webHidden/>
+          </w:rPr>
+          <w:fldChar w:fldCharType="separate"/>
+        </w:r>
+        <w:r>
+          <w:rPr>
+            <w:noProof/>
+            <w:webHidden/>
+          </w:rPr>
+          <w:t>13</w:t>
+        </w:r>
+        <w:r>
+          <w:rPr>
+            <w:noProof/>
+            <w:webHidden/>
+          </w:rPr>
+          <w:fldChar w:fldCharType="end"/>
+        </w:r>
+      </w:hyperlink>
+    </w:p>
+    <w:p>
+      <w:pPr>
+        <w:pStyle w:val="30"/>
+        <w:tabs>
+          <w:tab w:val="right" w:leader="dot" w:pos="8296"/>
+        </w:tabs>
+        <w:rPr>
+          <w:noProof/>
+        </w:rPr>
+      </w:pPr>
+      <w:hyperlink w:anchor="_Toc29213051" w:history="1">
+        <w:r>
+          <w:rPr>
+            <w:rStyle w:val="ad"/>
+            <w:noProof/>
+          </w:rPr>
+          <w:t>1.4.1</w:t>
+        </w:r>
+        <w:r>
+          <w:rPr>
+            <w:rStyle w:val="ad"/>
+            <w:rFonts w:hint="eastAsia"/>
+            <w:noProof/>
+          </w:rPr>
+          <w:t>主演研究内容</w:t>
+        </w:r>
+        <w:r>
+          <w:rPr>
+            <w:noProof/>
+            <w:webHidden/>
+          </w:rPr>
+          <w:tab/>
+        </w:r>
+        <w:r>
+          <w:rPr>
+            <w:noProof/>
+            <w:webHidden/>
+          </w:rPr>
+          <w:fldChar w:fldCharType="begin"/>
+        </w:r>
+        <w:r>
+          <w:rPr>
+            <w:noProof/>
+            <w:webHidden/>
+          </w:rPr>
+          <w:instrText xml:space="preserve"> PAGEREF _Toc29213051 \h </w:instrText>
+        </w:r>
+        <w:r>
+          <w:rPr>
+            <w:noProof/>
+            <w:webHidden/>
+          </w:rPr>
+        </w:r>
+        <w:r>
+          <w:rPr>
+            <w:noProof/>
+            <w:webHidden/>
+          </w:rPr>
+          <w:fldChar w:fldCharType="separate"/>
+        </w:r>
+        <w:r>
+          <w:rPr>
+            <w:noProof/>
+            <w:webHidden/>
+          </w:rPr>
+          <w:t>13</w:t>
+        </w:r>
+        <w:r>
+          <w:rPr>
+            <w:noProof/>
+            <w:webHidden/>
+          </w:rPr>
+          <w:fldChar w:fldCharType="end"/>
+        </w:r>
+      </w:hyperlink>
+    </w:p>
+    <w:p>
+      <w:pPr>
+        <w:pStyle w:val="30"/>
+        <w:tabs>
+          <w:tab w:val="right" w:leader="dot" w:pos="8296"/>
+        </w:tabs>
+        <w:rPr>
+          <w:noProof/>
+        </w:rPr>
+      </w:pPr>
+      <w:hyperlink w:anchor="_Toc29213052" w:history="1">
+        <w:r>
+          <w:rPr>
+            <w:rStyle w:val="ad"/>
+            <w:noProof/>
+          </w:rPr>
+          <w:t>1.4.2</w:t>
+        </w:r>
+        <w:r>
+          <w:rPr>
+            <w:rStyle w:val="ad"/>
+            <w:rFonts w:hint="eastAsia"/>
+            <w:noProof/>
+          </w:rPr>
+          <w:t>拟解决的关键技术</w:t>
+        </w:r>
+        <w:r>
+          <w:rPr>
+            <w:noProof/>
+            <w:webHidden/>
+          </w:rPr>
+          <w:tab/>
+        </w:r>
+        <w:r>
+          <w:rPr>
+            <w:noProof/>
+            <w:webHidden/>
+          </w:rPr>
+          <w:fldChar w:fldCharType="begin"/>
+        </w:r>
+        <w:r>
+          <w:rPr>
+            <w:noProof/>
+            <w:webHidden/>
+          </w:rPr>
+          <w:instrText xml:space="preserve"> PAGEREF _Toc29213052 \h </w:instrText>
+        </w:r>
+        <w:r>
+          <w:rPr>
+            <w:noProof/>
+            <w:webHidden/>
+          </w:rPr>
+        </w:r>
+        <w:r>
+          <w:rPr>
+            <w:noProof/>
+            <w:webHidden/>
+          </w:rPr>
+          <w:fldChar w:fldCharType="separate"/>
+        </w:r>
+        <w:r>
+          <w:rPr>
+            <w:noProof/>
+            <w:webHidden/>
+          </w:rPr>
+          <w:t>14</w:t>
+        </w:r>
+        <w:r>
+          <w:rPr>
+            <w:noProof/>
+            <w:webHidden/>
+          </w:rPr>
+          <w:fldChar w:fldCharType="end"/>
+        </w:r>
+      </w:hyperlink>
+    </w:p>
+    <w:p>
+      <w:pPr>
+        <w:pStyle w:val="10"/>
+        <w:tabs>
+          <w:tab w:val="right" w:leader="dot" w:pos="8296"/>
+        </w:tabs>
+        <w:rPr>
+          <w:noProof/>
+        </w:rPr>
+      </w:pPr>
+      <w:hyperlink w:anchor="_Toc29213053" w:history="1">
+        <w:r>
+          <w:rPr>
+            <w:rStyle w:val="ad"/>
+            <w:rFonts w:asciiTheme="majorEastAsia" w:eastAsiaTheme="majorEastAsia" w:hAnsiTheme="majorEastAsia" w:cstheme="majorEastAsia" w:hint="eastAsia"/>
+            <w:noProof/>
+          </w:rPr>
+          <w:t>第二章 基于温度扰动的</w:t>
+        </w:r>
+        <w:r>
+          <w:rPr>
+            <w:rStyle w:val="ad"/>
+            <w:rFonts w:asciiTheme="majorEastAsia" w:eastAsiaTheme="majorEastAsia" w:hAnsiTheme="majorEastAsia" w:cstheme="majorEastAsia"/>
+            <w:noProof/>
+          </w:rPr>
+          <w:t>PMSM</w:t>
+        </w:r>
+        <w:r>
+          <w:rPr>
+            <w:rStyle w:val="ad"/>
+            <w:rFonts w:asciiTheme="majorEastAsia" w:eastAsiaTheme="majorEastAsia" w:hAnsiTheme="majorEastAsia" w:cstheme="majorEastAsia" w:hint="eastAsia"/>
+            <w:noProof/>
+          </w:rPr>
+          <w:t>动态数学模型建立</w:t>
+        </w:r>
+        <w:r>
+          <w:rPr>
+            <w:noProof/>
+            <w:webHidden/>
+          </w:rPr>
+          <w:tab/>
+        </w:r>
+        <w:r>
+          <w:rPr>
+            <w:noProof/>
+            <w:webHidden/>
+          </w:rPr>
+          <w:fldChar w:fldCharType="begin"/>
+        </w:r>
+        <w:r>
+          <w:rPr>
+            <w:noProof/>
+            <w:webHidden/>
+          </w:rPr>
+          <w:instrText xml:space="preserve"> PAGEREF _Toc29213053 \h </w:instrText>
+        </w:r>
+        <w:r>
+          <w:rPr>
+            <w:noProof/>
+            <w:webHidden/>
+          </w:rPr>
+        </w:r>
+        <w:r>
+          <w:rPr>
+            <w:noProof/>
+            <w:webHidden/>
+          </w:rPr>
+          <w:fldChar w:fldCharType="separate"/>
+        </w:r>
+        <w:r>
+          <w:rPr>
+            <w:noProof/>
+            <w:webHidden/>
+          </w:rPr>
+          <w:t>16</w:t>
+        </w:r>
+        <w:r>
+          <w:rPr>
+            <w:noProof/>
+            <w:webHidden/>
+          </w:rPr>
+          <w:fldChar w:fldCharType="end"/>
+        </w:r>
+      </w:hyperlink>
+    </w:p>
+    <w:p>
+      <w:pPr>
+        <w:pStyle w:val="20"/>
+        <w:tabs>
+          <w:tab w:val="right" w:leader="dot" w:pos="8296"/>
+        </w:tabs>
+        <w:rPr>
+          <w:noProof/>
+        </w:rPr>
+      </w:pPr>
+      <w:hyperlink w:anchor="_Toc29213054" w:history="1">
+        <w:r>
+          <w:rPr>
+            <w:rStyle w:val="ad"/>
+            <w:noProof/>
+          </w:rPr>
+          <w:t>2.1 PMSM</w:t>
+        </w:r>
+        <w:r>
+          <w:rPr>
+            <w:rStyle w:val="ad"/>
+            <w:rFonts w:hint="eastAsia"/>
+            <w:noProof/>
+          </w:rPr>
+          <w:t>结构特点与工作原理</w:t>
+        </w:r>
+        <w:r>
+          <w:rPr>
+            <w:noProof/>
+            <w:webHidden/>
+          </w:rPr>
+          <w:tab/>
+        </w:r>
+        <w:r>
+          <w:rPr>
+            <w:noProof/>
+            <w:webHidden/>
+          </w:rPr>
+          <w:fldChar w:fldCharType="begin"/>
+        </w:r>
+        <w:r>
+          <w:rPr>
+            <w:noProof/>
+            <w:webHidden/>
+          </w:rPr>
+          <w:instrText xml:space="preserve"> PAGEREF _Toc29213054 \h </w:instrText>
+        </w:r>
+        <w:r>
+          <w:rPr>
+            <w:noProof/>
+            <w:webHidden/>
+          </w:rPr>
+        </w:r>
+        <w:r>
+          <w:rPr>
+            <w:noProof/>
+            <w:webHidden/>
+          </w:rPr>
+          <w:fldChar w:fldCharType="separate"/>
+        </w:r>
+        <w:r>
+          <w:rPr>
+            <w:noProof/>
+            <w:webHidden/>
+          </w:rPr>
+          <w:t>16</w:t>
+        </w:r>
+        <w:r>
+          <w:rPr>
+            <w:noProof/>
+            <w:webHidden/>
+          </w:rPr>
+          <w:fldChar w:fldCharType="end"/>
+        </w:r>
+      </w:hyperlink>
+    </w:p>
+    <w:p>
+      <w:pPr>
+        <w:pStyle w:val="20"/>
+        <w:tabs>
+          <w:tab w:val="right" w:leader="dot" w:pos="8296"/>
+        </w:tabs>
+        <w:rPr>
+          <w:noProof/>
+        </w:rPr>
+      </w:pPr>
+      <w:hyperlink w:anchor="_Toc29213055" w:history="1">
+        <w:r>
+          <w:rPr>
+            <w:rStyle w:val="ad"/>
+            <w:noProof/>
+          </w:rPr>
+          <w:t>2.2 PMSM</w:t>
+        </w:r>
+        <w:r>
+          <w:rPr>
+            <w:rStyle w:val="ad"/>
+            <w:rFonts w:hint="eastAsia"/>
+            <w:noProof/>
+          </w:rPr>
+          <w:t>绕组与磁链变化分析</w:t>
+        </w:r>
+        <w:r>
+          <w:rPr>
+            <w:noProof/>
+            <w:webHidden/>
+          </w:rPr>
+          <w:tab/>
+        </w:r>
+        <w:r>
+          <w:rPr>
+            <w:noProof/>
+            <w:webHidden/>
+          </w:rPr>
+          <w:fldChar w:fldCharType="begin"/>
+        </w:r>
+        <w:r>
+          <w:rPr>
+            <w:noProof/>
+            <w:webHidden/>
+          </w:rPr>
+          <w:instrText xml:space="preserve"> PAGEREF _Toc29213055 \h </w:instrText>
+        </w:r>
+        <w:r>
+          <w:rPr>
+            <w:noProof/>
+            <w:webHidden/>
+          </w:rPr>
+        </w:r>
+        <w:r>
+          <w:rPr>
+            <w:noProof/>
+            <w:webHidden/>
+          </w:rPr>
+          <w:fldChar w:fldCharType="separate"/>
+        </w:r>
+        <w:r>
+          <w:rPr>
+            <w:noProof/>
+            <w:webHidden/>
+          </w:rPr>
+          <w:t>17</w:t>
+        </w:r>
+        <w:r>
+          <w:rPr>
+            <w:noProof/>
+            <w:webHidden/>
+          </w:rPr>
+          <w:fldChar w:fldCharType="end"/>
+        </w:r>
+      </w:hyperlink>
+    </w:p>
+    <w:p>
+      <w:pPr>
+        <w:pStyle w:val="20"/>
+        <w:tabs>
+          <w:tab w:val="right" w:leader="dot" w:pos="8296"/>
+        </w:tabs>
+        <w:rPr>
+          <w:noProof/>
+        </w:rPr>
+      </w:pPr>
+      <w:hyperlink w:anchor="_Toc29213056" w:history="1">
+        <w:r>
+          <w:rPr>
+            <w:rStyle w:val="ad"/>
+            <w:noProof/>
+          </w:rPr>
+          <w:t xml:space="preserve">2.3 </w:t>
+        </w:r>
+        <w:r>
+          <w:rPr>
+            <w:rStyle w:val="ad"/>
+            <w:rFonts w:hint="eastAsia"/>
+            <w:noProof/>
+          </w:rPr>
+          <w:t>三相静止坐标系下</w:t>
+        </w:r>
+        <w:r>
+          <w:rPr>
+            <w:rStyle w:val="ad"/>
+            <w:noProof/>
+          </w:rPr>
+          <w:t>PMSM</w:t>
+        </w:r>
+        <w:r>
+          <w:rPr>
+            <w:rStyle w:val="ad"/>
+            <w:rFonts w:hint="eastAsia"/>
+            <w:noProof/>
+          </w:rPr>
+          <w:t>数学模型</w:t>
+        </w:r>
+        <w:r>
+          <w:rPr>
+            <w:noProof/>
+            <w:webHidden/>
+          </w:rPr>
+          <w:tab/>
+        </w:r>
+        <w:r>
+          <w:rPr>
+            <w:noProof/>
+            <w:webHidden/>
+          </w:rPr>
+          <w:fldChar w:fldCharType="begin"/>
+        </w:r>
+        <w:r>
+          <w:rPr>
+            <w:noProof/>
+            <w:webHidden/>
+          </w:rPr>
+          <w:instrText xml:space="preserve"> PAGEREF _Toc29213056 \h </w:instrText>
+        </w:r>
+        <w:r>
+          <w:rPr>
+            <w:noProof/>
+            <w:webHidden/>
+          </w:rPr>
+        </w:r>
+        <w:r>
+          <w:rPr>
+            <w:noProof/>
+            <w:webHidden/>
+          </w:rPr>
+          <w:fldChar w:fldCharType="separate"/>
+        </w:r>
+        <w:r>
+          <w:rPr>
+            <w:noProof/>
+            <w:webHidden/>
+          </w:rPr>
+          <w:t>18</w:t>
+        </w:r>
+        <w:r>
+          <w:rPr>
+            <w:noProof/>
+            <w:webHidden/>
+          </w:rPr>
+          <w:fldChar w:fldCharType="end"/>
+        </w:r>
+      </w:hyperlink>
+    </w:p>
+    <w:p>
+      <w:pPr>
+        <w:pStyle w:val="20"/>
+        <w:tabs>
+          <w:tab w:val="right" w:leader="dot" w:pos="8296"/>
+        </w:tabs>
+        <w:rPr>
+          <w:noProof/>
+        </w:rPr>
+      </w:pPr>
+      <w:hyperlink w:anchor="_Toc29213057" w:history="1">
+        <w:r>
+          <w:rPr>
+            <w:rStyle w:val="ad"/>
+            <w:noProof/>
+          </w:rPr>
+          <w:t xml:space="preserve">2.4 </w:t>
+        </w:r>
+        <w:r>
+          <w:rPr>
+            <w:rStyle w:val="ad"/>
+            <w:rFonts w:hint="eastAsia"/>
+            <w:noProof/>
+          </w:rPr>
+          <w:t>坐标变换</w:t>
+        </w:r>
+        <w:r>
+          <w:rPr>
+            <w:noProof/>
+            <w:webHidden/>
+          </w:rPr>
+          <w:tab/>
+        </w:r>
+        <w:r>
+          <w:rPr>
+            <w:noProof/>
+            <w:webHidden/>
+          </w:rPr>
+          <w:fldChar w:fldCharType="begin"/>
+        </w:r>
+        <w:r>
+          <w:rPr>
+            <w:noProof/>
+            <w:webHidden/>
+          </w:rPr>
+          <w:instrText xml:space="preserve"> PAGEREF _Toc29213057 \h </w:instrText>
+        </w:r>
+        <w:r>
+          <w:rPr>
+            <w:noProof/>
+            <w:webHidden/>
+          </w:rPr>
+        </w:r>
+        <w:r>
+          <w:rPr>
+            <w:noProof/>
+            <w:webHidden/>
+          </w:rPr>
+          <w:fldChar w:fldCharType="separate"/>
+        </w:r>
+        <w:r>
+          <w:rPr>
+            <w:noProof/>
+            <w:webHidden/>
+          </w:rPr>
+          <w:t>20</w:t>
+        </w:r>
+        <w:r>
+          <w:rPr>
+            <w:noProof/>
+            <w:webHidden/>
+          </w:rPr>
+          <w:fldChar w:fldCharType="end"/>
+        </w:r>
+      </w:hyperlink>
+    </w:p>
+    <w:p>
+      <w:pPr>
+        <w:pStyle w:val="30"/>
+        <w:tabs>
+          <w:tab w:val="right" w:leader="dot" w:pos="8296"/>
+        </w:tabs>
+        <w:rPr>
+          <w:noProof/>
+        </w:rPr>
+      </w:pPr>
+      <w:hyperlink w:anchor="_Toc29213058" w:history="1">
+        <w:r>
+          <w:rPr>
+            <w:rStyle w:val="ad"/>
+            <w:noProof/>
+          </w:rPr>
+          <w:t>2.4.1 Clark</w:t>
+        </w:r>
+        <w:r>
+          <w:rPr>
+            <w:rStyle w:val="ad"/>
+            <w:rFonts w:hint="eastAsia"/>
+            <w:noProof/>
+          </w:rPr>
+          <w:t>变换</w:t>
+        </w:r>
+        <w:r>
+          <w:rPr>
+            <w:noProof/>
+            <w:webHidden/>
+          </w:rPr>
+          <w:tab/>
+        </w:r>
+        <w:r>
+          <w:rPr>
+            <w:noProof/>
+            <w:webHidden/>
+          </w:rPr>
+          <w:fldChar w:fldCharType="begin"/>
+        </w:r>
+        <w:r>
+          <w:rPr>
+            <w:noProof/>
+            <w:webHidden/>
+          </w:rPr>
+          <w:instrText xml:space="preserve"> PAGEREF _Toc29213058 \h </w:instrText>
+        </w:r>
+        <w:r>
+          <w:rPr>
+            <w:noProof/>
+            <w:webHidden/>
+          </w:rPr>
+        </w:r>
+        <w:r>
+          <w:rPr>
+            <w:noProof/>
+            <w:webHidden/>
+          </w:rPr>
+          <w:fldChar w:fldCharType="separate"/>
+        </w:r>
+        <w:r>
+          <w:rPr>
+            <w:noProof/>
+            <w:webHidden/>
+          </w:rPr>
+          <w:t>21</w:t>
+        </w:r>
+        <w:r>
+          <w:rPr>
+            <w:noProof/>
+            <w:webHidden/>
+          </w:rPr>
+          <w:fldChar w:fldCharType="end"/>
+        </w:r>
+      </w:hyperlink>
+    </w:p>
+    <w:p>
+      <w:pPr>
+        <w:pStyle w:val="30"/>
+        <w:tabs>
+          <w:tab w:val="right" w:leader="dot" w:pos="8296"/>
+        </w:tabs>
+        <w:rPr>
+          <w:noProof/>
+        </w:rPr>
+      </w:pPr>
+      <w:hyperlink w:anchor="_Toc29213059" w:history="1">
+        <w:r>
+          <w:rPr>
+            <w:rStyle w:val="ad"/>
+            <w:noProof/>
+          </w:rPr>
+          <w:t>2.4.2 park</w:t>
+        </w:r>
+        <w:r>
+          <w:rPr>
+            <w:rStyle w:val="ad"/>
+            <w:rFonts w:hint="eastAsia"/>
+            <w:noProof/>
+          </w:rPr>
+          <w:t>变换</w:t>
+        </w:r>
+        <w:r>
+          <w:rPr>
+            <w:noProof/>
+            <w:webHidden/>
+          </w:rPr>
+          <w:tab/>
+        </w:r>
+        <w:r>
+          <w:rPr>
+            <w:noProof/>
+            <w:webHidden/>
+          </w:rPr>
+          <w:fldChar w:fldCharType="begin"/>
+        </w:r>
+        <w:r>
+          <w:rPr>
+            <w:noProof/>
+            <w:webHidden/>
+          </w:rPr>
+          <w:instrText xml:space="preserve"> PAGEREF _Toc29213059 \h </w:instrText>
+        </w:r>
+        <w:r>
+          <w:rPr>
+            <w:noProof/>
+            <w:webHidden/>
+          </w:rPr>
+        </w:r>
+        <w:r>
+          <w:rPr>
+            <w:noProof/>
+            <w:webHidden/>
+          </w:rPr>
+          <w:fldChar w:fldCharType="separate"/>
+        </w:r>
+        <w:r>
+          <w:rPr>
+            <w:noProof/>
+            <w:webHidden/>
+          </w:rPr>
+          <w:t>22</w:t>
+        </w:r>
+        <w:r>
+          <w:rPr>
+            <w:noProof/>
+            <w:webHidden/>
+          </w:rPr>
+          <w:fldChar w:fldCharType="end"/>
+        </w:r>
+      </w:hyperlink>
+    </w:p>
+    <w:p>
+      <w:pPr>
+        <w:pStyle w:val="20"/>
+        <w:tabs>
+          <w:tab w:val="right" w:leader="dot" w:pos="8296"/>
+        </w:tabs>
+        <w:rPr>
+          <w:noProof/>
+        </w:rPr>
+      </w:pPr>
+      <w:hyperlink w:anchor="_Toc29213060" w:history="1">
+        <w:r>
+          <w:rPr>
+            <w:rStyle w:val="ad"/>
+            <w:noProof/>
+          </w:rPr>
+          <w:t xml:space="preserve">2.5 </w:t>
+        </w:r>
+        <w:r>
+          <w:rPr>
+            <w:rStyle w:val="ad"/>
+            <w:rFonts w:hint="eastAsia"/>
+            <w:noProof/>
+          </w:rPr>
+          <w:t>两相旋转坐标系下</w:t>
+        </w:r>
+        <w:r>
+          <w:rPr>
+            <w:rStyle w:val="ad"/>
+            <w:noProof/>
+          </w:rPr>
+          <w:t>PMSM</w:t>
+        </w:r>
+        <w:r>
+          <w:rPr>
+            <w:rStyle w:val="ad"/>
+            <w:rFonts w:hint="eastAsia"/>
+            <w:noProof/>
+          </w:rPr>
+          <w:t>数学模型</w:t>
+        </w:r>
+        <w:r>
+          <w:rPr>
+            <w:noProof/>
+            <w:webHidden/>
+          </w:rPr>
+          <w:tab/>
+        </w:r>
+        <w:r>
+          <w:rPr>
+            <w:noProof/>
+            <w:webHidden/>
+          </w:rPr>
+          <w:fldChar w:fldCharType="begin"/>
+        </w:r>
+        <w:r>
+          <w:rPr>
+            <w:noProof/>
+            <w:webHidden/>
+          </w:rPr>
+          <w:instrText xml:space="preserve"> PAGEREF _Toc29213060 \h </w:instrText>
+        </w:r>
+        <w:r>
+          <w:rPr>
+            <w:noProof/>
+            <w:webHidden/>
+          </w:rPr>
+        </w:r>
+        <w:r>
+          <w:rPr>
+            <w:noProof/>
+            <w:webHidden/>
+          </w:rPr>
+          <w:fldChar w:fldCharType="separate"/>
+        </w:r>
+        <w:r>
+          <w:rPr>
+            <w:noProof/>
+            <w:webHidden/>
+          </w:rPr>
+          <w:t>23</w:t>
+        </w:r>
+        <w:r>
+          <w:rPr>
+            <w:noProof/>
+            <w:webHidden/>
+          </w:rPr>
+          <w:fldChar w:fldCharType="end"/>
+        </w:r>
+      </w:hyperlink>
+    </w:p>
+    <w:p>
+      <w:pPr>
+        <w:pStyle w:val="10"/>
+        <w:tabs>
+          <w:tab w:val="right" w:leader="dot" w:pos="8296"/>
+        </w:tabs>
+        <w:rPr>
+          <w:noProof/>
+        </w:rPr>
+      </w:pPr>
+      <w:hyperlink w:anchor="_Toc29213061" w:history="1">
+        <w:r>
+          <w:rPr>
+            <w:rStyle w:val="ad"/>
+            <w:rFonts w:hint="eastAsia"/>
+            <w:noProof/>
+          </w:rPr>
+          <w:t>第三章</w:t>
+        </w:r>
+        <w:r>
+          <w:rPr>
+            <w:rStyle w:val="ad"/>
+            <w:noProof/>
+          </w:rPr>
+          <w:t xml:space="preserve"> PMSM</w:t>
+        </w:r>
+        <w:r>
+          <w:rPr>
+            <w:rStyle w:val="ad"/>
+            <w:rFonts w:hint="eastAsia"/>
+            <w:noProof/>
+          </w:rPr>
+          <w:t>控制原理分析与仿真</w:t>
+        </w:r>
+        <w:r>
+          <w:rPr>
+            <w:noProof/>
+            <w:webHidden/>
+          </w:rPr>
+          <w:tab/>
+        </w:r>
+        <w:r>
+          <w:rPr>
+            <w:noProof/>
+            <w:webHidden/>
+          </w:rPr>
+          <w:fldChar w:fldCharType="begin"/>
+        </w:r>
+        <w:r>
+          <w:rPr>
+            <w:noProof/>
+            <w:webHidden/>
+          </w:rPr>
+          <w:instrText xml:space="preserve"> PAGEREF _Toc29213061 \h </w:instrText>
+        </w:r>
+        <w:r>
+          <w:rPr>
+            <w:noProof/>
+            <w:webHidden/>
+          </w:rPr>
+        </w:r>
+        <w:r>
+          <w:rPr>
+            <w:noProof/>
+            <w:webHidden/>
+          </w:rPr>
+          <w:fldChar w:fldCharType="separate"/>
+        </w:r>
+        <w:r>
+          <w:rPr>
+            <w:noProof/>
+            <w:webHidden/>
+          </w:rPr>
+          <w:t>25</w:t>
+        </w:r>
+        <w:r>
+          <w:rPr>
+            <w:noProof/>
+            <w:webHidden/>
+          </w:rPr>
+          <w:fldChar w:fldCharType="end"/>
+        </w:r>
+      </w:hyperlink>
+    </w:p>
+    <w:p>
+      <w:pPr>
+        <w:pStyle w:val="20"/>
+        <w:tabs>
+          <w:tab w:val="right" w:leader="dot" w:pos="8296"/>
+        </w:tabs>
+        <w:rPr>
+          <w:noProof/>
+        </w:rPr>
+      </w:pPr>
+      <w:hyperlink w:anchor="_Toc29213062" w:history="1">
+        <w:r>
+          <w:rPr>
+            <w:rStyle w:val="ad"/>
+            <w:noProof/>
+          </w:rPr>
+          <w:t>3.1 PMSM</w:t>
+        </w:r>
+        <w:r>
+          <w:rPr>
+            <w:rStyle w:val="ad"/>
+            <w:rFonts w:hint="eastAsia"/>
+            <w:noProof/>
+          </w:rPr>
+          <w:t>矢量控制</w:t>
+        </w:r>
+        <w:r>
+          <w:rPr>
+            <w:noProof/>
+            <w:webHidden/>
+          </w:rPr>
+          <w:tab/>
+        </w:r>
+        <w:r>
+          <w:rPr>
+            <w:noProof/>
+            <w:webHidden/>
+          </w:rPr>
+          <w:fldChar w:fldCharType="begin"/>
+        </w:r>
+        <w:r>
+          <w:rPr>
+            <w:noProof/>
+            <w:webHidden/>
+          </w:rPr>
+          <w:instrText xml:space="preserve"> PAGEREF _Toc29213062 \h </w:instrText>
+        </w:r>
+        <w:r>
+          <w:rPr>
+            <w:noProof/>
+            <w:webHidden/>
+          </w:rPr>
+        </w:r>
+        <w:r>
+          <w:rPr>
+            <w:noProof/>
+            <w:webHidden/>
+          </w:rPr>
+          <w:fldChar w:fldCharType="separate"/>
+        </w:r>
+        <w:r>
+          <w:rPr>
+            <w:noProof/>
+            <w:webHidden/>
+          </w:rPr>
+          <w:t>25</w:t>
+        </w:r>
+        <w:r>
+          <w:rPr>
+            <w:noProof/>
+            <w:webHidden/>
+          </w:rPr>
+          <w:fldChar w:fldCharType="end"/>
+        </w:r>
+      </w:hyperlink>
+    </w:p>
+    <w:p>
+      <w:pPr>
+        <w:pStyle w:val="30"/>
+        <w:tabs>
+          <w:tab w:val="right" w:leader="dot" w:pos="8296"/>
+        </w:tabs>
+        <w:rPr>
+          <w:noProof/>
+        </w:rPr>
+      </w:pPr>
+      <w:hyperlink w:anchor="_Toc29213063" w:history="1">
+        <w:r>
+          <w:rPr>
+            <w:rStyle w:val="ad"/>
+            <w:noProof/>
+          </w:rPr>
+          <w:t>3.1.1</w:t>
+        </w:r>
+        <w:r>
+          <w:rPr>
+            <w:rStyle w:val="ad"/>
+            <w:rFonts w:hint="eastAsia"/>
+            <w:noProof/>
+          </w:rPr>
+          <w:t>磁场定向控制</w:t>
+        </w:r>
+        <w:r>
+          <w:rPr>
+            <w:noProof/>
+            <w:webHidden/>
+          </w:rPr>
+          <w:tab/>
+        </w:r>
+        <w:r>
+          <w:rPr>
+            <w:noProof/>
+            <w:webHidden/>
+          </w:rPr>
+          <w:fldChar w:fldCharType="begin"/>
+        </w:r>
+        <w:r>
+          <w:rPr>
+            <w:noProof/>
+            <w:webHidden/>
+          </w:rPr>
+          <w:instrText xml:space="preserve"> PAGEREF _Toc29213063 \h </w:instrText>
+        </w:r>
+        <w:r>
+          <w:rPr>
+            <w:noProof/>
+            <w:webHidden/>
+          </w:rPr>
+        </w:r>
+        <w:r>
+          <w:rPr>
+            <w:noProof/>
+            <w:webHidden/>
+          </w:rPr>
+          <w:fldChar w:fldCharType="separate"/>
+        </w:r>
+        <w:r>
+          <w:rPr>
+            <w:noProof/>
+            <w:webHidden/>
+          </w:rPr>
+          <w:t>25</w:t>
+        </w:r>
+        <w:r>
+          <w:rPr>
+            <w:noProof/>
+            <w:webHidden/>
+          </w:rPr>
+          <w:fldChar w:fldCharType="end"/>
+        </w:r>
+      </w:hyperlink>
+    </w:p>
+    <w:p>
+      <w:pPr>
+        <w:pStyle w:val="20"/>
+        <w:tabs>
+          <w:tab w:val="right" w:leader="dot" w:pos="8296"/>
+        </w:tabs>
+        <w:rPr>
+          <w:noProof/>
+        </w:rPr>
+      </w:pPr>
+      <w:hyperlink w:anchor="_Toc29213064" w:history="1">
+        <w:r>
+          <w:rPr>
+            <w:rStyle w:val="ad"/>
+            <w:noProof/>
+          </w:rPr>
+          <w:t>3.2</w:t>
+        </w:r>
+        <w:r>
+          <w:rPr>
+            <w:rStyle w:val="ad"/>
+            <w:rFonts w:hint="eastAsia"/>
+            <w:noProof/>
+          </w:rPr>
+          <w:t>电压型</w:t>
+        </w:r>
+        <w:r>
+          <w:rPr>
+            <w:rStyle w:val="ad"/>
+            <w:noProof/>
+          </w:rPr>
+          <w:t xml:space="preserve"> PWM</w:t>
+        </w:r>
+        <w:r>
+          <w:rPr>
+            <w:rStyle w:val="ad"/>
+            <w:rFonts w:hint="eastAsia"/>
+            <w:noProof/>
+          </w:rPr>
+          <w:t>逆变器控制技术</w:t>
+        </w:r>
+        <w:r>
+          <w:rPr>
+            <w:noProof/>
+            <w:webHidden/>
+          </w:rPr>
+          <w:tab/>
+        </w:r>
+        <w:r>
+          <w:rPr>
+            <w:noProof/>
+            <w:webHidden/>
+          </w:rPr>
+          <w:fldChar w:fldCharType="begin"/>
+        </w:r>
+        <w:r>
+          <w:rPr>
+            <w:noProof/>
+            <w:webHidden/>
+          </w:rPr>
+          <w:instrText xml:space="preserve"> PAGEREF _Toc29213064 \h </w:instrText>
+        </w:r>
+        <w:r>
+          <w:rPr>
+            <w:noProof/>
+            <w:webHidden/>
+          </w:rPr>
+        </w:r>
+        <w:r>
+          <w:rPr>
+            <w:noProof/>
+            <w:webHidden/>
+          </w:rPr>
+          <w:fldChar w:fldCharType="separate"/>
+        </w:r>
+        <w:r>
+          <w:rPr>
+            <w:noProof/>
+            <w:webHidden/>
+          </w:rPr>
+          <w:t>26</w:t>
+        </w:r>
+        <w:r>
+          <w:rPr>
+            <w:noProof/>
+            <w:webHidden/>
+          </w:rPr>
+          <w:fldChar w:fldCharType="end"/>
+        </w:r>
+      </w:hyperlink>
+    </w:p>
+    <w:p>
+      <w:pPr>
+        <w:pStyle w:val="20"/>
+        <w:tabs>
+          <w:tab w:val="right" w:leader="dot" w:pos="8296"/>
+        </w:tabs>
+        <w:rPr>
+          <w:noProof/>
+        </w:rPr>
+      </w:pPr>
+      <w:hyperlink w:anchor="_Toc29213065" w:history="1">
+        <w:r>
+          <w:rPr>
+            <w:rStyle w:val="ad"/>
+            <w:noProof/>
+          </w:rPr>
+          <w:t>3.3</w:t>
+        </w:r>
+        <w:r>
+          <w:rPr>
+            <w:rStyle w:val="ad"/>
+            <w:rFonts w:hint="eastAsia"/>
+            <w:noProof/>
+          </w:rPr>
+          <w:t>空间矢量脉宽调制（</w:t>
+        </w:r>
+        <w:r>
+          <w:rPr>
+            <w:rStyle w:val="ad"/>
+            <w:noProof/>
+          </w:rPr>
+          <w:t>SVPWM</w:t>
+        </w:r>
+        <w:r>
+          <w:rPr>
+            <w:rStyle w:val="ad"/>
+            <w:rFonts w:hint="eastAsia"/>
+            <w:noProof/>
+          </w:rPr>
+          <w:t>）</w:t>
+        </w:r>
+        <w:r>
+          <w:rPr>
+            <w:noProof/>
+            <w:webHidden/>
+          </w:rPr>
+          <w:tab/>
+        </w:r>
+        <w:r>
+          <w:rPr>
+            <w:noProof/>
+            <w:webHidden/>
+          </w:rPr>
+          <w:fldChar w:fldCharType="begin"/>
+        </w:r>
+        <w:r>
+          <w:rPr>
+            <w:noProof/>
+            <w:webHidden/>
+          </w:rPr>
+          <w:instrText xml:space="preserve"> PAGEREF _Toc29213065 \h </w:instrText>
+        </w:r>
+        <w:r>
+          <w:rPr>
+            <w:noProof/>
+            <w:webHidden/>
+          </w:rPr>
+        </w:r>
+        <w:r>
+          <w:rPr>
+            <w:noProof/>
+            <w:webHidden/>
+          </w:rPr>
+          <w:fldChar w:fldCharType="separate"/>
+        </w:r>
+        <w:r>
+          <w:rPr>
+            <w:noProof/>
+            <w:webHidden/>
+          </w:rPr>
+          <w:t>27</w:t>
+        </w:r>
+        <w:r>
+          <w:rPr>
+            <w:noProof/>
+            <w:webHidden/>
+          </w:rPr>
+          <w:fldChar w:fldCharType="end"/>
+        </w:r>
+      </w:hyperlink>
+    </w:p>
+    <w:p>
+      <w:pPr>
+        <w:pStyle w:val="30"/>
+        <w:tabs>
+          <w:tab w:val="right" w:leader="dot" w:pos="8296"/>
+        </w:tabs>
+        <w:rPr>
+          <w:noProof/>
+        </w:rPr>
+      </w:pPr>
+      <w:hyperlink w:anchor="_Toc29213066" w:history="1">
+        <w:r>
+          <w:rPr>
+            <w:rStyle w:val="ad"/>
+            <w:noProof/>
+          </w:rPr>
+          <w:t>3.3.1</w:t>
+        </w:r>
+        <w:r>
+          <w:rPr>
+            <w:rStyle w:val="ad"/>
+            <w:rFonts w:hint="eastAsia"/>
+            <w:noProof/>
+          </w:rPr>
+          <w:t>三相电量空间矢量表示</w:t>
+        </w:r>
+        <w:r>
+          <w:rPr>
+            <w:noProof/>
+            <w:webHidden/>
+          </w:rPr>
+          <w:tab/>
+        </w:r>
+        <w:r>
+          <w:rPr>
+            <w:noProof/>
+            <w:webHidden/>
+          </w:rPr>
+          <w:fldChar w:fldCharType="begin"/>
+        </w:r>
+        <w:r>
+          <w:rPr>
+            <w:noProof/>
+            <w:webHidden/>
+          </w:rPr>
+          <w:instrText xml:space="preserve"> PAGEREF _Toc29213066 \h </w:instrText>
+        </w:r>
+        <w:r>
+          <w:rPr>
+            <w:noProof/>
+            <w:webHidden/>
+          </w:rPr>
+        </w:r>
+        <w:r>
+          <w:rPr>
+            <w:noProof/>
+            <w:webHidden/>
+          </w:rPr>
+          <w:fldChar w:fldCharType="separate"/>
+        </w:r>
+        <w:r>
+          <w:rPr>
+            <w:noProof/>
+            <w:webHidden/>
+          </w:rPr>
+          <w:t>27</w:t>
+        </w:r>
+        <w:r>
+          <w:rPr>
+            <w:noProof/>
+            <w:webHidden/>
+          </w:rPr>
+          <w:fldChar w:fldCharType="end"/>
+        </w:r>
+      </w:hyperlink>
+    </w:p>
+    <w:p>
+      <w:pPr>
+        <w:pStyle w:val="30"/>
+        <w:tabs>
+          <w:tab w:val="right" w:leader="dot" w:pos="8296"/>
+        </w:tabs>
+        <w:rPr>
+          <w:noProof/>
+        </w:rPr>
+      </w:pPr>
+      <w:hyperlink w:anchor="_Toc29213067" w:history="1">
+        <w:r>
+          <w:rPr>
+            <w:rStyle w:val="ad"/>
+            <w:noProof/>
+          </w:rPr>
+          <w:t>3.3.2 SVPWM</w:t>
+        </w:r>
+        <w:r>
+          <w:rPr>
+            <w:rStyle w:val="ad"/>
+            <w:rFonts w:hint="eastAsia"/>
+            <w:noProof/>
+          </w:rPr>
+          <w:t>算法合成原理分析</w:t>
+        </w:r>
+        <w:r>
+          <w:rPr>
+            <w:noProof/>
+            <w:webHidden/>
+          </w:rPr>
+          <w:tab/>
+        </w:r>
+        <w:r>
+          <w:rPr>
+            <w:noProof/>
+            <w:webHidden/>
+          </w:rPr>
+          <w:fldChar w:fldCharType="begin"/>
+        </w:r>
+        <w:r>
+          <w:rPr>
+            <w:noProof/>
+            <w:webHidden/>
+          </w:rPr>
+          <w:instrText xml:space="preserve"> PAGEREF _Toc29213067 \h </w:instrText>
+        </w:r>
+        <w:r>
+          <w:rPr>
+            <w:noProof/>
+            <w:webHidden/>
+          </w:rPr>
+        </w:r>
+        <w:r>
+          <w:rPr>
+            <w:noProof/>
+            <w:webHidden/>
+          </w:rPr>
+          <w:fldChar w:fldCharType="separate"/>
+        </w:r>
+        <w:r>
+          <w:rPr>
+            <w:noProof/>
+            <w:webHidden/>
+          </w:rPr>
+          <w:t>30</w:t>
+        </w:r>
+        <w:r>
+          <w:rPr>
+            <w:noProof/>
+            <w:webHidden/>
+          </w:rPr>
+          <w:fldChar w:fldCharType="end"/>
+        </w:r>
+      </w:hyperlink>
+    </w:p>
+    <w:p>
+      <w:pPr>
+        <w:pStyle w:val="20"/>
+        <w:tabs>
+          <w:tab w:val="right" w:leader="dot" w:pos="8296"/>
+        </w:tabs>
+        <w:rPr>
+          <w:noProof/>
+        </w:rPr>
+      </w:pPr>
+      <w:hyperlink w:anchor="_Toc29213068" w:history="1">
+        <w:r>
+          <w:rPr>
+            <w:rStyle w:val="ad"/>
+            <w:noProof/>
+          </w:rPr>
+          <w:t>3.4 SVPWM</w:t>
+        </w:r>
+        <w:r>
+          <w:rPr>
+            <w:rStyle w:val="ad"/>
+            <w:rFonts w:hint="eastAsia"/>
+            <w:noProof/>
+          </w:rPr>
+          <w:t>算法实现</w:t>
+        </w:r>
+        <w:r>
+          <w:rPr>
+            <w:noProof/>
+            <w:webHidden/>
+          </w:rPr>
+          <w:tab/>
+        </w:r>
+        <w:r>
+          <w:rPr>
+            <w:noProof/>
+            <w:webHidden/>
+          </w:rPr>
+          <w:fldChar w:fldCharType="begin"/>
+        </w:r>
+        <w:r>
+          <w:rPr>
+            <w:noProof/>
+            <w:webHidden/>
+          </w:rPr>
+          <w:instrText xml:space="preserve"> PAGEREF _Toc29213068 \h </w:instrText>
+        </w:r>
+        <w:r>
+          <w:rPr>
+            <w:noProof/>
+            <w:webHidden/>
+          </w:rPr>
+        </w:r>
+        <w:r>
+          <w:rPr>
+            <w:noProof/>
+            <w:webHidden/>
+          </w:rPr>
+          <w:fldChar w:fldCharType="separate"/>
+        </w:r>
+        <w:r>
+          <w:rPr>
+            <w:noProof/>
+            <w:webHidden/>
+          </w:rPr>
+          <w:t>31</w:t>
+        </w:r>
+        <w:r>
+          <w:rPr>
+            <w:noProof/>
+            <w:webHidden/>
+          </w:rPr>
+          <w:fldChar w:fldCharType="end"/>
+        </w:r>
+      </w:hyperlink>
+    </w:p>
+    <w:p>
+      <w:pPr>
+        <w:pStyle w:val="30"/>
+        <w:tabs>
+          <w:tab w:val="right" w:leader="dot" w:pos="8296"/>
+        </w:tabs>
+        <w:rPr>
+          <w:noProof/>
+        </w:rPr>
+      </w:pPr>
+      <w:hyperlink w:anchor="_Toc29213069" w:history="1">
+        <w:r>
+          <w:rPr>
+            <w:rStyle w:val="ad"/>
+            <w:noProof/>
+          </w:rPr>
+          <w:t xml:space="preserve">3.4.1 </w:t>
+        </w:r>
+        <w:r>
+          <w:rPr>
+            <w:rStyle w:val="ad"/>
+            <w:rFonts w:hint="eastAsia"/>
+            <w:noProof/>
+          </w:rPr>
+          <w:t>确定参考电压矢量的扇区位置</w:t>
+        </w:r>
+        <w:r>
+          <w:rPr>
+            <w:noProof/>
+            <w:webHidden/>
+          </w:rPr>
+          <w:tab/>
+        </w:r>
+        <w:r>
+          <w:rPr>
+            <w:noProof/>
+            <w:webHidden/>
+          </w:rPr>
+          <w:fldChar w:fldCharType="begin"/>
+        </w:r>
+        <w:r>
+          <w:rPr>
+            <w:noProof/>
+            <w:webHidden/>
+          </w:rPr>
+          <w:instrText xml:space="preserve"> PAGEREF _Toc29213069 \h </w:instrText>
+        </w:r>
+        <w:r>
+          <w:rPr>
+            <w:noProof/>
+            <w:webHidden/>
+          </w:rPr>
+        </w:r>
+        <w:r>
+          <w:rPr>
+            <w:noProof/>
+            <w:webHidden/>
+          </w:rPr>
+          <w:fldChar w:fldCharType="separate"/>
+        </w:r>
+        <w:r>
+          <w:rPr>
+            <w:noProof/>
+            <w:webHidden/>
+          </w:rPr>
+          <w:t>32</w:t>
+        </w:r>
+        <w:r>
+          <w:rPr>
+            <w:noProof/>
+            <w:webHidden/>
+          </w:rPr>
+          <w:fldChar w:fldCharType="end"/>
+        </w:r>
+      </w:hyperlink>
+    </w:p>
+    <w:p>
+      <w:pPr>
+        <w:pStyle w:val="30"/>
+        <w:tabs>
+          <w:tab w:val="right" w:leader="dot" w:pos="8296"/>
+        </w:tabs>
+        <w:rPr>
+          <w:noProof/>
+        </w:rPr>
+      </w:pPr>
+      <w:hyperlink w:anchor="_Toc29213070" w:history="1">
+        <w:r>
+          <w:rPr>
+            <w:rStyle w:val="ad"/>
+            <w:noProof/>
+          </w:rPr>
+          <w:t xml:space="preserve">3.4.2 </w:t>
+        </w:r>
+        <w:r>
+          <w:rPr>
+            <w:rStyle w:val="ad"/>
+            <w:rFonts w:hint="eastAsia"/>
+            <w:noProof/>
+          </w:rPr>
+          <w:t>确定相邻两非零矢量以及零矢量作用时间</w:t>
+        </w:r>
+        <w:r>
+          <w:rPr>
+            <w:noProof/>
+            <w:webHidden/>
+          </w:rPr>
+          <w:tab/>
+        </w:r>
+        <w:r>
+          <w:rPr>
+            <w:noProof/>
+            <w:webHidden/>
+          </w:rPr>
+          <w:fldChar w:fldCharType="begin"/>
+        </w:r>
+        <w:r>
+          <w:rPr>
+            <w:noProof/>
+            <w:webHidden/>
+          </w:rPr>
+          <w:instrText xml:space="preserve"> PAGEREF _Toc29213070 \h </w:instrText>
+        </w:r>
+        <w:r>
+          <w:rPr>
+            <w:noProof/>
+            <w:webHidden/>
+          </w:rPr>
+        </w:r>
+        <w:r>
+          <w:rPr>
+            <w:noProof/>
+            <w:webHidden/>
+          </w:rPr>
+          <w:fldChar w:fldCharType="separate"/>
+        </w:r>
+        <w:r>
+          <w:rPr>
+            <w:noProof/>
+            <w:webHidden/>
+          </w:rPr>
+          <w:t>32</w:t>
+        </w:r>
+        <w:r>
+          <w:rPr>
+            <w:noProof/>
+            <w:webHidden/>
+          </w:rPr>
+          <w:fldChar w:fldCharType="end"/>
+        </w:r>
+      </w:hyperlink>
+    </w:p>
+    <w:p>
+      <w:pPr>
+        <w:pStyle w:val="30"/>
+        <w:tabs>
+          <w:tab w:val="right" w:leader="dot" w:pos="8296"/>
+        </w:tabs>
+        <w:rPr>
+          <w:noProof/>
+        </w:rPr>
+      </w:pPr>
+      <w:hyperlink w:anchor="_Toc29213071" w:history="1">
+        <w:r>
+          <w:rPr>
+            <w:rStyle w:val="ad"/>
+            <w:noProof/>
+          </w:rPr>
+          <w:t xml:space="preserve">3.4.3 </w:t>
+        </w:r>
+        <w:r>
+          <w:rPr>
+            <w:rStyle w:val="ad"/>
+            <w:rFonts w:hint="eastAsia"/>
+            <w:noProof/>
+          </w:rPr>
+          <w:t>确定扇区矢量切换点</w:t>
+        </w:r>
+        <w:r>
+          <w:rPr>
+            <w:noProof/>
+            <w:webHidden/>
+          </w:rPr>
+          <w:tab/>
+        </w:r>
+        <w:r>
+          <w:rPr>
+            <w:noProof/>
+            <w:webHidden/>
+          </w:rPr>
+          <w:fldChar w:fldCharType="begin"/>
+        </w:r>
+        <w:r>
+          <w:rPr>
+            <w:noProof/>
+            <w:webHidden/>
+          </w:rPr>
+          <w:instrText xml:space="preserve"> PAGEREF _Toc29213071 \h </w:instrText>
+        </w:r>
+        <w:r>
+          <w:rPr>
+            <w:noProof/>
+            <w:webHidden/>
+          </w:rPr>
+        </w:r>
+        <w:r>
+          <w:rPr>
+            <w:noProof/>
+            <w:webHidden/>
+          </w:rPr>
+          <w:fldChar w:fldCharType="separate"/>
+        </w:r>
+        <w:r>
+          <w:rPr>
+            <w:noProof/>
+            <w:webHidden/>
+          </w:rPr>
+          <w:t>33</w:t>
+        </w:r>
+        <w:r>
+          <w:rPr>
+            <w:noProof/>
+            <w:webHidden/>
+          </w:rPr>
+          <w:fldChar w:fldCharType="end"/>
+        </w:r>
+      </w:hyperlink>
+    </w:p>
+    <w:p>
+      <w:pPr>
+        <w:pStyle w:val="30"/>
+        <w:tabs>
+          <w:tab w:val="right" w:leader="dot" w:pos="8296"/>
+        </w:tabs>
+        <w:rPr>
+          <w:noProof/>
+        </w:rPr>
+      </w:pPr>
+      <w:hyperlink w:anchor="_Toc29213072" w:history="1">
+        <w:r>
+          <w:rPr>
+            <w:rStyle w:val="ad"/>
+            <w:noProof/>
+          </w:rPr>
+          <w:t xml:space="preserve">3.4.4 </w:t>
+        </w:r>
+        <w:r>
+          <w:rPr>
+            <w:rStyle w:val="ad"/>
+            <w:rFonts w:hint="eastAsia"/>
+            <w:noProof/>
+          </w:rPr>
+          <w:t>算法具体实现流程</w:t>
+        </w:r>
+        <w:r>
+          <w:rPr>
+            <w:noProof/>
+            <w:webHidden/>
+          </w:rPr>
+          <w:tab/>
+        </w:r>
+        <w:r>
+          <w:rPr>
+            <w:noProof/>
+            <w:webHidden/>
+          </w:rPr>
+          <w:fldChar w:fldCharType="begin"/>
+        </w:r>
+        <w:r>
+          <w:rPr>
+            <w:noProof/>
+            <w:webHidden/>
+          </w:rPr>
+          <w:instrText xml:space="preserve"> PAGEREF _Toc29213072 \h </w:instrText>
+        </w:r>
+        <w:r>
+          <w:rPr>
+            <w:noProof/>
+            <w:webHidden/>
+          </w:rPr>
+        </w:r>
+        <w:r>
+          <w:rPr>
+            <w:noProof/>
+            <w:webHidden/>
+          </w:rPr>
+          <w:fldChar w:fldCharType="separate"/>
+        </w:r>
+        <w:r>
+          <w:rPr>
+            <w:noProof/>
+            <w:webHidden/>
+          </w:rPr>
+          <w:t>34</w:t>
+        </w:r>
+        <w:r>
+          <w:rPr>
+            <w:noProof/>
+            <w:webHidden/>
+          </w:rPr>
+          <w:fldChar w:fldCharType="end"/>
+        </w:r>
+      </w:hyperlink>
+    </w:p>
+    <w:p>
+      <w:pPr>
+        <w:pStyle w:val="20"/>
+        <w:tabs>
+          <w:tab w:val="right" w:leader="dot" w:pos="8296"/>
+        </w:tabs>
+        <w:rPr>
+          <w:noProof/>
+        </w:rPr>
+      </w:pPr>
+      <w:hyperlink w:anchor="_Toc29213073" w:history="1">
+        <w:r>
+          <w:rPr>
+            <w:rStyle w:val="ad"/>
+            <w:noProof/>
+          </w:rPr>
+          <w:t>3.5 SVPWM</w:t>
+        </w:r>
+        <w:r>
+          <w:rPr>
+            <w:rStyle w:val="ad"/>
+            <w:rFonts w:hint="eastAsia"/>
+            <w:noProof/>
+          </w:rPr>
+          <w:t>算法仿真与结果分析</w:t>
+        </w:r>
+        <w:r>
+          <w:rPr>
+            <w:noProof/>
+            <w:webHidden/>
+          </w:rPr>
+          <w:tab/>
+        </w:r>
+        <w:r>
+          <w:rPr>
+            <w:noProof/>
+            <w:webHidden/>
+          </w:rPr>
+          <w:fldChar w:fldCharType="begin"/>
+        </w:r>
+        <w:r>
+          <w:rPr>
+            <w:noProof/>
+            <w:webHidden/>
+          </w:rPr>
+          <w:instrText xml:space="preserve"> PAGEREF _Toc29213073 \h </w:instrText>
+        </w:r>
+        <w:r>
+          <w:rPr>
+            <w:noProof/>
+            <w:webHidden/>
+          </w:rPr>
+        </w:r>
+        <w:r>
+          <w:rPr>
+            <w:noProof/>
+            <w:webHidden/>
+          </w:rPr>
+          <w:fldChar w:fldCharType="separate"/>
+        </w:r>
+        <w:r>
+          <w:rPr>
+            <w:noProof/>
+            <w:webHidden/>
+          </w:rPr>
+          <w:t>35</w:t>
+        </w:r>
+        <w:r>
+          <w:rPr>
+            <w:noProof/>
+            <w:webHidden/>
+          </w:rPr>
+          <w:fldChar w:fldCharType="end"/>
+        </w:r>
+      </w:hyperlink>
+    </w:p>
+    <w:p>
+      <w:pPr>
+        <w:pStyle w:val="30"/>
+        <w:tabs>
+          <w:tab w:val="right" w:leader="dot" w:pos="8296"/>
+        </w:tabs>
+        <w:rPr>
+          <w:noProof/>
+        </w:rPr>
+      </w:pPr>
+      <w:hyperlink w:anchor="_Toc29213074" w:history="1">
+        <w:r>
+          <w:rPr>
+            <w:rStyle w:val="ad"/>
+            <w:noProof/>
+          </w:rPr>
+          <w:t xml:space="preserve">3.5.1 </w:t>
+        </w:r>
+        <w:r>
+          <w:rPr>
+            <w:rStyle w:val="ad"/>
+            <w:rFonts w:hint="eastAsia"/>
+            <w:noProof/>
+          </w:rPr>
+          <w:t>建立仿真模型</w:t>
+        </w:r>
+        <w:r>
+          <w:rPr>
+            <w:noProof/>
+            <w:webHidden/>
+          </w:rPr>
+          <w:tab/>
+        </w:r>
+        <w:r>
+          <w:rPr>
+            <w:noProof/>
+            <w:webHidden/>
+          </w:rPr>
+          <w:fldChar w:fldCharType="begin"/>
+        </w:r>
+        <w:r>
+          <w:rPr>
+            <w:noProof/>
+            <w:webHidden/>
+          </w:rPr>
+          <w:instrText xml:space="preserve"> PAGEREF _Toc29213074 \h </w:instrText>
+        </w:r>
+        <w:r>
+          <w:rPr>
+            <w:noProof/>
+            <w:webHidden/>
+          </w:rPr>
+        </w:r>
+        <w:r>
+          <w:rPr>
+            <w:noProof/>
+            <w:webHidden/>
+          </w:rPr>
+          <w:fldChar w:fldCharType="separate"/>
+        </w:r>
+        <w:r>
+          <w:rPr>
+            <w:noProof/>
+            <w:webHidden/>
+          </w:rPr>
+          <w:t>35</w:t>
+        </w:r>
+        <w:r>
+          <w:rPr>
+            <w:noProof/>
+            <w:webHidden/>
+          </w:rPr>
+          <w:fldChar w:fldCharType="end"/>
+        </w:r>
+      </w:hyperlink>
+    </w:p>
+    <w:p>
+      <w:pPr>
+        <w:pStyle w:val="30"/>
+        <w:tabs>
+          <w:tab w:val="right" w:leader="dot" w:pos="8296"/>
+        </w:tabs>
+        <w:rPr>
+          <w:noProof/>
+        </w:rPr>
+      </w:pPr>
+      <w:hyperlink w:anchor="_Toc29213075" w:history="1">
+        <w:r>
+          <w:rPr>
+            <w:rStyle w:val="ad"/>
+            <w:noProof/>
+          </w:rPr>
+          <w:t xml:space="preserve">3.5.2 </w:t>
+        </w:r>
+        <w:r>
+          <w:rPr>
+            <w:rStyle w:val="ad"/>
+            <w:rFonts w:hint="eastAsia"/>
+            <w:noProof/>
+          </w:rPr>
+          <w:t>仿真结果分析</w:t>
+        </w:r>
+        <w:r>
+          <w:rPr>
+            <w:noProof/>
+            <w:webHidden/>
+          </w:rPr>
+          <w:tab/>
+        </w:r>
+        <w:r>
+          <w:rPr>
+            <w:noProof/>
+            <w:webHidden/>
+          </w:rPr>
+          <w:fldChar w:fldCharType="begin"/>
+        </w:r>
+        <w:r>
+          <w:rPr>
+            <w:noProof/>
+            <w:webHidden/>
+          </w:rPr>
+          <w:instrText xml:space="preserve"> PAGEREF _Toc29213075 \h </w:instrText>
+        </w:r>
+        <w:r>
+          <w:rPr>
+            <w:noProof/>
+            <w:webHidden/>
+          </w:rPr>
+        </w:r>
+        <w:r>
+          <w:rPr>
+            <w:noProof/>
+            <w:webHidden/>
+          </w:rPr>
+          <w:fldChar w:fldCharType="separate"/>
+        </w:r>
+        <w:r>
+          <w:rPr>
+            <w:noProof/>
+            <w:webHidden/>
+          </w:rPr>
+          <w:t>37</w:t>
+        </w:r>
+        <w:r>
+          <w:rPr>
+            <w:noProof/>
+            <w:webHidden/>
+          </w:rPr>
+          <w:fldChar w:fldCharType="end"/>
+        </w:r>
+      </w:hyperlink>
+    </w:p>
+    <w:p>
+      <w:pPr>
+        <w:pStyle w:val="10"/>
+        <w:tabs>
+          <w:tab w:val="right" w:leader="dot" w:pos="8296"/>
+        </w:tabs>
+        <w:rPr>
+          <w:noProof/>
+        </w:rPr>
+      </w:pPr>
+      <w:hyperlink w:anchor="_Toc29213076" w:history="1">
+        <w:r>
+          <w:rPr>
+            <w:rStyle w:val="ad"/>
+            <w:rFonts w:hint="eastAsia"/>
+            <w:noProof/>
+          </w:rPr>
+          <w:t>第四章</w:t>
+        </w:r>
+        <w:r>
+          <w:rPr>
+            <w:rStyle w:val="ad"/>
+            <w:noProof/>
+          </w:rPr>
+          <w:t xml:space="preserve"> </w:t>
+        </w:r>
+        <w:r>
+          <w:rPr>
+            <w:rStyle w:val="ad"/>
+            <w:rFonts w:hint="eastAsia"/>
+            <w:noProof/>
+          </w:rPr>
+          <w:t>基于</w:t>
+        </w:r>
+        <w:r>
+          <w:rPr>
+            <w:rStyle w:val="ad"/>
+            <w:noProof/>
+          </w:rPr>
+          <w:t>BP</w:t>
+        </w:r>
+        <w:r>
+          <w:rPr>
+            <w:rStyle w:val="ad"/>
+            <w:rFonts w:hint="eastAsia"/>
+            <w:noProof/>
+          </w:rPr>
+          <w:t>神经网络的</w:t>
+        </w:r>
+        <w:r>
+          <w:rPr>
+            <w:rStyle w:val="ad"/>
+            <w:noProof/>
+          </w:rPr>
+          <w:t>PMSM</w:t>
+        </w:r>
+        <w:r>
+          <w:rPr>
+            <w:rStyle w:val="ad"/>
+            <w:rFonts w:hint="eastAsia"/>
+            <w:noProof/>
+          </w:rPr>
+          <w:t>温度补偿系统仿真设计</w:t>
+        </w:r>
+        <w:r>
+          <w:rPr>
+            <w:noProof/>
+            <w:webHidden/>
+          </w:rPr>
+          <w:tab/>
+        </w:r>
+        <w:r>
+          <w:rPr>
+            <w:noProof/>
+            <w:webHidden/>
+          </w:rPr>
+          <w:fldChar w:fldCharType="begin"/>
+        </w:r>
+        <w:r>
+          <w:rPr>
+            <w:noProof/>
+            <w:webHidden/>
+          </w:rPr>
+          <w:instrText xml:space="preserve"> PAGEREF _Toc29213076 \h </w:instrText>
+        </w:r>
+        <w:r>
+          <w:rPr>
+            <w:noProof/>
+            <w:webHidden/>
+          </w:rPr>
+        </w:r>
+        <w:r>
+          <w:rPr>
+            <w:noProof/>
+            <w:webHidden/>
+          </w:rPr>
+          <w:fldChar w:fldCharType="separate"/>
+        </w:r>
+        <w:r>
+          <w:rPr>
+            <w:noProof/>
+            <w:webHidden/>
+          </w:rPr>
+          <w:t>39</w:t>
+        </w:r>
+        <w:r>
+          <w:rPr>
+            <w:noProof/>
+            <w:webHidden/>
+          </w:rPr>
+          <w:fldChar w:fldCharType="end"/>
+        </w:r>
+      </w:hyperlink>
+    </w:p>
+    <w:p>
+      <w:pPr>
+        <w:pStyle w:val="20"/>
+        <w:tabs>
+          <w:tab w:val="right" w:leader="dot" w:pos="8296"/>
+        </w:tabs>
+        <w:rPr>
+          <w:noProof/>
+        </w:rPr>
+      </w:pPr>
+      <w:hyperlink w:anchor="_Toc29213077" w:history="1">
+        <w:r>
+          <w:rPr>
+            <w:rStyle w:val="ad"/>
+            <w:noProof/>
+          </w:rPr>
+          <w:t>4.1 BP</w:t>
+        </w:r>
+        <w:r>
+          <w:rPr>
+            <w:rStyle w:val="ad"/>
+            <w:rFonts w:hint="eastAsia"/>
+            <w:noProof/>
+          </w:rPr>
+          <w:t>神经网络原理分析与实现</w:t>
+        </w:r>
+        <w:r>
+          <w:rPr>
+            <w:noProof/>
+            <w:webHidden/>
+          </w:rPr>
+          <w:tab/>
+        </w:r>
+        <w:r>
+          <w:rPr>
+            <w:noProof/>
+            <w:webHidden/>
+          </w:rPr>
+          <w:fldChar w:fldCharType="begin"/>
+        </w:r>
+        <w:r>
+          <w:rPr>
+            <w:noProof/>
+            <w:webHidden/>
+          </w:rPr>
+          <w:instrText xml:space="preserve"> PAGEREF _Toc29213077 \h </w:instrText>
+        </w:r>
+        <w:r>
+          <w:rPr>
+            <w:noProof/>
+            <w:webHidden/>
+          </w:rPr>
+        </w:r>
+        <w:r>
+          <w:rPr>
+            <w:noProof/>
+            <w:webHidden/>
+          </w:rPr>
+          <w:fldChar w:fldCharType="separate"/>
+        </w:r>
+        <w:r>
+          <w:rPr>
+            <w:noProof/>
+            <w:webHidden/>
+          </w:rPr>
+          <w:t>39</w:t>
+        </w:r>
+        <w:r>
+          <w:rPr>
+            <w:noProof/>
+            <w:webHidden/>
+          </w:rPr>
+          <w:fldChar w:fldCharType="end"/>
+        </w:r>
+      </w:hyperlink>
+    </w:p>
+    <w:p>
+      <w:pPr>
+        <w:pStyle w:val="30"/>
+        <w:tabs>
+          <w:tab w:val="right" w:leader="dot" w:pos="8296"/>
+        </w:tabs>
+        <w:rPr>
+          <w:noProof/>
+        </w:rPr>
+      </w:pPr>
+      <w:hyperlink w:anchor="_Toc29213078" w:history="1">
+        <w:r>
+          <w:rPr>
+            <w:rStyle w:val="ad"/>
+            <w:noProof/>
+          </w:rPr>
+          <w:t>4.1.1 BP</w:t>
+        </w:r>
+        <w:r>
+          <w:rPr>
+            <w:rStyle w:val="ad"/>
+            <w:rFonts w:hint="eastAsia"/>
+            <w:noProof/>
+          </w:rPr>
+          <w:t>神经网络原理分析</w:t>
+        </w:r>
+        <w:r>
+          <w:rPr>
+            <w:noProof/>
+            <w:webHidden/>
+          </w:rPr>
+          <w:tab/>
+        </w:r>
+        <w:r>
+          <w:rPr>
+            <w:noProof/>
+            <w:webHidden/>
+          </w:rPr>
+          <w:fldChar w:fldCharType="begin"/>
+        </w:r>
+        <w:r>
+          <w:rPr>
+            <w:noProof/>
+            <w:webHidden/>
+          </w:rPr>
+          <w:instrText xml:space="preserve"> PAGEREF _Toc29213078 \h </w:instrText>
+        </w:r>
+        <w:r>
+          <w:rPr>
+            <w:noProof/>
+            <w:webHidden/>
+          </w:rPr>
+        </w:r>
+        <w:r>
+          <w:rPr>
+            <w:noProof/>
+            <w:webHidden/>
+          </w:rPr>
+          <w:fldChar w:fldCharType="separate"/>
+        </w:r>
+        <w:r>
+          <w:rPr>
+            <w:noProof/>
+            <w:webHidden/>
+          </w:rPr>
+          <w:t>39</w:t>
+        </w:r>
+        <w:r>
+          <w:rPr>
+            <w:noProof/>
+            <w:webHidden/>
+          </w:rPr>
+          <w:fldChar w:fldCharType="end"/>
+        </w:r>
+      </w:hyperlink>
+    </w:p>
+    <w:p>
+      <w:pPr>
+        <w:pStyle w:val="30"/>
+        <w:tabs>
+          <w:tab w:val="right" w:leader="dot" w:pos="8296"/>
+        </w:tabs>
+        <w:rPr>
+          <w:noProof/>
+        </w:rPr>
+      </w:pPr>
+      <w:hyperlink w:anchor="_Toc29213079" w:history="1">
+        <w:r>
+          <w:rPr>
+            <w:rStyle w:val="ad"/>
+            <w:noProof/>
+          </w:rPr>
+          <w:t>4.1.2 BP</w:t>
+        </w:r>
+        <w:r>
+          <w:rPr>
+            <w:rStyle w:val="ad"/>
+            <w:rFonts w:hint="eastAsia"/>
+            <w:noProof/>
+          </w:rPr>
+          <w:t>神经网络实现方法</w:t>
+        </w:r>
+        <w:r>
+          <w:rPr>
+            <w:noProof/>
+            <w:webHidden/>
+          </w:rPr>
+          <w:tab/>
+        </w:r>
+        <w:r>
+          <w:rPr>
+            <w:noProof/>
+            <w:webHidden/>
+          </w:rPr>
+          <w:fldChar w:fldCharType="begin"/>
+        </w:r>
+        <w:r>
+          <w:rPr>
+            <w:noProof/>
+            <w:webHidden/>
+          </w:rPr>
+          <w:instrText xml:space="preserve"> PAGEREF _Toc29213079 \h </w:instrText>
+        </w:r>
+        <w:r>
+          <w:rPr>
+            <w:noProof/>
+            <w:webHidden/>
+          </w:rPr>
+        </w:r>
+        <w:r>
+          <w:rPr>
+            <w:noProof/>
+            <w:webHidden/>
+          </w:rPr>
+          <w:fldChar w:fldCharType="separate"/>
+        </w:r>
+        <w:r>
+          <w:rPr>
+            <w:noProof/>
+            <w:webHidden/>
+          </w:rPr>
+          <w:t>39</w:t>
+        </w:r>
+        <w:r>
+          <w:rPr>
+            <w:noProof/>
+            <w:webHidden/>
+          </w:rPr>
+          <w:fldChar w:fldCharType="end"/>
+        </w:r>
+      </w:hyperlink>
+    </w:p>
+    <w:p>
+      <w:pPr>
+        <w:pStyle w:val="30"/>
+        <w:tabs>
+          <w:tab w:val="right" w:leader="dot" w:pos="8296"/>
+        </w:tabs>
+        <w:rPr>
+          <w:noProof/>
+        </w:rPr>
+      </w:pPr>
+      <w:hyperlink w:anchor="_Toc29213080" w:history="1">
+        <w:r>
+          <w:rPr>
+            <w:rStyle w:val="ad"/>
+            <w:noProof/>
+          </w:rPr>
+          <w:t>4.1.3 BP</w:t>
+        </w:r>
+        <w:r>
+          <w:rPr>
+            <w:rStyle w:val="ad"/>
+            <w:rFonts w:hint="eastAsia"/>
+            <w:noProof/>
+          </w:rPr>
+          <w:t>神经网络模型建立</w:t>
+        </w:r>
+        <w:r>
+          <w:rPr>
+            <w:noProof/>
+            <w:webHidden/>
+          </w:rPr>
+          <w:tab/>
+        </w:r>
+        <w:r>
+          <w:rPr>
+            <w:noProof/>
+            <w:webHidden/>
+          </w:rPr>
+          <w:fldChar w:fldCharType="begin"/>
+        </w:r>
+        <w:r>
+          <w:rPr>
+            <w:noProof/>
+            <w:webHidden/>
+          </w:rPr>
+          <w:instrText xml:space="preserve"> PAGEREF _Toc29213080 \h </w:instrText>
+        </w:r>
+        <w:r>
+          <w:rPr>
+            <w:noProof/>
+            <w:webHidden/>
+          </w:rPr>
+        </w:r>
+        <w:r>
+          <w:rPr>
+            <w:noProof/>
+            <w:webHidden/>
+          </w:rPr>
+          <w:fldChar w:fldCharType="separate"/>
+        </w:r>
+        <w:r>
+          <w:rPr>
+            <w:noProof/>
+            <w:webHidden/>
+          </w:rPr>
+          <w:t>39</w:t>
+        </w:r>
+        <w:r>
+          <w:rPr>
+            <w:noProof/>
+            <w:webHidden/>
+          </w:rPr>
+          <w:fldChar w:fldCharType="end"/>
+        </w:r>
+      </w:hyperlink>
+    </w:p>
+    <w:p>
+      <w:pPr>
+        <w:pStyle w:val="20"/>
+        <w:tabs>
+          <w:tab w:val="right" w:leader="dot" w:pos="8296"/>
+        </w:tabs>
+        <w:rPr>
+          <w:noProof/>
+        </w:rPr>
+      </w:pPr>
+      <w:hyperlink w:anchor="_Toc29213081" w:history="1">
+        <w:r>
+          <w:rPr>
+            <w:rStyle w:val="ad"/>
+            <w:noProof/>
+          </w:rPr>
+          <w:t>4.2 PMSM</w:t>
+        </w:r>
+        <w:r>
+          <w:rPr>
+            <w:rStyle w:val="ad"/>
+            <w:rFonts w:hint="eastAsia"/>
+            <w:noProof/>
+          </w:rPr>
+          <w:t>温度补偿原理分析</w:t>
+        </w:r>
+        <w:r>
+          <w:rPr>
+            <w:noProof/>
+            <w:webHidden/>
+          </w:rPr>
+          <w:tab/>
+        </w:r>
+        <w:r>
+          <w:rPr>
+            <w:noProof/>
+            <w:webHidden/>
+          </w:rPr>
+          <w:fldChar w:fldCharType="begin"/>
+        </w:r>
+        <w:r>
+          <w:rPr>
+            <w:noProof/>
+            <w:webHidden/>
+          </w:rPr>
+          <w:instrText xml:space="preserve"> PAGEREF _Toc29213081 \h </w:instrText>
+        </w:r>
+        <w:r>
+          <w:rPr>
+            <w:noProof/>
+            <w:webHidden/>
+          </w:rPr>
+        </w:r>
+        <w:r>
+          <w:rPr>
+            <w:noProof/>
+            <w:webHidden/>
+          </w:rPr>
+          <w:fldChar w:fldCharType="separate"/>
+        </w:r>
+        <w:r>
+          <w:rPr>
+            <w:noProof/>
+            <w:webHidden/>
+          </w:rPr>
+          <w:t>39</w:t>
+        </w:r>
+        <w:r>
+          <w:rPr>
+            <w:noProof/>
+            <w:webHidden/>
+          </w:rPr>
+          <w:fldChar w:fldCharType="end"/>
+        </w:r>
+      </w:hyperlink>
+    </w:p>
+    <w:p>
+      <w:pPr>
+        <w:pStyle w:val="20"/>
+        <w:tabs>
+          <w:tab w:val="right" w:leader="dot" w:pos="8296"/>
+        </w:tabs>
+        <w:rPr>
+          <w:noProof/>
+        </w:rPr>
+      </w:pPr>
+      <w:hyperlink w:anchor="_Toc29213082" w:history="1">
+        <w:r>
+          <w:rPr>
+            <w:rStyle w:val="ad"/>
+            <w:noProof/>
+          </w:rPr>
+          <w:t>4.3</w:t>
+        </w:r>
+        <w:r>
+          <w:rPr>
+            <w:rStyle w:val="ad"/>
+            <w:rFonts w:hint="eastAsia"/>
+            <w:noProof/>
+          </w:rPr>
+          <w:t>控制系统速度环</w:t>
+        </w:r>
+        <w:r>
+          <w:rPr>
+            <w:rStyle w:val="ad"/>
+            <w:noProof/>
+          </w:rPr>
+          <w:t>PI</w:t>
+        </w:r>
+        <w:r>
+          <w:rPr>
+            <w:rStyle w:val="ad"/>
+            <w:rFonts w:hint="eastAsia"/>
+            <w:noProof/>
+          </w:rPr>
+          <w:t>控制器设计</w:t>
+        </w:r>
+        <w:r>
+          <w:rPr>
+            <w:noProof/>
+            <w:webHidden/>
+          </w:rPr>
+          <w:tab/>
+        </w:r>
+        <w:r>
+          <w:rPr>
+            <w:noProof/>
+            <w:webHidden/>
+          </w:rPr>
+          <w:fldChar w:fldCharType="begin"/>
+        </w:r>
+        <w:r>
+          <w:rPr>
+            <w:noProof/>
+            <w:webHidden/>
+          </w:rPr>
+          <w:instrText xml:space="preserve"> PAGEREF _Toc29213082 \h </w:instrText>
+        </w:r>
+        <w:r>
+          <w:rPr>
+            <w:noProof/>
+            <w:webHidden/>
+          </w:rPr>
+        </w:r>
+        <w:r>
+          <w:rPr>
+            <w:noProof/>
+            <w:webHidden/>
+          </w:rPr>
+          <w:fldChar w:fldCharType="separate"/>
+        </w:r>
+        <w:r>
+          <w:rPr>
+            <w:noProof/>
+            <w:webHidden/>
+          </w:rPr>
+          <w:t>39</w:t>
+        </w:r>
+        <w:r>
+          <w:rPr>
+            <w:noProof/>
+            <w:webHidden/>
+          </w:rPr>
+          <w:fldChar w:fldCharType="end"/>
+        </w:r>
+      </w:hyperlink>
+    </w:p>
+    <w:p>
+      <w:pPr>
+        <w:pStyle w:val="20"/>
+        <w:tabs>
+          <w:tab w:val="right" w:leader="dot" w:pos="8296"/>
+        </w:tabs>
+        <w:rPr>
+          <w:noProof/>
+        </w:rPr>
+      </w:pPr>
+      <w:hyperlink w:anchor="_Toc29213083" w:history="1">
+        <w:r>
+          <w:rPr>
+            <w:rStyle w:val="ad"/>
+            <w:noProof/>
+          </w:rPr>
+          <w:t>4.4</w:t>
+        </w:r>
+        <w:r>
+          <w:rPr>
+            <w:rStyle w:val="ad"/>
+            <w:rFonts w:hint="eastAsia"/>
+            <w:noProof/>
+          </w:rPr>
+          <w:t>控制系统电流环</w:t>
+        </w:r>
+        <w:r>
+          <w:rPr>
+            <w:rStyle w:val="ad"/>
+            <w:noProof/>
+          </w:rPr>
+          <w:t>PI</w:t>
+        </w:r>
+        <w:r>
+          <w:rPr>
+            <w:rStyle w:val="ad"/>
+            <w:rFonts w:hint="eastAsia"/>
+            <w:noProof/>
+          </w:rPr>
+          <w:t>控制器设计</w:t>
+        </w:r>
+        <w:r>
+          <w:rPr>
+            <w:noProof/>
+            <w:webHidden/>
+          </w:rPr>
+          <w:tab/>
+        </w:r>
+        <w:r>
+          <w:rPr>
+            <w:noProof/>
+            <w:webHidden/>
+          </w:rPr>
+          <w:fldChar w:fldCharType="begin"/>
+        </w:r>
+        <w:r>
+          <w:rPr>
+            <w:noProof/>
+            <w:webHidden/>
+          </w:rPr>
+          <w:instrText xml:space="preserve"> PAGEREF _Toc29213083 \h </w:instrText>
+        </w:r>
+        <w:r>
+          <w:rPr>
+            <w:noProof/>
+            <w:webHidden/>
+          </w:rPr>
+        </w:r>
+        <w:r>
+          <w:rPr>
+            <w:noProof/>
+            <w:webHidden/>
+          </w:rPr>
+          <w:fldChar w:fldCharType="separate"/>
+        </w:r>
+        <w:r>
+          <w:rPr>
+            <w:noProof/>
+            <w:webHidden/>
+          </w:rPr>
+          <w:t>39</w:t>
+        </w:r>
+        <w:r>
+          <w:rPr>
+            <w:noProof/>
+            <w:webHidden/>
+          </w:rPr>
+          <w:fldChar w:fldCharType="end"/>
+        </w:r>
+      </w:hyperlink>
+    </w:p>
+    <w:p>
+      <w:pPr>
+        <w:pStyle w:val="20"/>
+        <w:tabs>
+          <w:tab w:val="right" w:leader="dot" w:pos="8296"/>
+        </w:tabs>
+        <w:rPr>
+          <w:noProof/>
+        </w:rPr>
+      </w:pPr>
+      <w:hyperlink w:anchor="_Toc29213084" w:history="1">
+        <w:r>
+          <w:rPr>
+            <w:rStyle w:val="ad"/>
+            <w:noProof/>
+          </w:rPr>
+          <w:t>4.5</w:t>
+        </w:r>
+        <w:r>
+          <w:rPr>
+            <w:rStyle w:val="ad"/>
+            <w:rFonts w:hint="eastAsia"/>
+            <w:noProof/>
+          </w:rPr>
+          <w:t>系统仿真模型建立</w:t>
+        </w:r>
+        <w:r>
+          <w:rPr>
+            <w:noProof/>
+            <w:webHidden/>
+          </w:rPr>
+          <w:tab/>
+        </w:r>
+        <w:r>
+          <w:rPr>
+            <w:noProof/>
+            <w:webHidden/>
+          </w:rPr>
+          <w:fldChar w:fldCharType="begin"/>
+        </w:r>
+        <w:r>
+          <w:rPr>
+            <w:noProof/>
+            <w:webHidden/>
+          </w:rPr>
+          <w:instrText xml:space="preserve"> PAGEREF _Toc29213084 \h </w:instrText>
+        </w:r>
+        <w:r>
+          <w:rPr>
+            <w:noProof/>
+            <w:webHidden/>
+          </w:rPr>
+        </w:r>
+        <w:r>
+          <w:rPr>
+            <w:noProof/>
+            <w:webHidden/>
+          </w:rPr>
+          <w:fldChar w:fldCharType="separate"/>
+        </w:r>
+        <w:r>
+          <w:rPr>
+            <w:noProof/>
+            <w:webHidden/>
+          </w:rPr>
+          <w:t>39</w:t>
+        </w:r>
+        <w:r>
+          <w:rPr>
+            <w:noProof/>
+            <w:webHidden/>
+          </w:rPr>
+          <w:fldChar w:fldCharType="end"/>
+        </w:r>
+      </w:hyperlink>
+    </w:p>
+    <w:p>
+      <w:pPr>
+        <w:pStyle w:val="20"/>
+        <w:tabs>
+          <w:tab w:val="right" w:leader="dot" w:pos="8296"/>
+        </w:tabs>
+        <w:rPr>
+          <w:noProof/>
+        </w:rPr>
+      </w:pPr>
+      <w:hyperlink w:anchor="_Toc29213085" w:history="1">
+        <w:r>
+          <w:rPr>
+            <w:rStyle w:val="ad"/>
+            <w:noProof/>
+          </w:rPr>
+          <w:t>4.6</w:t>
+        </w:r>
+        <w:r>
+          <w:rPr>
+            <w:rStyle w:val="ad"/>
+            <w:rFonts w:hint="eastAsia"/>
+            <w:noProof/>
+          </w:rPr>
+          <w:t>系统仿真结果与分析</w:t>
+        </w:r>
+        <w:r>
+          <w:rPr>
+            <w:noProof/>
+            <w:webHidden/>
+          </w:rPr>
+          <w:tab/>
+        </w:r>
+        <w:r>
+          <w:rPr>
+            <w:noProof/>
+            <w:webHidden/>
+          </w:rPr>
+          <w:fldChar w:fldCharType="begin"/>
+        </w:r>
+        <w:r>
+          <w:rPr>
+            <w:noProof/>
+            <w:webHidden/>
+          </w:rPr>
+          <w:instrText xml:space="preserve"> PAGEREF _Toc29213085 \h </w:instrText>
+        </w:r>
+        <w:r>
+          <w:rPr>
+            <w:noProof/>
+            <w:webHidden/>
+          </w:rPr>
+        </w:r>
+        <w:r>
+          <w:rPr>
+            <w:noProof/>
+            <w:webHidden/>
+          </w:rPr>
+          <w:fldChar w:fldCharType="separate"/>
+        </w:r>
+        <w:r>
+          <w:rPr>
+            <w:noProof/>
+            <w:webHidden/>
+          </w:rPr>
+          <w:t>39</w:t>
+        </w:r>
+        <w:r>
+          <w:rPr>
+            <w:noProof/>
+            <w:webHidden/>
+          </w:rPr>
+          <w:fldChar w:fldCharType="end"/>
+        </w:r>
+      </w:hyperlink>
+    </w:p>
+    <w:p>
+      <w:pPr>
+        <w:pStyle w:val="10"/>
+        <w:tabs>
+          <w:tab w:val="right" w:leader="dot" w:pos="8296"/>
+        </w:tabs>
+        <w:rPr>
+          <w:noProof/>
+        </w:rPr>
+      </w:pPr>
+      <w:hyperlink w:anchor="_Toc29213086" w:history="1">
+        <w:r>
+          <w:rPr>
+            <w:rStyle w:val="ad"/>
+            <w:rFonts w:hint="eastAsia"/>
+            <w:noProof/>
+          </w:rPr>
+          <w:t>第五章</w:t>
+        </w:r>
+        <w:r>
+          <w:rPr>
+            <w:rStyle w:val="ad"/>
+            <w:noProof/>
+          </w:rPr>
+          <w:t xml:space="preserve"> </w:t>
+        </w:r>
+        <w:r>
+          <w:rPr>
+            <w:rStyle w:val="ad"/>
+            <w:rFonts w:hint="eastAsia"/>
+            <w:noProof/>
+          </w:rPr>
+          <w:t>控制系统硬件设计</w:t>
+        </w:r>
+        <w:r>
+          <w:rPr>
+            <w:noProof/>
+            <w:webHidden/>
+          </w:rPr>
+          <w:tab/>
+        </w:r>
+        <w:r>
+          <w:rPr>
+            <w:noProof/>
+            <w:webHidden/>
+          </w:rPr>
+          <w:fldChar w:fldCharType="begin"/>
+        </w:r>
+        <w:r>
+          <w:rPr>
+            <w:noProof/>
+            <w:webHidden/>
+          </w:rPr>
+          <w:instrText xml:space="preserve"> PAGEREF _Toc29213086 \h </w:instrText>
+        </w:r>
+        <w:r>
+          <w:rPr>
+            <w:noProof/>
+            <w:webHidden/>
+          </w:rPr>
+        </w:r>
+        <w:r>
+          <w:rPr>
+            <w:noProof/>
+            <w:webHidden/>
+          </w:rPr>
+          <w:fldChar w:fldCharType="separate"/>
+        </w:r>
+        <w:r>
+          <w:rPr>
+            <w:noProof/>
+            <w:webHidden/>
+          </w:rPr>
+          <w:t>40</w:t>
+        </w:r>
+        <w:r>
+          <w:rPr>
+            <w:noProof/>
+            <w:webHidden/>
+          </w:rPr>
+          <w:fldChar w:fldCharType="end"/>
+        </w:r>
+      </w:hyperlink>
+    </w:p>
+    <w:p>
+      <w:pPr>
         <w:jc w:val="center"/>
       </w:pPr>
+      <w:r>
+        <w:fldChar w:fldCharType="end"/>
+      </w:r>
     </w:p>
     <w:p>
       <w:pPr>
@@ -2195,36 +5865,35 @@
           <w:szCs w:val="32"/>
         </w:rPr>
       </w:pPr>
+      <w:bookmarkStart w:id="4" w:name="_Toc29213041"/>
       <w:r>
         <w:rPr>
           <w:rFonts w:hint="eastAsia"/>
           <w:sz w:val="32"/>
           <w:szCs w:val="32"/>
         </w:rPr>
-        <w:lastRenderedPageBreak/>
         <w:t>绪论</w:t>
       </w:r>
+      <w:bookmarkEnd w:id="4"/>
     </w:p>
     <w:p>
       <w:pPr>
         <w:pStyle w:val="2"/>
-        <w:numPr>
-          <w:ilvl w:val="1"/>
-          <w:numId w:val="2"/>
-        </w:numPr>
-        <w:rPr>
-          <w:sz w:val="28"/>
-          <w:szCs w:val="28"/>
-        </w:rPr>
       </w:pPr>
-      <w:r>
-        <w:rPr>
-          <w:rFonts w:hint="eastAsia"/>
-          <w:sz w:val="28"/>
-          <w:szCs w:val="28"/>
+      <w:bookmarkStart w:id="5" w:name="_Toc29213042"/>
+      <w:r>
+        <w:rPr>
+          <w:rFonts w:hint="eastAsia"/>
+        </w:rPr>
+        <w:t>1.1</w:t>
+      </w:r>
+      <w:r>
+        <w:rPr>
+          <w:rFonts w:hint="eastAsia"/>
         </w:rPr>
         <w:t>课题研究背景与来源</w:t>
       </w:r>
+      <w:bookmarkEnd w:id="5"/>
     </w:p>
     <w:p>
       <w:pPr>
@@ -2513,7 +6182,15 @@
           <w:rFonts w:ascii="Times New Roman" w:eastAsia="宋体" w:hAnsi="Times New Roman" w:cs="Times New Roman"/>
           <w:sz w:val="24"/>
         </w:rPr>
-        <w:t>热是影响电机工作效率以及电机使用寿命的重要原因之一，</w:t>
+        <w:t>热是影响电机工作效率以</w:t>
+      </w:r>
+      <w:r>
+        <w:rPr>
+          <w:rFonts w:ascii="Times New Roman" w:eastAsia="宋体" w:hAnsi="Times New Roman" w:cs="Times New Roman"/>
+          <w:sz w:val="24"/>
+        </w:rPr>
+        <w:lastRenderedPageBreak/>
+        <w:t>及电机使用寿命的重要原因之一，</w:t>
       </w:r>
       <w:r>
         <w:rPr>
@@ -2543,15 +6220,7 @@
           <w:rFonts w:ascii="Times New Roman" w:eastAsia="宋体" w:hAnsi="Times New Roman" w:cs="Times New Roman"/>
           <w:sz w:val="24"/>
         </w:rPr>
-        <w:t>尤其是在高转速的时候；由于电机是驱动系</w:t>
-      </w:r>
-      <w:r>
-        <w:rPr>
-          <w:rFonts w:ascii="Times New Roman" w:eastAsia="宋体" w:hAnsi="Times New Roman" w:cs="Times New Roman"/>
-          <w:sz w:val="24"/>
-        </w:rPr>
-        <w:lastRenderedPageBreak/>
-        <w:t>统的核心组成部分，其工作效率和使用寿命的降低会大大影响整个控制系统的可靠性。所以，研究和改进</w:t>
+        <w:t>尤其是在高转速的时候；由于电机是驱动系统的核心组成部分，其工作效率和使用寿命的降低会大大影响整个控制系统的可靠性。所以，研究和改进</w:t>
       </w:r>
       <w:proofErr w:type="gramStart"/>
       <w:r>
@@ -2777,23 +6446,21 @@
     <w:p>
       <w:pPr>
         <w:pStyle w:val="2"/>
-        <w:numPr>
-          <w:ilvl w:val="1"/>
-          <w:numId w:val="2"/>
-        </w:numPr>
-        <w:rPr>
-          <w:sz w:val="28"/>
-          <w:szCs w:val="28"/>
-        </w:rPr>
       </w:pPr>
-      <w:r>
-        <w:rPr>
-          <w:rFonts w:hint="eastAsia"/>
-          <w:sz w:val="28"/>
-          <w:szCs w:val="28"/>
+      <w:bookmarkStart w:id="6" w:name="_Toc29213043"/>
+      <w:r>
+        <w:rPr>
+          <w:rFonts w:hint="eastAsia"/>
+        </w:rPr>
+        <w:t>1.2</w:t>
+      </w:r>
+      <w:r>
+        <w:rPr>
+          <w:rFonts w:hint="eastAsia"/>
         </w:rPr>
         <w:t>研究目的与意义</w:t>
       </w:r>
+      <w:bookmarkEnd w:id="6"/>
     </w:p>
     <w:p>
       <w:pPr>
@@ -2972,7 +6639,15 @@
           <w:rFonts w:ascii="Times New Roman" w:eastAsia="宋体" w:hAnsi="Times New Roman" w:cs="Times New Roman"/>
           <w:sz w:val="24"/>
         </w:rPr>
-        <w:t>）随着现代数字化技术的发展，永磁同步电机控制与数字技术结合是其重要的发展方向；数字化控制克服了模拟控制易受外界环境干扰的缺点，并且更易于和现代的</w:t>
+        <w:t>）随着现代数字化技术的发展，永磁同步电机控制与数字技术结合是其重要的发展方向；数字化控制克服了模拟控制易受外界环境干扰的缺点，并且更</w:t>
+      </w:r>
+      <w:r>
+        <w:rPr>
+          <w:rFonts w:ascii="Times New Roman" w:eastAsia="宋体" w:hAnsi="Times New Roman" w:cs="Times New Roman"/>
+          <w:sz w:val="24"/>
+        </w:rPr>
+        <w:lastRenderedPageBreak/>
+        <w:t>易于和现代的</w:t>
       </w:r>
       <w:r>
         <w:rPr>
@@ -3003,7 +6678,6 @@
           <w:rFonts w:ascii="Times New Roman" w:eastAsia="宋体" w:hAnsi="Times New Roman" w:cs="Times New Roman"/>
           <w:sz w:val="24"/>
         </w:rPr>
-        <w:lastRenderedPageBreak/>
         <w:t>（</w:t>
       </w:r>
       <w:r>
@@ -3264,44 +6938,40 @@
     <w:p>
       <w:pPr>
         <w:pStyle w:val="2"/>
-        <w:numPr>
-          <w:ilvl w:val="1"/>
-          <w:numId w:val="2"/>
-        </w:numPr>
-        <w:rPr>
-          <w:sz w:val="28"/>
-          <w:szCs w:val="28"/>
-        </w:rPr>
       </w:pPr>
-      <w:r>
-        <w:rPr>
-          <w:rFonts w:hint="eastAsia"/>
-          <w:sz w:val="28"/>
-          <w:szCs w:val="28"/>
+      <w:bookmarkStart w:id="7" w:name="_Toc29213044"/>
+      <w:r>
+        <w:rPr>
+          <w:rFonts w:hint="eastAsia"/>
+        </w:rPr>
+        <w:t>1.3</w:t>
+      </w:r>
+      <w:r>
+        <w:rPr>
+          <w:rFonts w:hint="eastAsia"/>
         </w:rPr>
         <w:t>国内外研究现状与发展趋势</w:t>
       </w:r>
+      <w:bookmarkEnd w:id="7"/>
     </w:p>
     <w:p>
       <w:pPr>
         <w:pStyle w:val="3"/>
-        <w:numPr>
-          <w:ilvl w:val="2"/>
-          <w:numId w:val="2"/>
-        </w:numPr>
-        <w:rPr>
-          <w:sz w:val="24"/>
-          <w:szCs w:val="24"/>
-        </w:rPr>
       </w:pPr>
-      <w:r>
-        <w:rPr>
-          <w:rFonts w:hint="eastAsia"/>
-          <w:sz w:val="24"/>
-          <w:szCs w:val="24"/>
+      <w:bookmarkStart w:id="8" w:name="_Toc29213045"/>
+      <w:r>
+        <w:rPr>
+          <w:rFonts w:hint="eastAsia"/>
+        </w:rPr>
+        <w:t>1.3.1</w:t>
+      </w:r>
+      <w:r>
+        <w:rPr>
+          <w:rFonts w:hint="eastAsia"/>
         </w:rPr>
         <w:t>永磁同步电机发展</w:t>
       </w:r>
+      <w:bookmarkEnd w:id="8"/>
     </w:p>
     <w:p>
       <w:pPr>
@@ -3465,7 +7135,15 @@
           <w:rFonts w:ascii="Times New Roman" w:eastAsia="宋体" w:hAnsi="Times New Roman" w:cs="Times New Roman"/>
           <w:sz w:val="24"/>
         </w:rPr>
-        <w:t>为代表的永磁体表现出良好的热稳定性，同时电力电子器件性能的不断提高，也使得永磁同步电机的发展得到了大幅度的提升。</w:t>
+        <w:t>为代表的永磁体表现出良好的热稳定性，同时电力电子器件性能的不断</w:t>
+      </w:r>
+      <w:r>
+        <w:rPr>
+          <w:rFonts w:ascii="Times New Roman" w:eastAsia="宋体" w:hAnsi="Times New Roman" w:cs="Times New Roman"/>
+          <w:sz w:val="24"/>
+        </w:rPr>
+        <w:lastRenderedPageBreak/>
+        <w:t>提高，也使得永磁同步电机的发展得到了大幅度的提升。</w:t>
       </w:r>
     </w:p>
     <w:p>
@@ -3488,24 +7166,21 @@
     <w:p>
       <w:pPr>
         <w:pStyle w:val="3"/>
-        <w:numPr>
-          <w:ilvl w:val="2"/>
-          <w:numId w:val="2"/>
-        </w:numPr>
-        <w:rPr>
-          <w:sz w:val="24"/>
-          <w:szCs w:val="24"/>
-        </w:rPr>
       </w:pPr>
-      <w:r>
-        <w:rPr>
-          <w:rFonts w:hint="eastAsia"/>
-          <w:sz w:val="24"/>
-          <w:szCs w:val="24"/>
-        </w:rPr>
-        <w:lastRenderedPageBreak/>
+      <w:bookmarkStart w:id="9" w:name="_Toc29213046"/>
+      <w:r>
+        <w:rPr>
+          <w:rFonts w:hint="eastAsia"/>
+        </w:rPr>
+        <w:t>1.3.2</w:t>
+      </w:r>
+      <w:r>
+        <w:rPr>
+          <w:rFonts w:hint="eastAsia"/>
+        </w:rPr>
         <w:t>电力电子技术的发展</w:t>
       </w:r>
+      <w:bookmarkEnd w:id="9"/>
     </w:p>
     <w:p>
       <w:pPr>
@@ -3762,23 +7437,21 @@
     <w:p>
       <w:pPr>
         <w:pStyle w:val="3"/>
-        <w:numPr>
-          <w:ilvl w:val="2"/>
-          <w:numId w:val="2"/>
-        </w:numPr>
-        <w:rPr>
-          <w:sz w:val="24"/>
-          <w:szCs w:val="24"/>
-        </w:rPr>
       </w:pPr>
-      <w:r>
-        <w:rPr>
-          <w:rFonts w:hint="eastAsia"/>
-          <w:sz w:val="24"/>
-          <w:szCs w:val="24"/>
+      <w:bookmarkStart w:id="10" w:name="_Toc29213047"/>
+      <w:r>
+        <w:rPr>
+          <w:rFonts w:hint="eastAsia"/>
+        </w:rPr>
+        <w:t>1.3.3</w:t>
+      </w:r>
+      <w:r>
+        <w:rPr>
+          <w:rFonts w:hint="eastAsia"/>
         </w:rPr>
         <w:t>电机控制理论的发展</w:t>
       </w:r>
+      <w:bookmarkEnd w:id="10"/>
     </w:p>
     <w:p>
       <w:pPr>
@@ -3837,7 +7510,15 @@
           <w:rFonts w:ascii="Times New Roman" w:eastAsia="宋体" w:hAnsi="Times New Roman" w:cs="Times New Roman"/>
           <w:sz w:val="24"/>
         </w:rPr>
-        <w:t>卡尔曼滤波观测器等运用在电机的无传感器控制中，用以简化系统的结构，获得实际无法测得的参数，提高系统的动态性能。随着半导体的发展，永磁同步电机矢量控制的数字化也取得了重大的突破。例如，</w:t>
+        <w:t>卡尔曼滤波观测器等运用在电机的无传感器控制中，用以简化系统的结构，获得实际无法测得的参数，提高系统的动态性能。随着半导体的发</w:t>
+      </w:r>
+      <w:r>
+        <w:rPr>
+          <w:rFonts w:ascii="Times New Roman" w:eastAsia="宋体" w:hAnsi="Times New Roman" w:cs="Times New Roman"/>
+          <w:sz w:val="24"/>
+        </w:rPr>
+        <w:lastRenderedPageBreak/>
+        <w:t>展，永磁同步电机矢量控制的数字化也取得了重大的突破。例如，</w:t>
       </w:r>
       <w:proofErr w:type="spellStart"/>
       <w:r>
@@ -3924,15 +7605,7 @@
           <w:rFonts w:ascii="Times New Roman" w:eastAsia="宋体" w:hAnsi="Times New Roman" w:cs="Times New Roman"/>
           <w:sz w:val="24"/>
         </w:rPr>
-        <w:t>空间矢量脉宽调制方法，能大大提高电压利用率，提高电机的控</w:t>
-      </w:r>
-      <w:r>
-        <w:rPr>
-          <w:rFonts w:ascii="Times New Roman" w:eastAsia="宋体" w:hAnsi="Times New Roman" w:cs="Times New Roman"/>
-          <w:sz w:val="24"/>
-        </w:rPr>
-        <w:lastRenderedPageBreak/>
-        <w:t>制精度，实现永磁同步电机的高动态性能。</w:t>
+        <w:t>空间矢量脉宽调制方法，能大大提高电压利用率，提高电机的控制精度，实现永磁同步电机的高动态性能。</w:t>
       </w:r>
     </w:p>
     <w:p>
@@ -4041,24 +7714,27 @@
     <w:p>
       <w:pPr>
         <w:pStyle w:val="3"/>
-        <w:numPr>
-          <w:ilvl w:val="2"/>
-          <w:numId w:val="2"/>
-        </w:numPr>
-        <w:rPr>
-          <w:rFonts w:asciiTheme="majorEastAsia" w:eastAsiaTheme="majorEastAsia" w:hAnsiTheme="majorEastAsia" w:cstheme="majorEastAsia"/>
-          <w:sz w:val="24"/>
-          <w:szCs w:val="24"/>
-        </w:rPr>
       </w:pPr>
-      <w:r>
-        <w:rPr>
-          <w:rFonts w:asciiTheme="majorEastAsia" w:eastAsiaTheme="majorEastAsia" w:hAnsiTheme="majorEastAsia" w:cstheme="majorEastAsia" w:hint="eastAsia"/>
-          <w:sz w:val="24"/>
-          <w:szCs w:val="24"/>
-        </w:rPr>
-        <w:t>PMSM温度场分析概况</w:t>
-      </w:r>
+      <w:bookmarkStart w:id="11" w:name="_Toc29213048"/>
+      <w:r>
+        <w:rPr>
+          <w:rFonts w:hint="eastAsia"/>
+        </w:rPr>
+        <w:t xml:space="preserve">1.3.4 </w:t>
+      </w:r>
+      <w:r>
+        <w:rPr>
+          <w:rFonts w:hint="eastAsia"/>
+        </w:rPr>
+        <w:t>PMSM</w:t>
+      </w:r>
+      <w:r>
+        <w:rPr>
+          <w:rFonts w:hint="eastAsia"/>
+        </w:rPr>
+        <w:t>温度场分析概况</w:t>
+      </w:r>
+      <w:bookmarkEnd w:id="11"/>
     </w:p>
     <w:p>
       <w:pPr>
@@ -4258,7 +7934,15 @@
           <w:rFonts w:ascii="Times New Roman" w:eastAsia="宋体" w:hAnsi="Times New Roman" w:cs="Times New Roman"/>
           <w:sz w:val="24"/>
         </w:rPr>
-        <w:t>三维全域瞬态温度场有限元模型，计算电机在峰值转速运行时的温度场变化，并进行试验验证</w:t>
+        <w:t>三维全域瞬态温度场有限元模型，计算电机在峰值转速运行时的温</w:t>
+      </w:r>
+      <w:r>
+        <w:rPr>
+          <w:rFonts w:ascii="Times New Roman" w:eastAsia="宋体" w:hAnsi="Times New Roman" w:cs="Times New Roman"/>
+          <w:sz w:val="24"/>
+        </w:rPr>
+        <w:lastRenderedPageBreak/>
+        <w:t>度场变化，并进行试验验证</w:t>
       </w:r>
       <w:r>
         <w:rPr>
@@ -4286,25 +7970,27 @@
     <w:p>
       <w:pPr>
         <w:pStyle w:val="3"/>
-        <w:numPr>
-          <w:ilvl w:val="2"/>
-          <w:numId w:val="2"/>
-        </w:numPr>
-        <w:rPr>
-          <w:rFonts w:asciiTheme="majorEastAsia" w:eastAsiaTheme="majorEastAsia" w:hAnsiTheme="majorEastAsia" w:cstheme="majorEastAsia"/>
-          <w:sz w:val="24"/>
-          <w:szCs w:val="24"/>
-        </w:rPr>
       </w:pPr>
-      <w:r>
-        <w:rPr>
-          <w:rFonts w:asciiTheme="majorEastAsia" w:eastAsiaTheme="majorEastAsia" w:hAnsiTheme="majorEastAsia" w:cstheme="majorEastAsia" w:hint="eastAsia"/>
-          <w:sz w:val="24"/>
-          <w:szCs w:val="24"/>
-        </w:rPr>
-        <w:lastRenderedPageBreak/>
-        <w:t>PMSM控制系统发展趋势</w:t>
-      </w:r>
+      <w:bookmarkStart w:id="12" w:name="_Toc29213049"/>
+      <w:r>
+        <w:rPr>
+          <w:rFonts w:hint="eastAsia"/>
+        </w:rPr>
+        <w:t xml:space="preserve">1.3.5 </w:t>
+      </w:r>
+      <w:r>
+        <w:rPr>
+          <w:rFonts w:hint="eastAsia"/>
+        </w:rPr>
+        <w:t>PMSM</w:t>
+      </w:r>
+      <w:r>
+        <w:rPr>
+          <w:rFonts w:hint="eastAsia"/>
+        </w:rPr>
+        <w:t>控制系统发展趋势</w:t>
+      </w:r>
+      <w:bookmarkEnd w:id="12"/>
     </w:p>
     <w:p>
       <w:pPr>
@@ -4441,45 +8127,40 @@
     <w:p>
       <w:pPr>
         <w:pStyle w:val="2"/>
-        <w:numPr>
-          <w:ilvl w:val="1"/>
-          <w:numId w:val="2"/>
-        </w:numPr>
-        <w:rPr>
-          <w:rFonts w:asciiTheme="majorEastAsia" w:eastAsiaTheme="majorEastAsia" w:hAnsiTheme="majorEastAsia" w:cstheme="majorEastAsia"/>
-          <w:sz w:val="28"/>
-          <w:szCs w:val="28"/>
-        </w:rPr>
       </w:pPr>
-      <w:r>
-        <w:rPr>
-          <w:rFonts w:asciiTheme="majorEastAsia" w:eastAsiaTheme="majorEastAsia" w:hAnsiTheme="majorEastAsia" w:cstheme="majorEastAsia" w:hint="eastAsia"/>
-          <w:sz w:val="28"/>
-          <w:szCs w:val="28"/>
+      <w:bookmarkStart w:id="13" w:name="_Toc29213050"/>
+      <w:r>
+        <w:rPr>
+          <w:rFonts w:hint="eastAsia"/>
+        </w:rPr>
+        <w:t>1.4</w:t>
+      </w:r>
+      <w:r>
+        <w:rPr>
+          <w:rFonts w:hint="eastAsia"/>
         </w:rPr>
         <w:t>研究内容与拟解决的关键技术</w:t>
       </w:r>
+      <w:bookmarkEnd w:id="13"/>
     </w:p>
     <w:p>
       <w:pPr>
         <w:pStyle w:val="3"/>
-        <w:numPr>
-          <w:ilvl w:val="2"/>
-          <w:numId w:val="2"/>
-        </w:numPr>
-        <w:rPr>
-          <w:sz w:val="24"/>
-          <w:szCs w:val="24"/>
-        </w:rPr>
       </w:pPr>
-      <w:r>
-        <w:rPr>
-          <w:rFonts w:hint="eastAsia"/>
-          <w:sz w:val="24"/>
-          <w:szCs w:val="24"/>
+      <w:bookmarkStart w:id="14" w:name="_Toc29213051"/>
+      <w:r>
+        <w:rPr>
+          <w:rFonts w:hint="eastAsia"/>
+        </w:rPr>
+        <w:t>1.4.1</w:t>
+      </w:r>
+      <w:r>
+        <w:rPr>
+          <w:rFonts w:hint="eastAsia"/>
         </w:rPr>
         <w:t>主演研究内容</w:t>
       </w:r>
+      <w:bookmarkEnd w:id="14"/>
     </w:p>
     <w:p>
       <w:pPr>
@@ -4723,7 +8404,15 @@
           <w:rFonts w:ascii="Times New Roman" w:eastAsia="宋体" w:hAnsi="Times New Roman" w:cs="Times New Roman"/>
           <w:sz w:val="24"/>
         </w:rPr>
-        <w:t>建立永磁同步电机控制系统的数学模型，加入温度对电机特的影响因素，在经典的永磁同步电机矢量控制的基础上加入基于</w:t>
+        <w:t>建立永磁同步电机控制系统的数学模型，加入温度</w:t>
+      </w:r>
+      <w:r>
+        <w:rPr>
+          <w:rFonts w:ascii="Times New Roman" w:eastAsia="宋体" w:hAnsi="Times New Roman" w:cs="Times New Roman"/>
+          <w:sz w:val="24"/>
+        </w:rPr>
+        <w:lastRenderedPageBreak/>
+        <w:t>对电机特的影响因素，在经典的永磁同步电机矢量控制的基础上加入基于</w:t>
       </w:r>
       <w:r>
         <w:rPr>
@@ -4816,15 +8505,7 @@
           <w:rFonts w:ascii="Times New Roman" w:eastAsia="宋体" w:hAnsi="Times New Roman" w:cs="Times New Roman"/>
           <w:sz w:val="24"/>
         </w:rPr>
-        <w:t>在仿真系统建立完善的条件下，根据仿真结果分析系统的动态性能以及功率</w:t>
-      </w:r>
-      <w:r>
-        <w:rPr>
-          <w:rFonts w:ascii="Times New Roman" w:eastAsia="宋体" w:hAnsi="Times New Roman" w:cs="Times New Roman"/>
-          <w:sz w:val="24"/>
-        </w:rPr>
-        <w:lastRenderedPageBreak/>
-        <w:t>的变化情况，与没有做温度补偿的</w:t>
+        <w:t>在仿真系统建立完善的条件下，根据仿真结果分析系统的动态性能以及功率的变化情况，与没有做温度补偿的</w:t>
       </w:r>
       <w:proofErr w:type="gramStart"/>
       <w:r>
@@ -5045,23 +8726,21 @@
     <w:p>
       <w:pPr>
         <w:pStyle w:val="3"/>
-        <w:numPr>
-          <w:ilvl w:val="2"/>
-          <w:numId w:val="2"/>
-        </w:numPr>
-        <w:rPr>
-          <w:sz w:val="24"/>
-          <w:szCs w:val="24"/>
-        </w:rPr>
       </w:pPr>
-      <w:r>
-        <w:rPr>
-          <w:rFonts w:hint="eastAsia"/>
-          <w:sz w:val="24"/>
-          <w:szCs w:val="24"/>
+      <w:bookmarkStart w:id="15" w:name="_Toc29213052"/>
+      <w:r>
+        <w:rPr>
+          <w:rFonts w:hint="eastAsia"/>
+        </w:rPr>
+        <w:t>1.4.2</w:t>
+      </w:r>
+      <w:r>
+        <w:rPr>
+          <w:rFonts w:hint="eastAsia"/>
         </w:rPr>
         <w:t>拟解决的关键技术</w:t>
       </w:r>
+      <w:bookmarkEnd w:id="15"/>
     </w:p>
     <w:p>
       <w:pPr>
@@ -5196,13 +8875,21 @@
           <w:rFonts w:ascii="Times New Roman" w:eastAsia="宋体" w:hAnsi="Times New Roman" w:cs="Times New Roman"/>
           <w:sz w:val="24"/>
         </w:rPr>
-        <w:t>，在控制过程中没有考虑到电机温度变化和系统电压的变化对系统性能的影响，对随着电机的运转速度越来越快，发热量也增加的越快，电机的定子绕组阻值可能在一定的范围内变化，定子绕阻阻值的增加，所需输入的电流也随之增加</w:t>
+        <w:t>，在控制过程中没有考虑到电机温度变化和</w:t>
       </w:r>
       <w:r>
         <w:rPr>
           <w:rFonts w:ascii="Times New Roman" w:eastAsia="宋体" w:hAnsi="Times New Roman" w:cs="Times New Roman"/>
           <w:sz w:val="24"/>
         </w:rPr>
+        <w:lastRenderedPageBreak/>
+        <w:t>系统电压的变化对系统性能的影响，对随着电机的运转速度越来越快，发热量也增加的越快，电机的定子绕组阻值可能在一定的范围内变化，定子绕阻阻值的增加，所需输入的电流也随之增加</w:t>
+      </w:r>
+      <w:r>
+        <w:rPr>
+          <w:rFonts w:ascii="Times New Roman" w:eastAsia="宋体" w:hAnsi="Times New Roman" w:cs="Times New Roman"/>
+          <w:sz w:val="24"/>
+        </w:rPr>
         <w:t xml:space="preserve"> </w:t>
       </w:r>
       <w:r>
@@ -5232,7 +8919,6 @@
           <w:rFonts w:ascii="Times New Roman" w:eastAsia="宋体" w:hAnsi="Times New Roman" w:cs="Times New Roman"/>
           <w:sz w:val="24"/>
         </w:rPr>
-        <w:lastRenderedPageBreak/>
         <w:t>作出</w:t>
       </w:r>
       <w:proofErr w:type="gramEnd"/>
@@ -5631,15 +9317,16 @@
           <w:szCs w:val="32"/>
         </w:rPr>
       </w:pPr>
+      <w:bookmarkStart w:id="16" w:name="_Toc29213053"/>
       <w:r>
         <w:rPr>
           <w:rFonts w:asciiTheme="majorEastAsia" w:eastAsiaTheme="majorEastAsia" w:hAnsiTheme="majorEastAsia" w:cstheme="majorEastAsia" w:hint="eastAsia"/>
           <w:sz w:val="32"/>
           <w:szCs w:val="32"/>
         </w:rPr>
-        <w:lastRenderedPageBreak/>
         <w:t>基于温度扰动的PMSM动态数学模型建立</w:t>
       </w:r>
+      <w:bookmarkEnd w:id="16"/>
     </w:p>
     <w:p>
       <w:pPr>
@@ -5663,6 +9350,7 @@
       <w:pPr>
         <w:pStyle w:val="2"/>
       </w:pPr>
+      <w:bookmarkStart w:id="17" w:name="_Toc29213054"/>
       <w:r>
         <w:rPr>
           <w:rFonts w:hint="eastAsia"/>
@@ -5675,6 +9363,7 @@
         </w:rPr>
         <w:t>结构特点与工作原理</w:t>
       </w:r>
+      <w:bookmarkEnd w:id="17"/>
     </w:p>
     <w:p>
       <w:pPr>
@@ -5991,6 +9680,7 @@
           <w:sz w:val="24"/>
           <w:szCs w:val="24"/>
         </w:rPr>
+        <w:lastRenderedPageBreak/>
         <w:t>图</w:t>
       </w:r>
       <w:r>
@@ -6025,16 +9715,7 @@
           <w:sz w:val="24"/>
           <w:szCs w:val="24"/>
         </w:rPr>
-        <w:t>表贴式转子结构简单、成本低、转动惯量小，其永磁体磁极便于实现最优设计，可以使电机的气隙磁链波形接近正弦波分布，进而提高电机性能。内嵌式转子结构磁路不对称，可以利用此特点产生的磁阻转矩来提高电机的功率密度，可以使电机的动态性能相比于表贴式有较大的改善。本文所控制的电机属于内嵌式</w:t>
-      </w:r>
-      <w:r>
-        <w:rPr>
-          <w:rFonts w:hint="eastAsia"/>
-          <w:sz w:val="24"/>
-          <w:szCs w:val="24"/>
-        </w:rPr>
-        <w:lastRenderedPageBreak/>
-        <w:t>转子永磁体电机，这种结构机械强度高、磁路气隙小，具有较大的凸极率。</w:t>
+        <w:t>表贴式转子结构简单、成本低、转动惯量小，其永磁体磁极便于实现最优设计，可以使电机的气隙磁链波形接近正弦波分布，进而提高电机性能。内嵌式转子结构磁路不对称，可以利用此特点产生的磁阻转矩来提高电机的功率密度，可以使电机的动态性能相比于表贴式有较大的改善。本文所控制的电机属于内嵌式转子永磁体电机，这种结构机械强度高、磁路气隙小，具有较大的凸极率。</w:t>
       </w:r>
     </w:p>
     <w:p>
@@ -6428,10 +10109,10 @@
             <v:path o:extrusionok="f" gradientshapeok="t" o:connecttype="rect"/>
             <o:lock v:ext="edit" aspectratio="t"/>
           </v:shapetype>
-          <v:shape id="_x0000_i1025" type="#_x0000_t75" style="width:250.35pt;height:224.35pt" o:ole="">
+          <v:shape id="_x0000_i1025" type="#_x0000_t75" style="width:250.5pt;height:224.25pt" o:ole="">
             <v:imagedata r:id="rId15" o:title=""/>
           </v:shape>
-          <o:OLEObject Type="Embed" ProgID="Visio.Drawing.15" ShapeID="_x0000_i1025" DrawAspect="Content" ObjectID="_1639246717" r:id="rId16"/>
+          <o:OLEObject Type="Embed" ProgID="Visio.Drawing.15" ShapeID="_x0000_i1025" DrawAspect="Content" ObjectID="_1639845796" r:id="rId16"/>
         </w:object>
       </w:r>
     </w:p>
@@ -6473,6 +10154,7 @@
       <w:pPr>
         <w:pStyle w:val="2"/>
       </w:pPr>
+      <w:bookmarkStart w:id="18" w:name="_Toc29213055"/>
       <w:r>
         <w:rPr>
           <w:rFonts w:hint="eastAsia"/>
@@ -6485,6 +10167,7 @@
         </w:rPr>
         <w:t>绕组与磁链变化分析</w:t>
       </w:r>
+      <w:bookmarkEnd w:id="18"/>
     </w:p>
     <w:p>
       <w:pPr>
@@ -6515,7 +10198,7 @@
           <w:sz w:val="24"/>
           <w:szCs w:val="24"/>
         </w:rPr>
-        <w:t>永磁体材料对温度变化十分敏感，温度的升高会影响永磁体发生不可逆转的退磁现象，永磁体磁链的变化以及定子绕组阻值的升高会对电机的输出转矩产生较大的影响，所以在电机的控制过程</w:t>
+        <w:t>永磁体材料</w:t>
       </w:r>
       <w:r>
         <w:rPr>
@@ -6523,7 +10206,32 @@
           <w:sz w:val="24"/>
           <w:szCs w:val="24"/>
         </w:rPr>
-        <w:t>必须要将温度变化的因素考虑进去。</w:t>
+        <w:t>受温度影响较大，温度的升高会使</w:t>
+      </w:r>
+      <w:r>
+        <w:rPr>
+          <w:rFonts w:asciiTheme="minorEastAsia" w:hAnsiTheme="minorEastAsia" w:hint="eastAsia"/>
+          <w:sz w:val="24"/>
+          <w:szCs w:val="24"/>
+        </w:rPr>
+        <w:t>永磁体发生不可逆转的退磁现象，永磁体磁链的变化以及定子绕组阻值的升高会对电机的输出转矩产生较大的影响，所以在电机的控制过程</w:t>
+      </w:r>
+      <w:r>
+        <w:rPr>
+          <w:rFonts w:asciiTheme="minorEastAsia" w:hAnsiTheme="minorEastAsia" w:hint="eastAsia"/>
+          <w:sz w:val="24"/>
+          <w:szCs w:val="24"/>
+        </w:rPr>
+        <w:t>必须要将温度变化的</w:t>
+      </w:r>
+      <w:r>
+        <w:rPr>
+          <w:rFonts w:asciiTheme="minorEastAsia" w:hAnsiTheme="minorEastAsia" w:hint="eastAsia"/>
+          <w:sz w:val="24"/>
+          <w:szCs w:val="24"/>
+        </w:rPr>
+        <w:lastRenderedPageBreak/>
+        <w:t>因素考虑进去。</w:t>
       </w:r>
     </w:p>
     <w:p>
@@ -6724,7 +10432,6 @@
           <w:sz w:val="24"/>
           <w:szCs w:val="24"/>
         </w:rPr>
-        <w:lastRenderedPageBreak/>
         <w:t xml:space="preserve">    </w:t>
       </w:r>
     </w:p>
@@ -8008,6 +11715,7 @@
       <w:pPr>
         <w:pStyle w:val="2"/>
       </w:pPr>
+      <w:bookmarkStart w:id="19" w:name="_Toc29213056"/>
       <w:r>
         <w:rPr>
           <w:rFonts w:hint="eastAsia"/>
@@ -8038,6 +11746,7 @@
         </w:rPr>
         <w:t>数学模型</w:t>
       </w:r>
+      <w:bookmarkEnd w:id="19"/>
     </w:p>
     <w:p>
       <w:pPr>
@@ -8077,7 +11786,16 @@
           <w:sz w:val="24"/>
           <w:szCs w:val="24"/>
         </w:rPr>
-        <w:t>的定子与转子永磁体之间随着时间变化需要保持相对运动，所以使得定子与转子永磁体之间的电磁参数关系相对比较复杂，导致了在建立数学模型时的巨大麻烦，为了便于对电机定转子之间的电磁参数关系进行分析，在建立电机数学模型时需要</w:t>
+        <w:t>的定子与转子永磁体之间随着时间变化需要保持相对运动，所以使得定子与转子永磁体之间的电磁参数关系相对比较复杂，导致了在建立数学模型时的巨大麻烦，为了便于对电机定转子之间的电磁参数关系进行分析，在建立</w:t>
+      </w:r>
+      <w:r>
+        <w:rPr>
+          <w:rFonts w:hint="eastAsia"/>
+          <w:sz w:val="24"/>
+          <w:szCs w:val="24"/>
+        </w:rPr>
+        <w:lastRenderedPageBreak/>
+        <w:t>电机数学模型时需要</w:t>
       </w:r>
       <w:proofErr w:type="gramStart"/>
       <w:r>
@@ -8182,7 +11900,6 @@
           <w:sz w:val="24"/>
           <w:szCs w:val="24"/>
         </w:rPr>
-        <w:lastRenderedPageBreak/>
         <w:tab/>
       </w:r>
       <w:r>
@@ -8863,18 +12580,7 @@
                 <w:sz w:val="24"/>
                 <w:szCs w:val="24"/>
               </w:rPr>
-              <m:t>3</m:t>
-            </m:r>
-            <m:r>
-              <m:rPr>
-                <m:sty m:val="bi"/>
-              </m:rPr>
-              <w:rPr>
-                <w:rFonts w:ascii="Cambria Math" w:hAnsi="Cambria Math"/>
-                <w:sz w:val="24"/>
-                <w:szCs w:val="24"/>
-              </w:rPr>
-              <m:t>s</m:t>
+              <m:t>3s</m:t>
             </m:r>
           </m:sub>
         </m:sSub>
@@ -11632,6 +15338,7 @@
         <w:rPr>
           <w:rFonts w:asciiTheme="minorHAnsi" w:hAnsiTheme="minorHAnsi" w:hint="eastAsia"/>
         </w:rPr>
+        <w:lastRenderedPageBreak/>
         <w:tab/>
       </w:r>
       <m:oMath>
@@ -11972,11 +15679,11 @@
       <w:pPr>
         <w:pStyle w:val="2"/>
       </w:pPr>
-      <w:r>
-        <w:rPr>
-          <w:rFonts w:hint="eastAsia"/>
-        </w:rPr>
-        <w:lastRenderedPageBreak/>
+      <w:bookmarkStart w:id="20" w:name="_Toc29213057"/>
+      <w:r>
+        <w:rPr>
+          <w:rFonts w:hint="eastAsia"/>
+        </w:rPr>
         <w:t>2.4</w:t>
       </w:r>
       <w:r>
@@ -11991,6 +15698,7 @@
         </w:rPr>
         <w:t>坐标变换</w:t>
       </w:r>
+      <w:bookmarkEnd w:id="20"/>
     </w:p>
     <w:p>
       <w:pPr>
@@ -12417,10 +16125,10 @@
           <w:szCs w:val="24"/>
         </w:rPr>
         <w:object w:dxaOrig="9660" w:dyaOrig="6030">
-          <v:shape id="_x0000_i1026" type="#_x0000_t75" style="width:418.6pt;height:261.2pt" o:ole="">
+          <v:shape id="_x0000_i1026" type="#_x0000_t75" style="width:418.5pt;height:261pt" o:ole="">
             <v:imagedata r:id="rId18" o:title=""/>
           </v:shape>
-          <o:OLEObject Type="Embed" ProgID="Visio.Drawing.15" ShapeID="_x0000_i1026" DrawAspect="Content" ObjectID="_1639246718" r:id="rId19"/>
+          <o:OLEObject Type="Embed" ProgID="Visio.Drawing.15" ShapeID="_x0000_i1026" DrawAspect="Content" ObjectID="_1639845797" r:id="rId19"/>
         </w:object>
       </w:r>
       <w:r>
@@ -12565,10 +16273,12 @@
       <w:pPr>
         <w:pStyle w:val="3"/>
       </w:pPr>
-      <w:r>
-        <w:rPr>
-          <w:rFonts w:hint="eastAsia"/>
-        </w:rPr>
+      <w:bookmarkStart w:id="21" w:name="_Toc29213058"/>
+      <w:r>
+        <w:rPr>
+          <w:rFonts w:hint="eastAsia"/>
+        </w:rPr>
+        <w:lastRenderedPageBreak/>
         <w:t xml:space="preserve">2.4.1 </w:t>
       </w:r>
       <w:r>
@@ -12583,6 +16293,7 @@
         </w:rPr>
         <w:t>变换</w:t>
       </w:r>
+      <w:bookmarkEnd w:id="21"/>
     </w:p>
     <w:p>
       <w:pPr>
@@ -12769,16 +16480,7 @@
           <w:sz w:val="24"/>
           <w:szCs w:val="24"/>
         </w:rPr>
-        <w:t>2.5所</w:t>
-      </w:r>
-      <w:r>
-        <w:rPr>
-          <w:rFonts w:asciiTheme="minorEastAsia" w:hAnsiTheme="minorEastAsia" w:hint="eastAsia"/>
-          <w:sz w:val="24"/>
-          <w:szCs w:val="24"/>
-        </w:rPr>
-        <w:lastRenderedPageBreak/>
-        <w:t>示，将磁动势在</w:t>
+        <w:t>2.5所示，将磁动势在</w:t>
       </w:r>
       <m:oMath>
         <m:r>
@@ -14485,10 +18187,10 @@
           <w:szCs w:val="24"/>
         </w:rPr>
         <w:object w:dxaOrig="5925" w:dyaOrig="6570">
-          <v:shape id="_x0000_i1027" type="#_x0000_t75" style="width:263.7pt;height:239.45pt" o:ole="">
+          <v:shape id="_x0000_i1027" type="#_x0000_t75" style="width:264pt;height:239.25pt" o:ole="">
             <v:imagedata r:id="rId20" o:title=""/>
           </v:shape>
-          <o:OLEObject Type="Embed" ProgID="Visio.Drawing.15" ShapeID="_x0000_i1027" DrawAspect="Content" ObjectID="_1639246719" r:id="rId21"/>
+          <o:OLEObject Type="Embed" ProgID="Visio.Drawing.15" ShapeID="_x0000_i1027" DrawAspect="Content" ObjectID="_1639845798" r:id="rId21"/>
         </w:object>
       </w:r>
     </w:p>
@@ -15554,6 +19256,7 @@
           <w:sz w:val="24"/>
           <w:szCs w:val="24"/>
         </w:rPr>
+        <w:lastRenderedPageBreak/>
         <w:t>反之</w:t>
       </w:r>
     </w:p>
@@ -15573,16 +19276,6 @@
         <w:tab/>
       </w:r>
       <m:oMath>
-        <m:r>
-          <m:rPr>
-            <m:sty m:val="b"/>
-          </m:rPr>
-          <w:rPr>
-            <w:rFonts w:ascii="Cambria Math" w:hAnsi="Cambria Math"/>
-            <w:noProof/>
-          </w:rPr>
-          <w:tab/>
-        </m:r>
         <m:sSub>
           <m:sSubPr>
             <m:ctrlPr>
@@ -16052,12 +19745,12 @@
           <w:noProof/>
         </w:rPr>
       </w:pPr>
+      <w:bookmarkStart w:id="22" w:name="_Toc29213059"/>
       <w:r>
         <w:rPr>
           <w:rFonts w:hint="eastAsia"/>
           <w:noProof/>
         </w:rPr>
-        <w:lastRenderedPageBreak/>
         <w:t>2.4.2 park</w:t>
       </w:r>
       <w:r>
@@ -16067,6 +19760,7 @@
         </w:rPr>
         <w:t>变换</w:t>
       </w:r>
+      <w:bookmarkEnd w:id="22"/>
       <w:r>
         <w:rPr>
           <w:rFonts w:hint="eastAsia"/>
@@ -17142,10 +20836,10 @@
           <w:szCs w:val="24"/>
         </w:rPr>
         <w:object w:dxaOrig="5250" w:dyaOrig="3870">
-          <v:shape id="_x0000_i1028" type="#_x0000_t75" style="width:233.6pt;height:172.45pt" o:ole="">
+          <v:shape id="_x0000_i1028" type="#_x0000_t75" style="width:233.25pt;height:172.5pt" o:ole="">
             <v:imagedata r:id="rId22" o:title=""/>
           </v:shape>
-          <o:OLEObject Type="Embed" ProgID="Visio.Drawing.15" ShapeID="_x0000_i1028" DrawAspect="Content" ObjectID="_1639246720" r:id="rId23"/>
+          <o:OLEObject Type="Embed" ProgID="Visio.Drawing.15" ShapeID="_x0000_i1028" DrawAspect="Content" ObjectID="_1639845799" r:id="rId23"/>
         </w:object>
       </w:r>
     </w:p>
@@ -17507,26 +21201,6 @@
         <w:tab/>
       </w:r>
       <m:oMath>
-        <m:r>
-          <m:rPr>
-            <m:sty m:val="p"/>
-          </m:rPr>
-          <w:rPr>
-            <w:rFonts w:ascii="Cambria Math" w:hAnsi="Cambria Math"/>
-            <w:noProof/>
-          </w:rPr>
-          <w:tab/>
-        </m:r>
-        <m:r>
-          <m:rPr>
-            <m:sty m:val="p"/>
-          </m:rPr>
-          <w:rPr>
-            <w:rFonts w:ascii="Cambria Math" w:hAnsi="Cambria Math"/>
-            <w:noProof/>
-          </w:rPr>
-          <w:tab/>
-        </m:r>
         <m:d>
           <m:dPr>
             <m:begChr m:val="["/>
@@ -18197,6 +21871,7 @@
           <w:sz w:val="24"/>
           <w:szCs w:val="24"/>
         </w:rPr>
+        <w:lastRenderedPageBreak/>
         <w:t>所以</w:t>
       </w:r>
     </w:p>
@@ -18689,17 +22364,7 @@
           <w:sz w:val="24"/>
           <w:szCs w:val="24"/>
         </w:rPr>
-        <w:t>两相</w:t>
-      </w:r>
-      <w:r>
-        <w:rPr>
-          <w:rFonts w:asciiTheme="minorEastAsia" w:hAnsiTheme="minorEastAsia" w:hint="eastAsia"/>
-          <w:noProof/>
-          <w:sz w:val="24"/>
-          <w:szCs w:val="24"/>
-        </w:rPr>
-        <w:lastRenderedPageBreak/>
-        <w:t>静止坐标系中的交流信号</w:t>
+        <w:t>两相静止坐标系中的交流信号</w:t>
       </w:r>
       <m:oMath>
         <m:sSub>
@@ -18945,10 +22610,10 @@
           <w:szCs w:val="24"/>
         </w:rPr>
         <w:object w:dxaOrig="5415" w:dyaOrig="2595">
-          <v:shape id="_x0000_i1029" type="#_x0000_t75" style="width:406.05pt;height:195.05pt" o:ole="">
+          <v:shape id="_x0000_i1029" type="#_x0000_t75" style="width:405.75pt;height:195pt" o:ole="">
             <v:imagedata r:id="rId24" o:title=""/>
           </v:shape>
-          <o:OLEObject Type="Embed" ProgID="Visio.Drawing.15" ShapeID="_x0000_i1029" DrawAspect="Content" ObjectID="_1639246721" r:id="rId25"/>
+          <o:OLEObject Type="Embed" ProgID="Visio.Drawing.15" ShapeID="_x0000_i1029" DrawAspect="Content" ObjectID="_1639845800" r:id="rId25"/>
         </w:object>
       </w:r>
     </w:p>
@@ -18989,6 +22654,7 @@
           <w:noProof/>
         </w:rPr>
       </w:pPr>
+      <w:bookmarkStart w:id="23" w:name="_Toc29213060"/>
       <w:r>
         <w:rPr>
           <w:rFonts w:hint="eastAsia"/>
@@ -19031,6 +22697,7 @@
         </w:rPr>
         <w:t>数学模型</w:t>
       </w:r>
+      <w:bookmarkEnd w:id="23"/>
     </w:p>
     <w:p>
       <w:pPr>
@@ -19955,6 +23622,7 @@
           <w:rFonts w:hint="eastAsia"/>
           <w:noProof/>
         </w:rPr>
+        <w:lastRenderedPageBreak/>
         <w:tab/>
       </w:r>
       <m:oMath>
@@ -19980,6 +23648,13 @@
                 </m:ctrlPr>
               </m:eqArrPr>
               <m:e>
+                <m:r>
+                  <w:rPr>
+                    <w:rFonts w:ascii="Cambria Math" w:hAnsi="Cambria Math" w:hint="eastAsia"/>
+                    <w:noProof/>
+                  </w:rPr>
+                  <m:t>&amp;</m:t>
+                </m:r>
                 <m:sSub>
                   <m:sSubPr>
                     <m:ctrlPr>
@@ -20100,6 +23775,13 @@
                 </m:sSub>
               </m:e>
               <m:e>
+                <m:r>
+                  <w:rPr>
+                    <w:rFonts w:ascii="Cambria Math" w:hAnsi="Cambria Math" w:hint="eastAsia"/>
+                    <w:noProof/>
+                  </w:rPr>
+                  <m:t>&amp;</m:t>
+                </m:r>
                 <m:sSub>
                   <m:sSubPr>
                     <m:ctrlPr>
@@ -20408,19 +24090,9 @@
           <w:rFonts w:hint="eastAsia"/>
           <w:noProof/>
         </w:rPr>
-        <w:lastRenderedPageBreak/>
         <w:tab/>
       </w:r>
       <m:oMath>
-        <m:r>
-          <m:rPr>
-            <m:sty m:val="p"/>
-          </m:rPr>
-          <w:rPr>
-            <w:rFonts w:ascii="Cambria Math" w:hAnsi="Cambria Math"/>
-          </w:rPr>
-          <w:tab/>
-        </m:r>
         <m:d>
           <m:dPr>
             <m:begChr m:val="{"/>
@@ -20441,6 +24113,12 @@
                 </m:ctrlPr>
               </m:eqArrPr>
               <m:e>
+                <m:r>
+                  <w:rPr>
+                    <w:rFonts w:ascii="Cambria Math" w:hAnsi="Cambria Math" w:hint="eastAsia"/>
+                  </w:rPr>
+                  <m:t>&amp;</m:t>
+                </m:r>
                 <m:sSub>
                   <m:sSubPr>
                     <m:ctrlPr>
@@ -20737,6 +24415,12 @@
                 </m:sSub>
               </m:e>
               <m:e>
+                <m:r>
+                  <w:rPr>
+                    <w:rFonts w:ascii="Cambria Math" w:hAnsi="Cambria Math" w:hint="eastAsia"/>
+                  </w:rPr>
+                  <m:t>&amp;</m:t>
+                </m:r>
                 <m:sSub>
                   <m:sSubPr>
                     <m:ctrlPr>
@@ -21114,22 +24798,12 @@
       <w:pPr>
         <w:spacing w:line="360" w:lineRule="auto"/>
         <w:rPr>
-          <w:rFonts w:asciiTheme="minorEastAsia" w:hAnsiTheme="minorEastAsia"/>
-          <w:noProof/>
-          <w:sz w:val="24"/>
-          <w:szCs w:val="24"/>
-        </w:rPr>
-      </w:pPr>
-      <w:r>
-        <w:rPr>
           <w:rFonts w:asciiTheme="minorEastAsia" w:hAnsiTheme="minorEastAsia" w:hint="eastAsia"/>
           <w:noProof/>
           <w:sz w:val="24"/>
           <w:szCs w:val="24"/>
         </w:rPr>
-        <w:tab/>
-        <w:t>PMSM</w:t>
-      </w:r>
+      </w:pPr>
       <w:r>
         <w:rPr>
           <w:rFonts w:asciiTheme="minorEastAsia" w:hAnsiTheme="minorEastAsia" w:hint="eastAsia"/>
@@ -21137,13 +24811,23 @@
           <w:sz w:val="24"/>
           <w:szCs w:val="24"/>
         </w:rPr>
-        <w:t>电磁转矩方程可表示为</w:t>
+        <w:tab/>
+      </w:r>
+      <w:r>
+        <w:rPr>
+          <w:rFonts w:asciiTheme="minorEastAsia" w:hAnsiTheme="minorEastAsia" w:hint="eastAsia"/>
+          <w:noProof/>
+          <w:sz w:val="24"/>
+          <w:szCs w:val="24"/>
+        </w:rPr>
+        <w:t>对上式进行变化，得</w:t>
       </w:r>
     </w:p>
     <w:p>
       <w:pPr>
         <w:pStyle w:val="aa"/>
         <w:rPr>
+          <w:rFonts w:hint="eastAsia"/>
           <w:noProof/>
         </w:rPr>
       </w:pPr>
@@ -21155,16 +24839,810 @@
         <w:tab/>
       </w:r>
       <m:oMath>
-        <m:r>
-          <m:rPr>
-            <m:sty m:val="p"/>
-          </m:rPr>
-          <w:rPr>
-            <w:rFonts w:ascii="Cambria Math" w:hAnsi="Cambria Math"/>
-            <w:noProof/>
-          </w:rPr>
-          <w:tab/>
-        </m:r>
+        <m:d>
+          <m:dPr>
+            <m:begChr m:val="{"/>
+            <m:endChr m:val=""/>
+            <m:ctrlPr>
+              <w:rPr>
+                <w:rFonts w:ascii="Cambria Math" w:hAnsi="Cambria Math"/>
+                <w:noProof/>
+              </w:rPr>
+            </m:ctrlPr>
+          </m:dPr>
+          <m:e>
+            <m:eqArr>
+              <m:eqArrPr>
+                <m:ctrlPr>
+                  <w:rPr>
+                    <w:rFonts w:ascii="Cambria Math" w:hAnsi="Cambria Math"/>
+                    <w:noProof/>
+                  </w:rPr>
+                </m:ctrlPr>
+              </m:eqArrPr>
+              <m:e>
+                <m:sSub>
+                  <m:sSubPr>
+                    <m:ctrlPr>
+                      <w:rPr>
+                        <w:rFonts w:ascii="Cambria Math" w:hAnsi="Cambria Math"/>
+                        <w:noProof/>
+                      </w:rPr>
+                    </m:ctrlPr>
+                  </m:sSubPr>
+                  <m:e>
+                    <m:r>
+                      <w:rPr>
+                        <w:rFonts w:ascii="Cambria Math" w:hAnsi="Cambria Math"/>
+                        <w:noProof/>
+                      </w:rPr>
+                      <m:t>i</m:t>
+                    </m:r>
+                  </m:e>
+                  <m:sub>
+                    <m:r>
+                      <w:rPr>
+                        <w:rFonts w:ascii="Cambria Math" w:hAnsi="Cambria Math"/>
+                        <w:noProof/>
+                      </w:rPr>
+                      <m:t>d</m:t>
+                    </m:r>
+                  </m:sub>
+                </m:sSub>
+                <m:r>
+                  <m:rPr>
+                    <m:sty m:val="p"/>
+                  </m:rPr>
+                  <w:rPr>
+                    <w:rFonts w:ascii="Cambria Math" w:hAnsi="Cambria Math"/>
+                    <w:noProof/>
+                  </w:rPr>
+                  <m:t>=</m:t>
+                </m:r>
+                <m:nary>
+                  <m:naryPr>
+                    <m:limLoc m:val="undOvr"/>
+                    <m:subHide m:val="1"/>
+                    <m:supHide m:val="1"/>
+                    <m:ctrlPr>
+                      <w:rPr>
+                        <w:rFonts w:ascii="Cambria Math" w:hAnsi="Cambria Math"/>
+                        <w:noProof/>
+                      </w:rPr>
+                    </m:ctrlPr>
+                  </m:naryPr>
+                  <m:sub/>
+                  <m:sup/>
+                  <m:e>
+                    <m:f>
+                      <m:fPr>
+                        <m:ctrlPr>
+                          <w:rPr>
+                            <w:rFonts w:ascii="Cambria Math" w:hAnsi="Cambria Math"/>
+                            <w:noProof/>
+                          </w:rPr>
+                        </m:ctrlPr>
+                      </m:fPr>
+                      <m:num>
+                        <m:r>
+                          <m:rPr>
+                            <m:sty m:val="p"/>
+                          </m:rPr>
+                          <w:rPr>
+                            <w:rFonts w:ascii="Cambria Math" w:hAnsi="Cambria Math"/>
+                            <w:noProof/>
+                          </w:rPr>
+                          <m:t>1</m:t>
+                        </m:r>
+                      </m:num>
+                      <m:den>
+                        <m:sSub>
+                          <m:sSubPr>
+                            <m:ctrlPr>
+                              <w:rPr>
+                                <w:rFonts w:ascii="Cambria Math" w:hAnsi="Cambria Math"/>
+                                <w:noProof/>
+                              </w:rPr>
+                            </m:ctrlPr>
+                          </m:sSubPr>
+                          <m:e>
+                            <m:r>
+                              <w:rPr>
+                                <w:rFonts w:ascii="Cambria Math" w:hAnsi="Cambria Math"/>
+                                <w:noProof/>
+                              </w:rPr>
+                              <m:t>L</m:t>
+                            </m:r>
+                          </m:e>
+                          <m:sub>
+                            <m:r>
+                              <w:rPr>
+                                <w:rFonts w:ascii="Cambria Math" w:hAnsi="Cambria Math"/>
+                                <w:noProof/>
+                              </w:rPr>
+                              <m:t>d</m:t>
+                            </m:r>
+                          </m:sub>
+                        </m:sSub>
+                      </m:den>
+                    </m:f>
+                    <m:d>
+                      <m:dPr>
+                        <m:ctrlPr>
+                          <w:rPr>
+                            <w:rFonts w:ascii="Cambria Math" w:hAnsi="Cambria Math"/>
+                            <w:noProof/>
+                          </w:rPr>
+                        </m:ctrlPr>
+                      </m:dPr>
+                      <m:e>
+                        <m:sSub>
+                          <m:sSubPr>
+                            <m:ctrlPr>
+                              <w:rPr>
+                                <w:rFonts w:ascii="Cambria Math" w:hAnsi="Cambria Math"/>
+                              </w:rPr>
+                            </m:ctrlPr>
+                          </m:sSubPr>
+                          <m:e>
+                            <m:r>
+                              <w:rPr>
+                                <w:rFonts w:ascii="Cambria Math" w:hAnsi="Cambria Math"/>
+                              </w:rPr>
+                              <m:t>u</m:t>
+                            </m:r>
+                          </m:e>
+                          <m:sub>
+                            <m:r>
+                              <w:rPr>
+                                <w:rFonts w:ascii="Cambria Math" w:hAnsi="Cambria Math"/>
+                              </w:rPr>
+                              <m:t>d</m:t>
+                            </m:r>
+                          </m:sub>
+                        </m:sSub>
+                        <m:r>
+                          <m:rPr>
+                            <m:sty m:val="p"/>
+                          </m:rPr>
+                          <w:rPr>
+                            <w:rFonts w:ascii="Cambria Math" w:hAnsi="Cambria Math"/>
+                          </w:rPr>
+                          <m:t>-</m:t>
+                        </m:r>
+                        <m:sSub>
+                          <m:sSubPr>
+                            <m:ctrlPr>
+                              <w:rPr>
+                                <w:rFonts w:ascii="Cambria Math" w:hAnsi="Cambria Math"/>
+                              </w:rPr>
+                            </m:ctrlPr>
+                          </m:sSubPr>
+                          <m:e>
+                            <m:sSub>
+                              <m:sSubPr>
+                                <m:ctrlPr>
+                                  <w:rPr>
+                                    <w:rFonts w:ascii="Cambria Math" w:hAnsi="Cambria Math" w:cs="Times New Roman"/>
+                                  </w:rPr>
+                                </m:ctrlPr>
+                              </m:sSubPr>
+                              <m:e>
+                                <m:r>
+                                  <w:rPr>
+                                    <w:rFonts w:ascii="Cambria Math" w:hAnsi="Cambria Math" w:cs="Times New Roman"/>
+                                  </w:rPr>
+                                  <m:t>R</m:t>
+                                </m:r>
+                              </m:e>
+                              <m:sub>
+                                <m:r>
+                                  <m:rPr>
+                                    <m:sty m:val="p"/>
+                                  </m:rPr>
+                                  <w:rPr>
+                                    <w:rFonts w:ascii="Cambria Math" w:hAnsi="Cambria Math" w:cs="Times New Roman"/>
+                                  </w:rPr>
+                                  <m:t>0</m:t>
+                                </m:r>
+                              </m:sub>
+                            </m:sSub>
+                            <m:d>
+                              <m:dPr>
+                                <m:ctrlPr>
+                                  <w:rPr>
+                                    <w:rFonts w:ascii="Cambria Math" w:hAnsi="Cambria Math" w:cs="Times New Roman"/>
+                                  </w:rPr>
+                                </m:ctrlPr>
+                              </m:dPr>
+                              <m:e>
+                                <m:r>
+                                  <m:rPr>
+                                    <m:sty m:val="p"/>
+                                  </m:rPr>
+                                  <w:rPr>
+                                    <w:rFonts w:ascii="Cambria Math" w:hAnsi="Cambria Math" w:cs="Times New Roman"/>
+                                  </w:rPr>
+                                  <m:t>1+</m:t>
+                                </m:r>
+                                <m:r>
+                                  <w:rPr>
+                                    <w:rFonts w:ascii="Cambria Math" w:hAnsi="Cambria Math" w:cs="Times New Roman"/>
+                                  </w:rPr>
+                                  <m:t>α</m:t>
+                                </m:r>
+                                <m:r>
+                                  <m:rPr>
+                                    <m:sty m:val="p"/>
+                                  </m:rPr>
+                                  <w:rPr>
+                                    <w:rFonts w:ascii="Cambria Math" w:hAnsi="Cambria Math" w:cs="Times New Roman" w:hint="eastAsia"/>
+                                  </w:rPr>
+                                  <m:t>△</m:t>
+                                </m:r>
+                                <m:r>
+                                  <w:rPr>
+                                    <w:rFonts w:ascii="Cambria Math" w:hAnsi="Cambria Math" w:cs="Times New Roman"/>
+                                  </w:rPr>
+                                  <m:t>T</m:t>
+                                </m:r>
+                              </m:e>
+                            </m:d>
+                            <m:r>
+                              <w:rPr>
+                                <w:rFonts w:ascii="Cambria Math" w:hAnsi="Cambria Math"/>
+                              </w:rPr>
+                              <m:t>i</m:t>
+                            </m:r>
+                          </m:e>
+                          <m:sub>
+                            <m:r>
+                              <w:rPr>
+                                <w:rFonts w:ascii="Cambria Math" w:hAnsi="Cambria Math"/>
+                              </w:rPr>
+                              <m:t>d</m:t>
+                            </m:r>
+                          </m:sub>
+                        </m:sSub>
+                        <m:r>
+                          <m:rPr>
+                            <m:sty m:val="p"/>
+                          </m:rPr>
+                          <w:rPr>
+                            <w:rFonts w:ascii="Cambria Math" w:hAnsi="Cambria Math"/>
+                          </w:rPr>
+                          <m:t>+</m:t>
+                        </m:r>
+                        <m:sSub>
+                          <m:sSubPr>
+                            <m:ctrlPr>
+                              <w:rPr>
+                                <w:rFonts w:ascii="Cambria Math" w:hAnsi="Cambria Math"/>
+                              </w:rPr>
+                            </m:ctrlPr>
+                          </m:sSubPr>
+                          <m:e>
+                            <m:r>
+                              <w:rPr>
+                                <w:rFonts w:ascii="Cambria Math" w:hAnsi="Cambria Math"/>
+                              </w:rPr>
+                              <m:t>ω</m:t>
+                            </m:r>
+                          </m:e>
+                          <m:sub>
+                            <m:r>
+                              <w:rPr>
+                                <w:rFonts w:ascii="Cambria Math" w:hAnsi="Cambria Math"/>
+                              </w:rPr>
+                              <m:t>e</m:t>
+                            </m:r>
+                          </m:sub>
+                        </m:sSub>
+                        <m:sSub>
+                          <m:sSubPr>
+                            <m:ctrlPr>
+                              <w:rPr>
+                                <w:rFonts w:ascii="Cambria Math" w:hAnsi="Cambria Math"/>
+                              </w:rPr>
+                            </m:ctrlPr>
+                          </m:sSubPr>
+                          <m:e>
+                            <m:r>
+                              <w:rPr>
+                                <w:rFonts w:ascii="Cambria Math" w:hAnsi="Cambria Math"/>
+                              </w:rPr>
+                              <m:t>L</m:t>
+                            </m:r>
+                          </m:e>
+                          <m:sub>
+                            <m:r>
+                              <w:rPr>
+                                <w:rFonts w:ascii="Cambria Math" w:hAnsi="Cambria Math"/>
+                              </w:rPr>
+                              <m:t>q</m:t>
+                            </m:r>
+                          </m:sub>
+                        </m:sSub>
+                        <m:sSub>
+                          <m:sSubPr>
+                            <m:ctrlPr>
+                              <w:rPr>
+                                <w:rFonts w:ascii="Cambria Math" w:hAnsi="Cambria Math"/>
+                              </w:rPr>
+                            </m:ctrlPr>
+                          </m:sSubPr>
+                          <m:e>
+                            <m:r>
+                              <w:rPr>
+                                <w:rFonts w:ascii="Cambria Math" w:hAnsi="Cambria Math"/>
+                              </w:rPr>
+                              <m:t>i</m:t>
+                            </m:r>
+                          </m:e>
+                          <m:sub>
+                            <m:r>
+                              <w:rPr>
+                                <w:rFonts w:ascii="Cambria Math" w:hAnsi="Cambria Math"/>
+                              </w:rPr>
+                              <m:t>q</m:t>
+                            </m:r>
+                          </m:sub>
+                        </m:sSub>
+                      </m:e>
+                    </m:d>
+                  </m:e>
+                </m:nary>
+              </m:e>
+              <m:e>
+                <m:sSub>
+                  <m:sSubPr>
+                    <m:ctrlPr>
+                      <w:rPr>
+                        <w:rFonts w:ascii="Cambria Math" w:hAnsi="Cambria Math"/>
+                        <w:noProof/>
+                      </w:rPr>
+                    </m:ctrlPr>
+                  </m:sSubPr>
+                  <m:e>
+                    <m:r>
+                      <w:rPr>
+                        <w:rFonts w:ascii="Cambria Math" w:hAnsi="Cambria Math"/>
+                        <w:noProof/>
+                      </w:rPr>
+                      <m:t>i</m:t>
+                    </m:r>
+                  </m:e>
+                  <m:sub>
+                    <m:r>
+                      <w:rPr>
+                        <w:rFonts w:ascii="Cambria Math" w:hAnsi="Cambria Math"/>
+                        <w:noProof/>
+                      </w:rPr>
+                      <m:t>q</m:t>
+                    </m:r>
+                  </m:sub>
+                </m:sSub>
+                <m:r>
+                  <m:rPr>
+                    <m:sty m:val="p"/>
+                  </m:rPr>
+                  <w:rPr>
+                    <w:rFonts w:ascii="Cambria Math" w:hAnsi="Cambria Math"/>
+                    <w:noProof/>
+                  </w:rPr>
+                  <m:t>=</m:t>
+                </m:r>
+                <m:nary>
+                  <m:naryPr>
+                    <m:limLoc m:val="undOvr"/>
+                    <m:subHide m:val="1"/>
+                    <m:supHide m:val="1"/>
+                    <m:ctrlPr>
+                      <w:rPr>
+                        <w:rFonts w:ascii="Cambria Math" w:hAnsi="Cambria Math"/>
+                        <w:noProof/>
+                      </w:rPr>
+                    </m:ctrlPr>
+                  </m:naryPr>
+                  <m:sub/>
+                  <m:sup/>
+                  <m:e>
+                    <m:f>
+                      <m:fPr>
+                        <m:ctrlPr>
+                          <w:rPr>
+                            <w:rFonts w:ascii="Cambria Math" w:hAnsi="Cambria Math"/>
+                            <w:noProof/>
+                          </w:rPr>
+                        </m:ctrlPr>
+                      </m:fPr>
+                      <m:num>
+                        <m:r>
+                          <m:rPr>
+                            <m:sty m:val="p"/>
+                          </m:rPr>
+                          <w:rPr>
+                            <w:rFonts w:ascii="Cambria Math" w:hAnsi="Cambria Math"/>
+                            <w:noProof/>
+                          </w:rPr>
+                          <m:t>1</m:t>
+                        </m:r>
+                      </m:num>
+                      <m:den>
+                        <m:sSub>
+                          <m:sSubPr>
+                            <m:ctrlPr>
+                              <w:rPr>
+                                <w:rFonts w:ascii="Cambria Math" w:hAnsi="Cambria Math"/>
+                                <w:noProof/>
+                              </w:rPr>
+                            </m:ctrlPr>
+                          </m:sSubPr>
+                          <m:e>
+                            <m:r>
+                              <w:rPr>
+                                <w:rFonts w:ascii="Cambria Math" w:hAnsi="Cambria Math"/>
+                                <w:noProof/>
+                              </w:rPr>
+                              <m:t>L</m:t>
+                            </m:r>
+                          </m:e>
+                          <m:sub>
+                            <m:r>
+                              <w:rPr>
+                                <w:rFonts w:ascii="Cambria Math" w:hAnsi="Cambria Math"/>
+                                <w:noProof/>
+                              </w:rPr>
+                              <m:t>q</m:t>
+                            </m:r>
+                          </m:sub>
+                        </m:sSub>
+                      </m:den>
+                    </m:f>
+                  </m:e>
+                </m:nary>
+                <m:d>
+                  <m:dPr>
+                    <m:ctrlPr>
+                      <w:rPr>
+                        <w:rFonts w:ascii="Cambria Math" w:hAnsi="Cambria Math"/>
+                        <w:noProof/>
+                      </w:rPr>
+                    </m:ctrlPr>
+                  </m:dPr>
+                  <m:e>
+                    <m:sSub>
+                      <m:sSubPr>
+                        <m:ctrlPr>
+                          <w:rPr>
+                            <w:rFonts w:ascii="Cambria Math" w:hAnsi="Cambria Math"/>
+                          </w:rPr>
+                        </m:ctrlPr>
+                      </m:sSubPr>
+                      <m:e>
+                        <m:r>
+                          <w:rPr>
+                            <w:rFonts w:ascii="Cambria Math" w:hAnsi="Cambria Math"/>
+                          </w:rPr>
+                          <m:t>u</m:t>
+                        </m:r>
+                      </m:e>
+                      <m:sub>
+                        <m:r>
+                          <w:rPr>
+                            <w:rFonts w:ascii="Cambria Math" w:hAnsi="Cambria Math"/>
+                          </w:rPr>
+                          <m:t>q</m:t>
+                        </m:r>
+                      </m:sub>
+                    </m:sSub>
+                    <m:r>
+                      <m:rPr>
+                        <m:sty m:val="p"/>
+                      </m:rPr>
+                      <w:rPr>
+                        <w:rFonts w:ascii="Cambria Math" w:hAnsi="Cambria Math"/>
+                      </w:rPr>
+                      <m:t>-</m:t>
+                    </m:r>
+                    <m:sSub>
+                      <m:sSubPr>
+                        <m:ctrlPr>
+                          <w:rPr>
+                            <w:rFonts w:ascii="Cambria Math" w:hAnsi="Cambria Math"/>
+                          </w:rPr>
+                        </m:ctrlPr>
+                      </m:sSubPr>
+                      <m:e>
+                        <m:sSub>
+                          <m:sSubPr>
+                            <m:ctrlPr>
+                              <w:rPr>
+                                <w:rFonts w:ascii="Cambria Math" w:hAnsi="Cambria Math" w:cs="Times New Roman"/>
+                              </w:rPr>
+                            </m:ctrlPr>
+                          </m:sSubPr>
+                          <m:e>
+                            <m:r>
+                              <w:rPr>
+                                <w:rFonts w:ascii="Cambria Math" w:hAnsi="Cambria Math" w:cs="Times New Roman"/>
+                              </w:rPr>
+                              <m:t>R</m:t>
+                            </m:r>
+                          </m:e>
+                          <m:sub>
+                            <m:r>
+                              <m:rPr>
+                                <m:sty m:val="p"/>
+                              </m:rPr>
+                              <w:rPr>
+                                <w:rFonts w:ascii="Cambria Math" w:hAnsi="Cambria Math" w:cs="Times New Roman"/>
+                              </w:rPr>
+                              <m:t>0</m:t>
+                            </m:r>
+                          </m:sub>
+                        </m:sSub>
+                        <m:d>
+                          <m:dPr>
+                            <m:ctrlPr>
+                              <w:rPr>
+                                <w:rFonts w:ascii="Cambria Math" w:hAnsi="Cambria Math" w:cs="Times New Roman"/>
+                              </w:rPr>
+                            </m:ctrlPr>
+                          </m:dPr>
+                          <m:e>
+                            <m:r>
+                              <m:rPr>
+                                <m:sty m:val="p"/>
+                              </m:rPr>
+                              <w:rPr>
+                                <w:rFonts w:ascii="Cambria Math" w:hAnsi="Cambria Math" w:cs="Times New Roman"/>
+                              </w:rPr>
+                              <m:t>1+</m:t>
+                            </m:r>
+                            <m:r>
+                              <w:rPr>
+                                <w:rFonts w:ascii="Cambria Math" w:hAnsi="Cambria Math" w:cs="Times New Roman"/>
+                              </w:rPr>
+                              <m:t>α</m:t>
+                            </m:r>
+                            <m:r>
+                              <m:rPr>
+                                <m:sty m:val="p"/>
+                              </m:rPr>
+                              <w:rPr>
+                                <w:rFonts w:ascii="Cambria Math" w:hAnsi="Cambria Math" w:cs="Times New Roman" w:hint="eastAsia"/>
+                              </w:rPr>
+                              <m:t>△</m:t>
+                            </m:r>
+                            <m:r>
+                              <w:rPr>
+                                <w:rFonts w:ascii="Cambria Math" w:hAnsi="Cambria Math" w:cs="Times New Roman"/>
+                              </w:rPr>
+                              <m:t>T</m:t>
+                            </m:r>
+                          </m:e>
+                        </m:d>
+                        <m:r>
+                          <w:rPr>
+                            <w:rFonts w:ascii="Cambria Math" w:hAnsi="Cambria Math"/>
+                          </w:rPr>
+                          <m:t>i</m:t>
+                        </m:r>
+                      </m:e>
+                      <m:sub>
+                        <m:r>
+                          <w:rPr>
+                            <w:rFonts w:ascii="Cambria Math" w:hAnsi="Cambria Math"/>
+                          </w:rPr>
+                          <m:t>q</m:t>
+                        </m:r>
+                      </m:sub>
+                    </m:sSub>
+                    <m:r>
+                      <m:rPr>
+                        <m:sty m:val="p"/>
+                      </m:rPr>
+                      <w:rPr>
+                        <w:rFonts w:ascii="Cambria Math" w:hAnsi="Cambria Math"/>
+                      </w:rPr>
+                      <m:t>-</m:t>
+                    </m:r>
+                    <m:sSub>
+                      <m:sSubPr>
+                        <m:ctrlPr>
+                          <w:rPr>
+                            <w:rFonts w:ascii="Cambria Math" w:hAnsi="Cambria Math"/>
+                          </w:rPr>
+                        </m:ctrlPr>
+                      </m:sSubPr>
+                      <m:e>
+                        <m:r>
+                          <w:rPr>
+                            <w:rFonts w:ascii="Cambria Math" w:hAnsi="Cambria Math"/>
+                          </w:rPr>
+                          <m:t>w</m:t>
+                        </m:r>
+                      </m:e>
+                      <m:sub>
+                        <m:r>
+                          <w:rPr>
+                            <w:rFonts w:ascii="Cambria Math" w:hAnsi="Cambria Math"/>
+                          </w:rPr>
+                          <m:t>e</m:t>
+                        </m:r>
+                      </m:sub>
+                    </m:sSub>
+                    <m:sSub>
+                      <m:sSubPr>
+                        <m:ctrlPr>
+                          <w:rPr>
+                            <w:rFonts w:ascii="Cambria Math" w:hAnsi="Cambria Math"/>
+                          </w:rPr>
+                        </m:ctrlPr>
+                      </m:sSubPr>
+                      <m:e>
+                        <m:sSub>
+                          <m:sSubPr>
+                            <m:ctrlPr>
+                              <w:rPr>
+                                <w:rFonts w:ascii="Cambria Math" w:hAnsi="Cambria Math"/>
+                              </w:rPr>
+                            </m:ctrlPr>
+                          </m:sSubPr>
+                          <m:e>
+                            <m:r>
+                              <w:rPr>
+                                <w:rFonts w:ascii="Cambria Math" w:hAnsi="Cambria Math"/>
+                              </w:rPr>
+                              <m:t>L</m:t>
+                            </m:r>
+                          </m:e>
+                          <m:sub>
+                            <m:r>
+                              <w:rPr>
+                                <w:rFonts w:ascii="Cambria Math" w:hAnsi="Cambria Math"/>
+                              </w:rPr>
+                              <m:t>d</m:t>
+                            </m:r>
+                          </m:sub>
+                        </m:sSub>
+                        <m:sSub>
+                          <m:sSubPr>
+                            <m:ctrlPr>
+                              <w:rPr>
+                                <w:rFonts w:ascii="Cambria Math" w:hAnsi="Cambria Math"/>
+                              </w:rPr>
+                            </m:ctrlPr>
+                          </m:sSubPr>
+                          <m:e>
+                            <m:r>
+                              <w:rPr>
+                                <w:rFonts w:ascii="Cambria Math" w:hAnsi="Cambria Math"/>
+                              </w:rPr>
+                              <m:t>i</m:t>
+                            </m:r>
+                          </m:e>
+                          <m:sub>
+                            <m:r>
+                              <w:rPr>
+                                <w:rFonts w:ascii="Cambria Math" w:hAnsi="Cambria Math"/>
+                              </w:rPr>
+                              <m:t>d</m:t>
+                            </m:r>
+                          </m:sub>
+                        </m:sSub>
+                        <m:r>
+                          <m:rPr>
+                            <m:sty m:val="p"/>
+                          </m:rPr>
+                          <w:rPr>
+                            <w:rFonts w:ascii="Cambria Math" w:hAnsi="Cambria Math"/>
+                          </w:rPr>
+                          <m:t>-</m:t>
+                        </m:r>
+                        <m:sSub>
+                          <m:sSubPr>
+                            <m:ctrlPr>
+                              <w:rPr>
+                                <w:rFonts w:ascii="Cambria Math" w:hAnsi="Cambria Math"/>
+                              </w:rPr>
+                            </m:ctrlPr>
+                          </m:sSubPr>
+                          <m:e>
+                            <m:r>
+                              <w:rPr>
+                                <w:rFonts w:ascii="Cambria Math" w:hAnsi="Cambria Math"/>
+                              </w:rPr>
+                              <m:t>w</m:t>
+                            </m:r>
+                          </m:e>
+                          <m:sub>
+                            <m:r>
+                              <w:rPr>
+                                <w:rFonts w:ascii="Cambria Math" w:hAnsi="Cambria Math"/>
+                              </w:rPr>
+                              <m:t>e</m:t>
+                            </m:r>
+                          </m:sub>
+                        </m:sSub>
+                        <m:r>
+                          <w:rPr>
+                            <w:rFonts w:ascii="Cambria Math" w:hAnsi="Cambria Math"/>
+                          </w:rPr>
+                          <m:t>ψ</m:t>
+                        </m:r>
+                      </m:e>
+                      <m:sub>
+                        <m:r>
+                          <w:rPr>
+                            <w:rFonts w:ascii="Cambria Math" w:hAnsi="Cambria Math"/>
+                          </w:rPr>
+                          <m:t>f</m:t>
+                        </m:r>
+                      </m:sub>
+                    </m:sSub>
+                  </m:e>
+                </m:d>
+              </m:e>
+            </m:eqArr>
+          </m:e>
+        </m:d>
+      </m:oMath>
+      <w:r>
+        <w:rPr>
+          <w:rFonts w:hint="eastAsia"/>
+          <w:noProof/>
+        </w:rPr>
+        <w:tab/>
+        <w:t>（2.23）</w:t>
+      </w:r>
+    </w:p>
+    <w:p>
+      <w:pPr>
+        <w:spacing w:line="360" w:lineRule="auto"/>
+        <w:ind w:firstLine="420"/>
+        <w:rPr>
+          <w:rFonts w:asciiTheme="minorEastAsia" w:hAnsiTheme="minorEastAsia"/>
+          <w:noProof/>
+          <w:sz w:val="24"/>
+          <w:szCs w:val="24"/>
+        </w:rPr>
+      </w:pPr>
+      <w:r>
+        <w:rPr>
+          <w:rFonts w:asciiTheme="minorEastAsia" w:hAnsiTheme="minorEastAsia" w:hint="eastAsia"/>
+          <w:noProof/>
+          <w:sz w:val="24"/>
+          <w:szCs w:val="24"/>
+        </w:rPr>
+        <w:t>PMSM</w:t>
+      </w:r>
+      <w:r>
+        <w:rPr>
+          <w:rFonts w:asciiTheme="minorEastAsia" w:hAnsiTheme="minorEastAsia" w:hint="eastAsia"/>
+          <w:noProof/>
+          <w:sz w:val="24"/>
+          <w:szCs w:val="24"/>
+        </w:rPr>
+        <w:t>电磁转矩方程可表示为</w:t>
+      </w:r>
+    </w:p>
+    <w:p>
+      <w:pPr>
+        <w:pStyle w:val="aa"/>
+        <w:rPr>
+          <w:noProof/>
+        </w:rPr>
+      </w:pPr>
+      <w:r>
+        <w:rPr>
+          <w:rFonts w:hint="eastAsia"/>
+          <w:noProof/>
+        </w:rPr>
+        <w:tab/>
+      </w:r>
+      <m:oMath>
         <m:sSub>
           <m:sSubPr>
             <m:ctrlPr>
@@ -21359,7 +25837,21 @@
           <w:rFonts w:hint="eastAsia"/>
           <w:noProof/>
         </w:rPr>
-        <w:t>（2.23）</w:t>
+        <w:t>（2.2</w:t>
+      </w:r>
+      <w:r>
+        <w:rPr>
+          <w:rFonts w:hint="eastAsia"/>
+          <w:noProof/>
+        </w:rPr>
+        <w:t>4</w:t>
+      </w:r>
+      <w:r>
+        <w:rPr>
+          <w:rFonts w:hint="eastAsia"/>
+          <w:noProof/>
+        </w:rPr>
+        <w:t>）</w:t>
       </w:r>
     </w:p>
     <w:p>
@@ -21857,7 +26349,7 @@
           <w:rFonts w:hint="eastAsia"/>
           <w:noProof/>
         </w:rPr>
-        <w:t>4</w:t>
+        <w:t>5</w:t>
       </w:r>
       <w:r>
         <w:rPr>
@@ -22114,7 +26606,7 @@
           <w:rFonts w:hint="eastAsia"/>
           <w:noProof/>
         </w:rPr>
-        <w:t>5</w:t>
+        <w:t>6</w:t>
       </w:r>
       <w:r>
         <w:rPr>
@@ -22456,6 +26948,172 @@
     </w:p>
     <w:p>
       <w:pPr>
+        <w:pStyle w:val="2"/>
+        <w:rPr>
+          <w:noProof/>
+        </w:rPr>
+      </w:pPr>
+      <w:r>
+        <w:rPr>
+          <w:rFonts w:hint="eastAsia"/>
+          <w:noProof/>
+        </w:rPr>
+        <w:t>2.5</w:t>
+      </w:r>
+      <w:r>
+        <w:rPr>
+          <w:rFonts w:hint="eastAsia"/>
+          <w:noProof/>
+        </w:rPr>
+        <w:t>基于温度扰动的</w:t>
+      </w:r>
+      <w:r>
+        <w:rPr>
+          <w:rFonts w:hint="eastAsia"/>
+          <w:noProof/>
+        </w:rPr>
+        <w:t>matlab/simulink</w:t>
+      </w:r>
+      <w:r>
+        <w:rPr>
+          <w:rFonts w:hint="eastAsia"/>
+          <w:noProof/>
+        </w:rPr>
+        <w:t>电机模型设计</w:t>
+      </w:r>
+    </w:p>
+    <w:p>
+      <w:pPr>
+        <w:spacing w:line="360" w:lineRule="auto"/>
+        <w:rPr>
+          <w:rFonts w:asciiTheme="minorEastAsia" w:hAnsiTheme="minorEastAsia"/>
+          <w:noProof/>
+          <w:sz w:val="24"/>
+          <w:szCs w:val="24"/>
+        </w:rPr>
+      </w:pPr>
+      <w:r>
+        <w:rPr>
+          <w:rFonts w:asciiTheme="minorEastAsia" w:hAnsiTheme="minorEastAsia" w:hint="eastAsia"/>
+          <w:noProof/>
+          <w:sz w:val="24"/>
+          <w:szCs w:val="24"/>
+        </w:rPr>
+        <w:tab/>
+      </w:r>
+      <w:r>
+        <w:rPr>
+          <w:rFonts w:asciiTheme="minorEastAsia" w:hAnsiTheme="minorEastAsia" w:hint="eastAsia"/>
+          <w:noProof/>
+          <w:sz w:val="24"/>
+          <w:szCs w:val="24"/>
+        </w:rPr>
+        <w:t>由于传统的simulink模型库中的PMSM电机模型是基于理想条件下搭建的电机模型，而在实际应用中电机的参数会随着温度的变化而变化，需要考虑实际的温度对电机定子绕组以及永磁体磁链的影响，</w:t>
+      </w:r>
+      <w:r>
+        <w:rPr>
+          <w:rFonts w:asciiTheme="minorEastAsia" w:hAnsiTheme="minorEastAsia" w:hint="eastAsia"/>
+          <w:noProof/>
+          <w:sz w:val="24"/>
+          <w:szCs w:val="24"/>
+        </w:rPr>
+        <w:t>基于实际影响建立PMSM电机模型。</w:t>
+      </w:r>
+      <w:r>
+        <w:rPr>
+          <w:rFonts w:asciiTheme="minorEastAsia" w:hAnsiTheme="minorEastAsia" w:hint="eastAsia"/>
+          <w:noProof/>
+          <w:sz w:val="24"/>
+          <w:szCs w:val="24"/>
+        </w:rPr>
+        <w:t>根据以上分析及式（2.23）可建立</w:t>
+      </w:r>
+      <m:oMath>
+        <m:r>
+          <w:rPr>
+            <w:rFonts w:ascii="Cambria Math" w:hAnsi="Cambria Math" w:hint="eastAsia"/>
+            <w:noProof/>
+            <w:sz w:val="24"/>
+            <w:szCs w:val="24"/>
+          </w:rPr>
+          <m:t>d</m:t>
+        </m:r>
+        <m:r>
+          <w:rPr>
+            <w:rFonts w:ascii="Cambria Math" w:eastAsia="MS Mincho" w:hAnsi="Cambria Math" w:cs="MS Mincho" w:hint="eastAsia"/>
+            <w:noProof/>
+            <w:sz w:val="24"/>
+            <w:szCs w:val="24"/>
+          </w:rPr>
+          <m:t>-</m:t>
+        </m:r>
+        <m:r>
+          <w:rPr>
+            <w:rFonts w:ascii="Cambria Math" w:hAnsi="Cambria Math" w:hint="eastAsia"/>
+            <w:noProof/>
+            <w:sz w:val="24"/>
+            <w:szCs w:val="24"/>
+          </w:rPr>
+          <m:t>q</m:t>
+        </m:r>
+      </m:oMath>
+      <w:r>
+        <w:rPr>
+          <w:rFonts w:asciiTheme="minorEastAsia" w:hAnsiTheme="minorEastAsia" w:hint="eastAsia"/>
+          <w:noProof/>
+          <w:sz w:val="24"/>
+          <w:szCs w:val="24"/>
+        </w:rPr>
+        <w:t>轴电流计算</w:t>
+      </w:r>
+      <w:r>
+        <w:rPr>
+          <w:rFonts w:asciiTheme="minorEastAsia" w:hAnsiTheme="minorEastAsia" w:hint="eastAsia"/>
+          <w:noProof/>
+          <w:sz w:val="24"/>
+          <w:szCs w:val="24"/>
+        </w:rPr>
+        <w:t>以及带温度扰动的PMSM电机模型如图2.</w:t>
+      </w:r>
+      <w:r>
+        <w:rPr>
+          <w:rFonts w:asciiTheme="minorEastAsia" w:hAnsiTheme="minorEastAsia" w:hint="eastAsia"/>
+          <w:noProof/>
+          <w:sz w:val="24"/>
+          <w:szCs w:val="24"/>
+        </w:rPr>
+        <w:t>8</w:t>
+      </w:r>
+      <w:r>
+        <w:rPr>
+          <w:rFonts w:asciiTheme="minorEastAsia" w:hAnsiTheme="minorEastAsia" w:hint="eastAsia"/>
+          <w:noProof/>
+          <w:sz w:val="24"/>
+          <w:szCs w:val="24"/>
+        </w:rPr>
+        <w:t>和2.</w:t>
+      </w:r>
+      <w:r>
+        <w:rPr>
+          <w:rFonts w:asciiTheme="minorEastAsia" w:hAnsiTheme="minorEastAsia" w:hint="eastAsia"/>
+          <w:noProof/>
+          <w:sz w:val="24"/>
+          <w:szCs w:val="24"/>
+        </w:rPr>
+        <w:t>9</w:t>
+      </w:r>
+      <w:r>
+        <w:rPr>
+          <w:rFonts w:asciiTheme="minorEastAsia" w:hAnsiTheme="minorEastAsia" w:hint="eastAsia"/>
+          <w:noProof/>
+          <w:sz w:val="24"/>
+          <w:szCs w:val="24"/>
+        </w:rPr>
+        <w:t>所示。</w:t>
+      </w:r>
+    </w:p>
+    <w:p>
+      <w:pPr>
         <w:spacing w:line="360" w:lineRule="auto"/>
         <w:rPr>
           <w:rFonts w:asciiTheme="minorEastAsia" w:hAnsiTheme="minorEastAsia"/>
@@ -22469,6 +27127,212 @@
       <w:pPr>
         <w:spacing w:line="360" w:lineRule="auto"/>
         <w:rPr>
+          <w:rFonts w:asciiTheme="minorEastAsia" w:hAnsiTheme="minorEastAsia" w:hint="eastAsia"/>
+          <w:noProof/>
+          <w:sz w:val="24"/>
+          <w:szCs w:val="24"/>
+        </w:rPr>
+      </w:pPr>
+      <w:r>
+        <w:rPr>
+          <w:noProof/>
+        </w:rPr>
+        <w:lastRenderedPageBreak/>
+        <w:drawing>
+          <wp:inline distT="0" distB="0" distL="0" distR="0" wp14:anchorId="66AE16E5" wp14:editId="0E14E054">
+            <wp:extent cx="4867275" cy="2884859"/>
+            <wp:effectExtent l="0" t="0" r="0" b="0"/>
+            <wp:docPr id="1" name="图片 1"/>
+            <wp:cNvGraphicFramePr>
+              <a:graphicFrameLocks xmlns:a="http://schemas.openxmlformats.org/drawingml/2006/main" noChangeAspect="1"/>
+            </wp:cNvGraphicFramePr>
+            <a:graphic xmlns:a="http://schemas.openxmlformats.org/drawingml/2006/main">
+              <a:graphicData uri="http://schemas.openxmlformats.org/drawingml/2006/picture">
+                <pic:pic xmlns:pic="http://schemas.openxmlformats.org/drawingml/2006/picture">
+                  <pic:nvPicPr>
+                    <pic:cNvPr id="0" name=""/>
+                    <pic:cNvPicPr/>
+                  </pic:nvPicPr>
+                  <pic:blipFill rotWithShape="1">
+                    <a:blip r:embed="rId26"/>
+                    <a:srcRect l="15730" t="5959" r="24775" b="11046"/>
+                    <a:stretch/>
+                  </pic:blipFill>
+                  <pic:spPr bwMode="auto">
+                    <a:xfrm>
+                      <a:off x="0" y="0"/>
+                      <a:ext cx="4873881" cy="2888775"/>
+                    </a:xfrm>
+                    <a:prstGeom prst="rect">
+                      <a:avLst/>
+                    </a:prstGeom>
+                    <a:ln>
+                      <a:noFill/>
+                    </a:ln>
+                    <a:extLst>
+                      <a:ext uri="{53640926-AAD7-44D8-BBD7-CCE9431645EC}">
+                        <a14:shadowObscured xmlns:a14="http://schemas.microsoft.com/office/drawing/2010/main"/>
+                      </a:ext>
+                    </a:extLst>
+                  </pic:spPr>
+                </pic:pic>
+              </a:graphicData>
+            </a:graphic>
+          </wp:inline>
+        </w:drawing>
+      </w:r>
+    </w:p>
+    <w:p>
+      <w:pPr>
+        <w:spacing w:line="360" w:lineRule="auto"/>
+        <w:jc w:val="center"/>
+        <w:rPr>
+          <w:rFonts w:asciiTheme="minorEastAsia" w:hAnsiTheme="minorEastAsia"/>
+          <w:noProof/>
+          <w:sz w:val="24"/>
+          <w:szCs w:val="24"/>
+        </w:rPr>
+      </w:pPr>
+      <w:r>
+        <w:rPr>
+          <w:rFonts w:asciiTheme="minorEastAsia" w:hAnsiTheme="minorEastAsia" w:hint="eastAsia"/>
+          <w:noProof/>
+          <w:sz w:val="24"/>
+          <w:szCs w:val="24"/>
+        </w:rPr>
+        <w:t xml:space="preserve">图2.8 </w:t>
+      </w:r>
+      <m:oMath>
+        <m:r>
+          <w:rPr>
+            <w:rFonts w:ascii="Cambria Math" w:hAnsi="Cambria Math" w:hint="eastAsia"/>
+            <w:noProof/>
+            <w:sz w:val="24"/>
+            <w:szCs w:val="24"/>
+          </w:rPr>
+          <m:t>d</m:t>
+        </m:r>
+        <m:r>
+          <w:rPr>
+            <w:rFonts w:ascii="Cambria Math" w:eastAsia="MS Mincho" w:hAnsi="Cambria Math" w:cs="MS Mincho" w:hint="eastAsia"/>
+            <w:noProof/>
+            <w:sz w:val="24"/>
+            <w:szCs w:val="24"/>
+          </w:rPr>
+          <m:t>-</m:t>
+        </m:r>
+        <m:r>
+          <w:rPr>
+            <w:rFonts w:ascii="Cambria Math" w:hAnsi="Cambria Math" w:hint="eastAsia"/>
+            <w:noProof/>
+            <w:sz w:val="24"/>
+            <w:szCs w:val="24"/>
+          </w:rPr>
+          <m:t>q</m:t>
+        </m:r>
+      </m:oMath>
+      <w:r>
+        <w:rPr>
+          <w:rFonts w:asciiTheme="minorEastAsia" w:hAnsiTheme="minorEastAsia" w:hint="eastAsia"/>
+          <w:noProof/>
+          <w:sz w:val="24"/>
+          <w:szCs w:val="24"/>
+        </w:rPr>
+        <w:t>轴电流计算</w:t>
+      </w:r>
+    </w:p>
+    <w:p>
+      <w:pPr>
+        <w:spacing w:line="360" w:lineRule="auto"/>
+        <w:rPr>
+          <w:rFonts w:asciiTheme="minorEastAsia" w:hAnsiTheme="minorEastAsia"/>
+          <w:noProof/>
+          <w:sz w:val="24"/>
+          <w:szCs w:val="24"/>
+        </w:rPr>
+      </w:pPr>
+      <w:r>
+        <w:rPr>
+          <w:noProof/>
+        </w:rPr>
+        <w:drawing>
+          <wp:inline distT="0" distB="0" distL="0" distR="0" wp14:anchorId="715F8E5C" wp14:editId="6ECED7AA">
+            <wp:extent cx="5673901" cy="2886075"/>
+            <wp:effectExtent l="0" t="0" r="3175" b="0"/>
+            <wp:docPr id="7" name="图片 7"/>
+            <wp:cNvGraphicFramePr>
+              <a:graphicFrameLocks xmlns:a="http://schemas.openxmlformats.org/drawingml/2006/main" noChangeAspect="1"/>
+            </wp:cNvGraphicFramePr>
+            <a:graphic xmlns:a="http://schemas.openxmlformats.org/drawingml/2006/main">
+              <a:graphicData uri="http://schemas.openxmlformats.org/drawingml/2006/picture">
+                <pic:pic xmlns:pic="http://schemas.openxmlformats.org/drawingml/2006/picture">
+                  <pic:nvPicPr>
+                    <pic:cNvPr id="0" name=""/>
+                    <pic:cNvPicPr/>
+                  </pic:nvPicPr>
+                  <pic:blipFill rotWithShape="1">
+                    <a:blip r:embed="rId27"/>
+                    <a:srcRect l="5424" r="11046"/>
+                    <a:stretch/>
+                  </pic:blipFill>
+                  <pic:spPr bwMode="auto">
+                    <a:xfrm>
+                      <a:off x="0" y="0"/>
+                      <a:ext cx="5680482" cy="2889422"/>
+                    </a:xfrm>
+                    <a:prstGeom prst="rect">
+                      <a:avLst/>
+                    </a:prstGeom>
+                    <a:ln>
+                      <a:noFill/>
+                    </a:ln>
+                    <a:extLst>
+                      <a:ext uri="{53640926-AAD7-44D8-BBD7-CCE9431645EC}">
+                        <a14:shadowObscured xmlns:a14="http://schemas.microsoft.com/office/drawing/2010/main"/>
+                      </a:ext>
+                    </a:extLst>
+                  </pic:spPr>
+                </pic:pic>
+              </a:graphicData>
+            </a:graphic>
+          </wp:inline>
+        </w:drawing>
+      </w:r>
+    </w:p>
+    <w:p>
+      <w:pPr>
+        <w:spacing w:line="360" w:lineRule="auto"/>
+        <w:jc w:val="center"/>
+        <w:rPr>
+          <w:rFonts w:asciiTheme="minorEastAsia" w:hAnsiTheme="minorEastAsia"/>
+          <w:noProof/>
+          <w:sz w:val="24"/>
+          <w:szCs w:val="24"/>
+        </w:rPr>
+      </w:pPr>
+      <w:r>
+        <w:rPr>
+          <w:rFonts w:asciiTheme="minorEastAsia" w:hAnsiTheme="minorEastAsia"/>
+          <w:noProof/>
+          <w:sz w:val="24"/>
+          <w:szCs w:val="24"/>
+        </w:rPr>
+        <w:t>图</w:t>
+      </w:r>
+      <w:r>
+        <w:rPr>
+          <w:rFonts w:asciiTheme="minorEastAsia" w:hAnsiTheme="minorEastAsia" w:hint="eastAsia"/>
+          <w:noProof/>
+          <w:sz w:val="24"/>
+          <w:szCs w:val="24"/>
+        </w:rPr>
+        <w:t>2.9 PMSM仿真模型</w:t>
+      </w:r>
+    </w:p>
+    <w:p>
+      <w:pPr>
+        <w:spacing w:line="360" w:lineRule="auto"/>
+        <w:rPr>
           <w:rFonts w:asciiTheme="minorEastAsia" w:hAnsiTheme="minorEastAsia"/>
           <w:noProof/>
           <w:sz w:val="24"/>
@@ -22544,108 +27408,9 @@
     </w:p>
     <w:p>
       <w:pPr>
-        <w:spacing w:line="360" w:lineRule="auto"/>
-        <w:rPr>
-          <w:rFonts w:asciiTheme="minorEastAsia" w:hAnsiTheme="minorEastAsia"/>
-          <w:noProof/>
-          <w:sz w:val="24"/>
-          <w:szCs w:val="24"/>
-        </w:rPr>
+        <w:pStyle w:val="a7"/>
       </w:pPr>
-    </w:p>
-    <w:p>
-      <w:pPr>
-        <w:spacing w:line="360" w:lineRule="auto"/>
-        <w:rPr>
-          <w:rFonts w:asciiTheme="minorEastAsia" w:hAnsiTheme="minorEastAsia"/>
-          <w:noProof/>
-          <w:sz w:val="24"/>
-          <w:szCs w:val="24"/>
-        </w:rPr>
-      </w:pPr>
-    </w:p>
-    <w:p>
-      <w:pPr>
-        <w:spacing w:line="360" w:lineRule="auto"/>
-        <w:rPr>
-          <w:rFonts w:asciiTheme="minorEastAsia" w:hAnsiTheme="minorEastAsia"/>
-          <w:noProof/>
-          <w:sz w:val="24"/>
-          <w:szCs w:val="24"/>
-        </w:rPr>
-      </w:pPr>
-    </w:p>
-    <w:p>
-      <w:pPr>
-        <w:spacing w:line="360" w:lineRule="auto"/>
-        <w:rPr>
-          <w:rFonts w:asciiTheme="minorEastAsia" w:hAnsiTheme="minorEastAsia"/>
-          <w:noProof/>
-          <w:sz w:val="24"/>
-          <w:szCs w:val="24"/>
-        </w:rPr>
-      </w:pPr>
-    </w:p>
-    <w:p>
-      <w:pPr>
-        <w:spacing w:line="360" w:lineRule="auto"/>
-        <w:rPr>
-          <w:rFonts w:asciiTheme="minorEastAsia" w:hAnsiTheme="minorEastAsia"/>
-          <w:noProof/>
-          <w:sz w:val="24"/>
-          <w:szCs w:val="24"/>
-        </w:rPr>
-      </w:pPr>
-    </w:p>
-    <w:p>
-      <w:pPr>
-        <w:spacing w:line="360" w:lineRule="auto"/>
-        <w:rPr>
-          <w:rFonts w:asciiTheme="minorEastAsia" w:hAnsiTheme="minorEastAsia"/>
-          <w:noProof/>
-          <w:sz w:val="24"/>
-          <w:szCs w:val="24"/>
-        </w:rPr>
-      </w:pPr>
-    </w:p>
-    <w:p>
-      <w:pPr>
-        <w:spacing w:line="360" w:lineRule="auto"/>
-        <w:rPr>
-          <w:rFonts w:asciiTheme="minorEastAsia" w:hAnsiTheme="minorEastAsia"/>
-          <w:noProof/>
-          <w:sz w:val="24"/>
-          <w:szCs w:val="24"/>
-        </w:rPr>
-      </w:pPr>
-    </w:p>
-    <w:p>
-      <w:pPr>
-        <w:spacing w:line="360" w:lineRule="auto"/>
-        <w:rPr>
-          <w:rFonts w:asciiTheme="minorEastAsia" w:hAnsiTheme="minorEastAsia"/>
-          <w:noProof/>
-          <w:sz w:val="24"/>
-          <w:szCs w:val="24"/>
-        </w:rPr>
-      </w:pPr>
-    </w:p>
-    <w:p>
-      <w:pPr>
-        <w:spacing w:line="360" w:lineRule="auto"/>
-        <w:rPr>
-          <w:rFonts w:asciiTheme="minorEastAsia" w:hAnsiTheme="minorEastAsia"/>
-          <w:noProof/>
-          <w:sz w:val="24"/>
-          <w:szCs w:val="24"/>
-        </w:rPr>
-      </w:pPr>
-    </w:p>
-    <w:p>
-      <w:pPr>
-        <w:pStyle w:val="1"/>
-        <w:jc w:val="center"/>
-      </w:pPr>
+      <w:bookmarkStart w:id="24" w:name="_Toc29213061"/>
       <w:r>
         <w:rPr>
           <w:rFonts w:hint="eastAsia"/>
@@ -22669,8 +27434,15 @@
         <w:rPr>
           <w:rFonts w:hint="eastAsia"/>
         </w:rPr>
-        <w:t>控制技术</w:t>
-      </w:r>
+        <w:t>控制原理</w:t>
+      </w:r>
+      <w:r>
+        <w:rPr>
+          <w:rFonts w:hint="eastAsia"/>
+        </w:rPr>
+        <w:t>分析与仿真</w:t>
+      </w:r>
+      <w:bookmarkEnd w:id="24"/>
     </w:p>
     <w:p>
       <w:pPr>
@@ -22700,6 +27472,7 @@
       <w:pPr>
         <w:pStyle w:val="2"/>
       </w:pPr>
+      <w:bookmarkStart w:id="25" w:name="_Toc29213062"/>
       <w:r>
         <w:rPr>
           <w:rFonts w:hint="eastAsia"/>
@@ -22712,6 +27485,7 @@
         </w:rPr>
         <w:t>矢量控制</w:t>
       </w:r>
+      <w:bookmarkEnd w:id="25"/>
     </w:p>
     <w:p>
       <w:pPr>
@@ -22788,6 +27562,7 @@
       <w:pPr>
         <w:pStyle w:val="3"/>
       </w:pPr>
+      <w:bookmarkStart w:id="26" w:name="_Toc29213063"/>
       <w:r>
         <w:rPr>
           <w:rFonts w:hint="eastAsia"/>
@@ -22800,6 +27575,7 @@
         </w:rPr>
         <w:t>磁场定向控制</w:t>
       </w:r>
+      <w:bookmarkEnd w:id="26"/>
     </w:p>
     <w:p>
       <w:pPr>
@@ -23563,16 +28339,7 @@
           <w:sz w:val="24"/>
           <w:szCs w:val="24"/>
         </w:rPr>
-        <w:t>其电磁转矩只随</w:t>
-      </w:r>
-      <w:r>
-        <w:rPr>
-          <w:rFonts w:asciiTheme="minorEastAsia" w:hAnsiTheme="minorEastAsia" w:hint="eastAsia"/>
-          <w:sz w:val="24"/>
-          <w:szCs w:val="24"/>
-        </w:rPr>
-        <w:lastRenderedPageBreak/>
-        <w:t>定子电流的变化而变化，</w:t>
+        <w:t>其电磁转矩只随定子电流的变化而变化，</w:t>
       </w:r>
       <w:r>
         <w:rPr>
@@ -23663,13 +28430,23 @@
           <w:sz w:val="24"/>
           <w:szCs w:val="24"/>
         </w:rPr>
-        <w:t>的目的。</w:t>
+        <w:t>的目</w:t>
+      </w:r>
+      <w:r>
+        <w:rPr>
+          <w:rFonts w:asciiTheme="minorEastAsia" w:hAnsiTheme="minorEastAsia" w:hint="eastAsia"/>
+          <w:sz w:val="24"/>
+          <w:szCs w:val="24"/>
+        </w:rPr>
+        <w:lastRenderedPageBreak/>
+        <w:t>的。</w:t>
       </w:r>
     </w:p>
     <w:p>
       <w:pPr>
         <w:pStyle w:val="2"/>
       </w:pPr>
+      <w:bookmarkStart w:id="27" w:name="_Toc29213064"/>
       <w:r>
         <w:rPr>
           <w:rFonts w:hint="eastAsia"/>
@@ -23700,6 +28477,7 @@
         </w:rPr>
         <w:t>逆变器控制技术</w:t>
       </w:r>
+      <w:bookmarkEnd w:id="27"/>
     </w:p>
     <w:p>
       <w:pPr>
@@ -23846,16 +28624,6 @@
         </w:rPr>
         <w:t>PI调节器调制之后得到给定的q轴参考电流</w:t>
       </w:r>
-    </w:p>
-    <w:p>
-      <w:pPr>
-        <w:spacing w:line="360" w:lineRule="auto"/>
-        <w:rPr>
-          <w:rFonts w:asciiTheme="minorEastAsia" w:hAnsiTheme="minorEastAsia"/>
-          <w:sz w:val="24"/>
-          <w:szCs w:val="24"/>
-        </w:rPr>
-      </w:pPr>
       <m:oMath>
         <m:sSub>
           <m:sSubPr>
@@ -24312,10 +29080,10 @@
           <w:szCs w:val="24"/>
         </w:rPr>
         <w:object w:dxaOrig="16215" w:dyaOrig="7650">
-          <v:shape id="_x0000_i1030" type="#_x0000_t75" style="width:421.95pt;height:199.25pt" o:ole="">
-            <v:imagedata r:id="rId26" o:title=""/>
+          <v:shape id="_x0000_i1036" type="#_x0000_t75" style="width:421.5pt;height:199.5pt" o:ole="">
+            <v:imagedata r:id="rId28" o:title=""/>
           </v:shape>
-          <o:OLEObject Type="Embed" ProgID="Visio.Drawing.15" ShapeID="_x0000_i1030" DrawAspect="Content" ObjectID="_1639246722" r:id="rId27"/>
+          <o:OLEObject Type="Embed" ProgID="Visio.Drawing.15" ShapeID="_x0000_i1036" DrawAspect="Content" ObjectID="_1639845801" r:id="rId29"/>
         </w:object>
       </w:r>
       <w:r>
@@ -24346,6 +29114,7 @@
       <w:pPr>
         <w:pStyle w:val="2"/>
       </w:pPr>
+      <w:bookmarkStart w:id="28" w:name="_Toc29213065"/>
       <w:r>
         <w:rPr>
           <w:rFonts w:hint="eastAsia"/>
@@ -24376,6 +29145,7 @@
         </w:rPr>
         <w:t>）</w:t>
       </w:r>
+      <w:bookmarkEnd w:id="28"/>
       <w:r>
         <w:rPr>
           <w:rFonts w:hint="eastAsia"/>
@@ -24433,42 +29203,42 @@
           <w:sz w:val="24"/>
           <w:szCs w:val="24"/>
         </w:rPr>
-        <w:t>。其实质上是对应于电机电压</w:t>
-      </w:r>
+        <w:t>。其实质上是对应于电机电压逆变器功率器件的开关顺序和</w:t>
+      </w:r>
+      <w:proofErr w:type="gramStart"/>
       <w:r>
         <w:rPr>
           <w:rFonts w:asciiTheme="minorEastAsia" w:hAnsiTheme="minorEastAsia" w:hint="eastAsia"/>
           <w:sz w:val="24"/>
           <w:szCs w:val="24"/>
         </w:rPr>
+        <w:t>脉宽大</w:t>
+      </w:r>
+      <w:proofErr w:type="gramEnd"/>
+      <w:r>
+        <w:rPr>
+          <w:rFonts w:asciiTheme="minorEastAsia" w:hAnsiTheme="minorEastAsia" w:hint="eastAsia"/>
+          <w:sz w:val="24"/>
+          <w:szCs w:val="24"/>
+        </w:rPr>
+        <w:t>小的一种特殊组合，这种组合能在电机定子线圈上产生互差120°电角度、失真较小的三相正弦电流波形</w:t>
+      </w:r>
+      <w:r>
+        <w:rPr>
+          <w:rFonts w:asciiTheme="minorEastAsia" w:hAnsiTheme="minorEastAsia" w:hint="eastAsia"/>
+          <w:sz w:val="24"/>
+          <w:szCs w:val="24"/>
+        </w:rPr>
+        <w:t>，使电机处于固定</w:t>
+      </w:r>
+      <w:r>
+        <w:rPr>
+          <w:rFonts w:asciiTheme="minorEastAsia" w:hAnsiTheme="minorEastAsia" w:hint="eastAsia"/>
+          <w:sz w:val="24"/>
+          <w:szCs w:val="24"/>
+        </w:rPr>
         <w:lastRenderedPageBreak/>
-        <w:t>逆变器功率器件的开关顺序和</w:t>
-      </w:r>
-      <w:proofErr w:type="gramStart"/>
-      <w:r>
-        <w:rPr>
-          <w:rFonts w:asciiTheme="minorEastAsia" w:hAnsiTheme="minorEastAsia" w:hint="eastAsia"/>
-          <w:sz w:val="24"/>
-          <w:szCs w:val="24"/>
-        </w:rPr>
-        <w:t>脉宽大</w:t>
-      </w:r>
-      <w:proofErr w:type="gramEnd"/>
-      <w:r>
-        <w:rPr>
-          <w:rFonts w:asciiTheme="minorEastAsia" w:hAnsiTheme="minorEastAsia" w:hint="eastAsia"/>
-          <w:sz w:val="24"/>
-          <w:szCs w:val="24"/>
-        </w:rPr>
-        <w:t>小的一种特殊组合，这种组合能在电机定子线圈上产生互差120°电角度、失真较小的三相正弦电流波形</w:t>
-      </w:r>
-      <w:r>
-        <w:rPr>
-          <w:rFonts w:asciiTheme="minorEastAsia" w:hAnsiTheme="minorEastAsia" w:hint="eastAsia"/>
-          <w:sz w:val="24"/>
-          <w:szCs w:val="24"/>
-        </w:rPr>
-        <w:t>，使电机处于固定的幅值，并且可以随着电机转子磁场的旋转而旋转</w:t>
+        <w:t>的幅值，并且可以随着电机转子磁场的旋转而旋转</w:t>
       </w:r>
       <w:r>
         <w:rPr>
@@ -24484,6 +29254,7 @@
       <w:pPr>
         <w:pStyle w:val="3"/>
       </w:pPr>
+      <w:bookmarkStart w:id="29" w:name="_Toc29213066"/>
       <w:r>
         <w:rPr>
           <w:rFonts w:hint="eastAsia"/>
@@ -24508,6 +29279,7 @@
         </w:rPr>
         <w:t>三相电量空间矢量表示</w:t>
       </w:r>
+      <w:bookmarkEnd w:id="29"/>
     </w:p>
     <w:p>
       <w:pPr>
@@ -25403,10 +30175,10 @@
           <w:szCs w:val="24"/>
         </w:rPr>
         <w:object w:dxaOrig="3510" w:dyaOrig="3315">
-          <v:shape id="_x0000_i1031" type="#_x0000_t75" style="width:221pt;height:209.3pt" o:ole="">
-            <v:imagedata r:id="rId28" o:title=""/>
+          <v:shape id="_x0000_i1030" type="#_x0000_t75" style="width:221.25pt;height:209.25pt" o:ole="">
+            <v:imagedata r:id="rId30" o:title=""/>
           </v:shape>
-          <o:OLEObject Type="Embed" ProgID="Visio.Drawing.15" ShapeID="_x0000_i1031" DrawAspect="Content" ObjectID="_1639246723" r:id="rId29"/>
+          <o:OLEObject Type="Embed" ProgID="Visio.Drawing.15" ShapeID="_x0000_i1030" DrawAspect="Content" ObjectID="_1639845802" r:id="rId31"/>
         </w:object>
       </w:r>
     </w:p>
@@ -25458,7 +30230,6 @@
         <w:rPr>
           <w:rFonts w:hint="eastAsia"/>
         </w:rPr>
-        <w:lastRenderedPageBreak/>
         <w:tab/>
       </w:r>
       <w:r>
@@ -25713,7 +30484,16 @@
           <w:sz w:val="24"/>
           <w:szCs w:val="24"/>
         </w:rPr>
-        <w:t>为三组互补的功率管，分别由六个PWM信号控制。同一桥臂上的两个功率管的开关状态相反，即当上桥臂导通时，下桥臂关断，反之亦然。</w:t>
+        <w:t>为三组互补的功率管，分别由六个PWM信号控制。同一桥臂上的两个</w:t>
+      </w:r>
+      <w:r>
+        <w:rPr>
+          <w:rFonts w:asciiTheme="minorEastAsia" w:hAnsiTheme="minorEastAsia" w:hint="eastAsia"/>
+          <w:sz w:val="24"/>
+          <w:szCs w:val="24"/>
+        </w:rPr>
+        <w:lastRenderedPageBreak/>
+        <w:t>功率管的开关状态相反，即当上桥臂导通时，下桥臂关断，反之亦然。</w:t>
       </w:r>
     </w:p>
     <w:p>
@@ -25722,10 +30502,10 @@
       </w:pPr>
       <w:r>
         <w:object w:dxaOrig="6480" w:dyaOrig="3705">
-          <v:shape id="_x0000_i1032" type="#_x0000_t75" style="width:355pt;height:202.6pt" o:ole="">
-            <v:imagedata r:id="rId30" o:title=""/>
+          <v:shape id="_x0000_i1031" type="#_x0000_t75" style="width:354.75pt;height:202.5pt" o:ole="">
+            <v:imagedata r:id="rId32" o:title=""/>
           </v:shape>
-          <o:OLEObject Type="Embed" ProgID="Visio.Drawing.15" ShapeID="_x0000_i1032" DrawAspect="Content" ObjectID="_1639246724" r:id="rId31"/>
+          <o:OLEObject Type="Embed" ProgID="Visio.Drawing.15" ShapeID="_x0000_i1031" DrawAspect="Content" ObjectID="_1639845803" r:id="rId33"/>
         </w:object>
       </w:r>
     </w:p>
@@ -26517,9 +31297,6 @@
       <w:pPr>
         <w:pStyle w:val="aa"/>
         <w:ind w:left="480"/>
-        <w:rPr>
-          <w:rFonts w:hint="eastAsia"/>
-        </w:rPr>
       </w:pPr>
       <w:r>
         <w:rPr>
@@ -27398,7 +32175,15 @@
                 <w:sz w:val="24"/>
                 <w:szCs w:val="24"/>
               </w:rPr>
-              <m:t>dc</m:t>
+              <m:t>d</m:t>
+            </m:r>
+            <m:r>
+              <w:rPr>
+                <w:rFonts w:ascii="Cambria Math" w:hAnsi="Cambria Math"/>
+                <w:sz w:val="24"/>
+                <w:szCs w:val="24"/>
+              </w:rPr>
+              <m:t>c</m:t>
             </m:r>
           </m:sub>
         </m:sSub>
@@ -28559,7 +33344,6 @@
                 <w:sz w:val="24"/>
                 <w:szCs w:val="24"/>
               </w:rPr>
-              <w:lastRenderedPageBreak/>
               <w:t>0</w:t>
             </w:r>
           </w:p>
@@ -28917,7 +33701,15 @@
                         <w:sz w:val="24"/>
                         <w:szCs w:val="24"/>
                       </w:rPr>
-                      <m:t>dc</m:t>
+                      <m:t>d</m:t>
+                    </m:r>
+                    <m:r>
+                      <w:rPr>
+                        <w:rFonts w:ascii="Cambria Math" w:hAnsi="Cambria Math"/>
+                        <w:sz w:val="24"/>
+                        <w:szCs w:val="24"/>
+                      </w:rPr>
+                      <m:t>c</m:t>
                     </m:r>
                   </m:sub>
                 </m:sSub>
@@ -29820,6 +34612,7 @@
                 <w:sz w:val="24"/>
                 <w:szCs w:val="24"/>
               </w:rPr>
+              <w:lastRenderedPageBreak/>
               <w:t>0</w:t>
             </w:r>
           </w:p>
@@ -32580,10 +37373,10 @@
           <w:szCs w:val="24"/>
         </w:rPr>
         <w:object w:dxaOrig="3375" w:dyaOrig="3105">
-          <v:shape id="_x0000_i1033" type="#_x0000_t75" style="width:281.3pt;height:248.65pt" o:ole="">
-            <v:imagedata r:id="rId32" o:title="" croptop="8562f" cropbottom="7081f" cropleft="6523f" cropright="7130f"/>
+          <v:shape id="_x0000_i1032" type="#_x0000_t75" style="width:281.25pt;height:249pt" o:ole="">
+            <v:imagedata r:id="rId34" o:title="" croptop="8562f" cropbottom="7081f" cropleft="6523f" cropright="7130f"/>
           </v:shape>
-          <o:OLEObject Type="Embed" ProgID="Visio.Drawing.15" ShapeID="_x0000_i1033" DrawAspect="Content" ObjectID="_1639246725" r:id="rId33"/>
+          <o:OLEObject Type="Embed" ProgID="Visio.Drawing.15" ShapeID="_x0000_i1032" DrawAspect="Content" ObjectID="_1639845804" r:id="rId35"/>
         </w:object>
       </w:r>
     </w:p>
@@ -32611,11 +37404,11 @@
       <w:pPr>
         <w:pStyle w:val="3"/>
       </w:pPr>
-      <w:r>
-        <w:rPr>
-          <w:rFonts w:hint="eastAsia"/>
-        </w:rPr>
-        <w:lastRenderedPageBreak/>
+      <w:bookmarkStart w:id="30" w:name="_Toc29213067"/>
+      <w:r>
+        <w:rPr>
+          <w:rFonts w:hint="eastAsia"/>
+        </w:rPr>
         <w:t>3.</w:t>
       </w:r>
       <w:r>
@@ -32654,6 +37447,7 @@
         </w:rPr>
         <w:t>分析</w:t>
       </w:r>
+      <w:bookmarkEnd w:id="30"/>
     </w:p>
     <w:p>
       <w:pPr>
@@ -32782,7 +37576,16 @@
           <w:sz w:val="24"/>
           <w:szCs w:val="24"/>
         </w:rPr>
-        <w:t>3.5所示</w:t>
+        <w:t>3.5</w:t>
+      </w:r>
+      <w:r>
+        <w:rPr>
+          <w:rFonts w:asciiTheme="minorEastAsia" w:hAnsiTheme="minorEastAsia" w:hint="eastAsia"/>
+          <w:sz w:val="24"/>
+          <w:szCs w:val="24"/>
+        </w:rPr>
+        <w:lastRenderedPageBreak/>
+        <w:t>所示</w:t>
       </w:r>
       <w:r>
         <w:rPr>
@@ -32799,10 +37602,10 @@
       </w:pPr>
       <w:r>
         <w:object w:dxaOrig="2940" w:dyaOrig="2610">
-          <v:shape id="_x0000_i1034" type="#_x0000_t75" style="width:220.2pt;height:194.25pt" o:ole="">
-            <v:imagedata r:id="rId34" o:title="" croptop="10318f" cropbottom="8407f" cropleft="8829f" cropright="9338f"/>
+          <v:shape id="_x0000_i1033" type="#_x0000_t75" style="width:220.5pt;height:194.25pt" o:ole="">
+            <v:imagedata r:id="rId36" o:title="" croptop="10318f" cropbottom="8407f" cropleft="8829f" cropright="9338f"/>
           </v:shape>
-          <o:OLEObject Type="Embed" ProgID="Visio.Drawing.15" ShapeID="_x0000_i1034" DrawAspect="Content" ObjectID="_1639246726" r:id="rId35"/>
+          <o:OLEObject Type="Embed" ProgID="Visio.Drawing.15" ShapeID="_x0000_i1033" DrawAspect="Content" ObjectID="_1639845805" r:id="rId37"/>
         </w:object>
       </w:r>
     </w:p>
@@ -32833,7 +37636,7 @@
       <w:pPr>
         <w:spacing w:line="360" w:lineRule="auto"/>
         <w:rPr>
-          <w:rFonts w:asciiTheme="minorEastAsia" w:hAnsiTheme="minorEastAsia" w:hint="eastAsia"/>
+          <w:rFonts w:asciiTheme="minorEastAsia" w:hAnsiTheme="minorEastAsia"/>
           <w:sz w:val="24"/>
           <w:szCs w:val="24"/>
         </w:rPr>
@@ -33197,9 +38000,6 @@
     <w:p>
       <w:pPr>
         <w:pStyle w:val="aa"/>
-        <w:rPr>
-          <w:rFonts w:hint="eastAsia"/>
-        </w:rPr>
       </w:pPr>
       <w:r>
         <w:rPr>
@@ -34432,7 +39232,6 @@
         <w:rPr>
           <w:rFonts w:hint="eastAsia"/>
         </w:rPr>
-        <w:lastRenderedPageBreak/>
         <w:tab/>
         <w:t>由</w:t>
       </w:r>
@@ -35355,7 +40154,7 @@
         <w:spacing w:line="360" w:lineRule="auto"/>
         <w:jc w:val="left"/>
         <w:rPr>
-          <w:rFonts w:asciiTheme="minorEastAsia" w:hAnsiTheme="minorEastAsia" w:hint="eastAsia"/>
+          <w:rFonts w:asciiTheme="minorEastAsia" w:hAnsiTheme="minorEastAsia"/>
           <w:sz w:val="24"/>
           <w:szCs w:val="24"/>
         </w:rPr>
@@ -35381,15 +40180,6 @@
         <w:tab/>
       </w:r>
       <m:oMath>
-        <m:r>
-          <m:rPr>
-            <m:sty m:val="p"/>
-          </m:rPr>
-          <w:rPr>
-            <w:rFonts w:ascii="Cambria Math" w:hAnsi="Cambria Math"/>
-          </w:rPr>
-          <w:tab/>
-        </m:r>
         <m:r>
           <m:rPr>
             <m:sty m:val="p"/>
@@ -35527,7 +40317,16 @@
           <w:sz w:val="24"/>
           <w:szCs w:val="24"/>
         </w:rPr>
-        <w:t>若要使合成的空间电压矢量在线性区域内调制，即要提高母线电压利用率，则需要满足</w:t>
+        <w:t>若要使合成的空间电压矢量在线性区域内调制，即要提高母线电压利用率，</w:t>
+      </w:r>
+      <w:r>
+        <w:rPr>
+          <w:rFonts w:asciiTheme="minorEastAsia" w:hAnsiTheme="minorEastAsia" w:hint="eastAsia"/>
+          <w:sz w:val="24"/>
+          <w:szCs w:val="24"/>
+        </w:rPr>
+        <w:lastRenderedPageBreak/>
+        <w:t>则需要满足</w:t>
       </w:r>
       <m:oMath>
         <m:d>
@@ -35903,6 +40702,7 @@
       <w:pPr>
         <w:pStyle w:val="2"/>
       </w:pPr>
+      <w:bookmarkStart w:id="31" w:name="_Toc29213068"/>
       <w:r>
         <w:rPr>
           <w:rFonts w:hint="eastAsia"/>
@@ -35927,6 +40727,7 @@
         </w:rPr>
         <w:t>算法实现</w:t>
       </w:r>
+      <w:bookmarkEnd w:id="31"/>
     </w:p>
     <w:p>
       <w:pPr>
@@ -36132,6 +40933,7 @@
       <w:pPr>
         <w:pStyle w:val="3"/>
       </w:pPr>
+      <w:bookmarkStart w:id="32" w:name="_Toc29213069"/>
       <w:r>
         <w:rPr>
           <w:rFonts w:hint="eastAsia"/>
@@ -36144,12 +40946,12 @@
         </w:rPr>
         <w:t>确定参考电压矢量的扇区位置</w:t>
       </w:r>
+      <w:bookmarkEnd w:id="32"/>
     </w:p>
     <w:p>
       <w:pPr>
         <w:spacing w:line="360" w:lineRule="auto"/>
         <w:rPr>
-          <w:rFonts w:hint="eastAsia"/>
           <w:sz w:val="24"/>
           <w:szCs w:val="24"/>
         </w:rPr>
@@ -36526,19 +41328,9 @@
         <w:rPr>
           <w:rFonts w:asciiTheme="minorHAnsi" w:hAnsiTheme="minorHAnsi" w:hint="eastAsia"/>
         </w:rPr>
-        <w:lastRenderedPageBreak/>
         <w:tab/>
       </w:r>
       <m:oMath>
-        <m:r>
-          <m:rPr>
-            <m:sty m:val="p"/>
-          </m:rPr>
-          <w:rPr>
-            <w:rFonts w:ascii="Cambria Math" w:hAnsi="Cambria Math"/>
-          </w:rPr>
-          <w:tab/>
-        </m:r>
         <m:d>
           <m:dPr>
             <m:begChr m:val="{"/>
@@ -37122,15 +41914,6 @@
         <w:tab/>
       </w:r>
       <m:oMath>
-        <m:r>
-          <m:rPr>
-            <m:sty m:val="p"/>
-          </m:rPr>
-          <w:rPr>
-            <w:rFonts w:ascii="Cambria Math" w:hAnsi="Cambria Math"/>
-          </w:rPr>
-          <w:tab/>
-        </m:r>
         <m:d>
           <m:dPr>
             <m:begChr m:val="{"/>
@@ -37583,6 +42366,7 @@
           <w:sz w:val="24"/>
           <w:szCs w:val="24"/>
         </w:rPr>
+        <w:lastRenderedPageBreak/>
         <w:tab/>
       </w:r>
       <w:r>
@@ -38077,6 +42861,7 @@
       <w:pPr>
         <w:pStyle w:val="3"/>
       </w:pPr>
+      <w:bookmarkStart w:id="33" w:name="_Toc29213070"/>
       <w:r>
         <w:rPr>
           <w:rFonts w:hint="eastAsia"/>
@@ -38109,6 +42894,7 @@
         </w:rPr>
         <w:t>矢量以及零矢量作用时间</w:t>
       </w:r>
+      <w:bookmarkEnd w:id="33"/>
     </w:p>
     <w:p>
       <w:pPr>
@@ -38771,15 +43557,6 @@
         <w:tab/>
       </w:r>
       <m:oMath>
-        <m:r>
-          <m:rPr>
-            <m:sty m:val="p"/>
-          </m:rPr>
-          <w:rPr>
-            <w:rFonts w:ascii="Cambria Math" w:hAnsi="Cambria Math"/>
-          </w:rPr>
-          <w:tab/>
-        </m:r>
         <m:d>
           <m:dPr>
             <m:begChr m:val="{"/>
@@ -39949,7 +44726,6 @@
           <w:sz w:val="24"/>
           <w:szCs w:val="24"/>
         </w:rPr>
-        <w:lastRenderedPageBreak/>
         <w:t>表2.3 各扇区基本矢量作用时间</w:t>
       </w:r>
     </w:p>
@@ -41030,6 +45806,7 @@
         <w:rPr>
           <w:rFonts w:asciiTheme="minorHAnsi" w:hAnsiTheme="minorHAnsi" w:hint="eastAsia"/>
         </w:rPr>
+        <w:lastRenderedPageBreak/>
         <w:tab/>
       </w:r>
       <m:oMath>
@@ -41447,6 +46224,7 @@
       <w:pPr>
         <w:pStyle w:val="3"/>
       </w:pPr>
+      <w:bookmarkStart w:id="34" w:name="_Toc29213071"/>
       <w:r>
         <w:rPr>
           <w:rFonts w:hint="eastAsia"/>
@@ -41459,6 +46237,7 @@
         </w:rPr>
         <w:t>确定扇区矢量切换点</w:t>
       </w:r>
+      <w:bookmarkEnd w:id="34"/>
     </w:p>
     <w:p>
       <w:pPr>
@@ -43615,16 +48394,7 @@
           <w:sz w:val="24"/>
           <w:szCs w:val="24"/>
         </w:rPr>
-        <w:t>两次，所</w:t>
-      </w:r>
-      <w:r>
-        <w:rPr>
-          <w:rFonts w:asciiTheme="minorEastAsia" w:hAnsiTheme="minorEastAsia" w:hint="eastAsia"/>
-          <w:sz w:val="24"/>
-          <w:szCs w:val="24"/>
-        </w:rPr>
-        <w:lastRenderedPageBreak/>
-        <w:t>以可得三相电压的开关时间切换点</w:t>
+        <w:t>两次，所以可得三相电压的开关时间切换点</w:t>
       </w:r>
       <m:oMath>
         <m:sSub>
@@ -45101,10 +49871,12 @@
       <w:pPr>
         <w:pStyle w:val="3"/>
       </w:pPr>
-      <w:r>
-        <w:rPr>
-          <w:rFonts w:hint="eastAsia"/>
-        </w:rPr>
+      <w:bookmarkStart w:id="35" w:name="_Toc29213072"/>
+      <w:r>
+        <w:rPr>
+          <w:rFonts w:hint="eastAsia"/>
+        </w:rPr>
+        <w:lastRenderedPageBreak/>
         <w:t xml:space="preserve">3.4.4 </w:t>
       </w:r>
       <w:r>
@@ -45113,6 +49885,7 @@
         </w:rPr>
         <w:t>算法具体实现流程</w:t>
       </w:r>
+      <w:bookmarkEnd w:id="35"/>
     </w:p>
     <w:p>
       <w:pPr>
@@ -45995,10 +50768,10 @@
           <w:b/>
         </w:rPr>
         <w:object w:dxaOrig="3120" w:dyaOrig="2355">
-          <v:shape id="_x0000_i1035" type="#_x0000_t75" style="width:301.4pt;height:211.8pt" o:ole="">
-            <v:imagedata r:id="rId36" o:title="" croptop="11745f" cropbottom="7047f" cropleft="7971f" cropright="7439f"/>
+          <v:shape id="_x0000_i1034" type="#_x0000_t75" style="width:301.5pt;height:211.5pt" o:ole="">
+            <v:imagedata r:id="rId38" o:title="" croptop="11745f" cropbottom="7047f" cropleft="7971f" cropright="7439f"/>
           </v:shape>
-          <o:OLEObject Type="Embed" ProgID="Visio.Drawing.15" ShapeID="_x0000_i1035" DrawAspect="Content" ObjectID="_1639246727" r:id="rId37"/>
+          <o:OLEObject Type="Embed" ProgID="Visio.Drawing.15" ShapeID="_x0000_i1034" DrawAspect="Content" ObjectID="_1639845806" r:id="rId39"/>
         </w:object>
       </w:r>
     </w:p>
@@ -46042,11 +50815,11 @@
       <w:pPr>
         <w:pStyle w:val="2"/>
       </w:pPr>
-      <w:r>
-        <w:rPr>
-          <w:rFonts w:hint="eastAsia"/>
-        </w:rPr>
-        <w:lastRenderedPageBreak/>
+      <w:bookmarkStart w:id="36" w:name="_Toc29213073"/>
+      <w:r>
+        <w:rPr>
+          <w:rFonts w:hint="eastAsia"/>
+        </w:rPr>
         <w:t>3.</w:t>
       </w:r>
       <w:r>
@@ -46079,6 +50852,7 @@
         </w:rPr>
         <w:t>与结果分析</w:t>
       </w:r>
+      <w:bookmarkEnd w:id="36"/>
     </w:p>
     <w:p>
       <w:pPr>
@@ -46127,7 +50901,7 @@
           <w:sz w:val="24"/>
           <w:szCs w:val="24"/>
         </w:rPr>
-        <w:t>矢量以及零矢量的作用时间和各个扇区矢量的时间切换点的确定，</w:t>
+        <w:t>矢量以及零矢量的作用时间和</w:t>
       </w:r>
       <w:r>
         <w:rPr>
@@ -46135,6 +50909,22 @@
           <w:sz w:val="24"/>
           <w:szCs w:val="24"/>
         </w:rPr>
+        <w:t>确定</w:t>
+      </w:r>
+      <w:r>
+        <w:rPr>
+          <w:rFonts w:asciiTheme="minorEastAsia" w:hAnsiTheme="minorEastAsia" w:hint="eastAsia"/>
+          <w:sz w:val="24"/>
+          <w:szCs w:val="24"/>
+        </w:rPr>
+        <w:t>各个扇区矢量的时间切换点，</w:t>
+      </w:r>
+      <w:r>
+        <w:rPr>
+          <w:rFonts w:asciiTheme="minorEastAsia" w:hAnsiTheme="minorEastAsia" w:hint="eastAsia"/>
+          <w:sz w:val="24"/>
+          <w:szCs w:val="24"/>
+        </w:rPr>
         <w:t>将</w:t>
       </w:r>
       <w:r>
@@ -46145,6 +50935,36 @@
         </w:rPr>
         <w:t>一定频率的三角载波信号与切换点进行比较来产生逆变器所需的PWM驱动信号。</w:t>
       </w:r>
+    </w:p>
+    <w:p>
+      <w:pPr>
+        <w:pStyle w:val="3"/>
+      </w:pPr>
+      <w:bookmarkStart w:id="37" w:name="_Toc29213074"/>
+      <w:r>
+        <w:rPr>
+          <w:rFonts w:hint="eastAsia"/>
+        </w:rPr>
+        <w:lastRenderedPageBreak/>
+        <w:t xml:space="preserve">3.5.1 </w:t>
+      </w:r>
+      <w:r>
+        <w:rPr>
+          <w:rFonts w:hint="eastAsia"/>
+        </w:rPr>
+        <w:t>建立仿真模型</w:t>
+      </w:r>
+      <w:bookmarkEnd w:id="37"/>
+    </w:p>
+    <w:p>
+      <w:pPr>
+        <w:spacing w:line="360" w:lineRule="auto"/>
+        <w:rPr>
+          <w:rFonts w:asciiTheme="minorEastAsia" w:hAnsiTheme="minorEastAsia"/>
+          <w:sz w:val="24"/>
+          <w:szCs w:val="24"/>
+        </w:rPr>
+      </w:pPr>
       <w:r>
         <w:rPr>
           <w:rFonts w:asciiTheme="minorEastAsia" w:hAnsiTheme="minorEastAsia" w:hint="eastAsia"/>
@@ -46203,7 +51023,7 @@
         </w:rPr>
         <w:t>仿真模型如</w:t>
       </w:r>
-      <w:bookmarkStart w:id="4" w:name="Simulink_requirement_item_1"/>
+      <w:bookmarkStart w:id="38" w:name="Simulink_requirement_item_1"/>
       <w:r>
         <w:rPr>
           <w:rFonts w:asciiTheme="minorEastAsia" w:hAnsiTheme="minorEastAsia" w:hint="eastAsia"/>
@@ -46228,7 +51048,7 @@
         </w:rPr>
         <w:t>所示</w:t>
       </w:r>
-      <w:bookmarkEnd w:id="4"/>
+      <w:bookmarkEnd w:id="38"/>
       <w:r>
         <w:rPr>
           <w:rFonts w:asciiTheme="minorEastAsia" w:hAnsiTheme="minorEastAsia" w:hint="eastAsia"/>
@@ -46332,7 +51152,15 @@
             <w:sz w:val="24"/>
             <w:szCs w:val="24"/>
           </w:rPr>
-          <m:t>=100sin100πt</m:t>
+          <m:t>=100sin100π</m:t>
+        </m:r>
+        <m:r>
+          <w:rPr>
+            <w:rFonts w:ascii="Cambria Math" w:hAnsi="Cambria Math"/>
+            <w:sz w:val="24"/>
+            <w:szCs w:val="24"/>
+          </w:rPr>
+          <m:t>t</m:t>
         </m:r>
       </m:oMath>
       <w:r>
@@ -46517,8 +51345,8 @@
         </w:rPr>
         <w:drawing>
           <wp:inline distT="0" distB="0" distL="0" distR="0">
-            <wp:extent cx="5688419" cy="3008987"/>
-            <wp:effectExtent l="0" t="0" r="7620" b="1270"/>
+            <wp:extent cx="4391246" cy="2322824"/>
+            <wp:effectExtent l="0" t="0" r="0" b="1905"/>
             <wp:docPr id="9" name="图片 9"/>
             <wp:cNvGraphicFramePr>
               <a:graphicFrameLocks xmlns:a="http://schemas.openxmlformats.org/drawingml/2006/main" noChangeAspect="1"/>
@@ -46533,7 +51361,7 @@
                     </pic:cNvPicPr>
                   </pic:nvPicPr>
                   <pic:blipFill rotWithShape="1">
-                    <a:blip r:embed="rId38">
+                    <a:blip r:embed="rId40" cstate="print">
                       <a:extLst>
                         <a:ext uri="{28A0092B-C50C-407E-A947-70E740481C1C}">
                           <a14:useLocalDpi xmlns:a14="http://schemas.microsoft.com/office/drawing/2010/main" val="0"/>
@@ -46546,7 +51374,7 @@
                   <pic:spPr bwMode="auto">
                     <a:xfrm>
                       <a:off x="0" y="0"/>
-                      <a:ext cx="5704249" cy="3017361"/>
+                      <a:ext cx="4407505" cy="2331425"/>
                     </a:xfrm>
                     <a:prstGeom prst="rect">
                       <a:avLst/>
@@ -46602,8 +51430,8 @@
         </w:rPr>
         <w:drawing>
           <wp:inline distT="0" distB="0" distL="0" distR="0">
-            <wp:extent cx="5518298" cy="2342629"/>
-            <wp:effectExtent l="0" t="0" r="6350" b="635"/>
+            <wp:extent cx="4965405" cy="2107915"/>
+            <wp:effectExtent l="0" t="0" r="6985" b="6985"/>
             <wp:docPr id="11" name="图片 11"/>
             <wp:cNvGraphicFramePr>
               <a:graphicFrameLocks xmlns:a="http://schemas.openxmlformats.org/drawingml/2006/main" noChangeAspect="1"/>
@@ -46618,7 +51446,7 @@
                     </pic:cNvPicPr>
                   </pic:nvPicPr>
                   <pic:blipFill>
-                    <a:blip r:embed="rId39">
+                    <a:blip r:embed="rId41" cstate="print">
                       <a:extLst>
                         <a:ext uri="{28A0092B-C50C-407E-A947-70E740481C1C}">
                           <a14:useLocalDpi xmlns:a14="http://schemas.microsoft.com/office/drawing/2010/main" val="0"/>
@@ -46633,7 +51461,7 @@
                   <pic:spPr bwMode="auto">
                     <a:xfrm>
                       <a:off x="0" y="0"/>
-                      <a:ext cx="5537279" cy="2350687"/>
+                      <a:ext cx="4989867" cy="2118300"/>
                     </a:xfrm>
                     <a:prstGeom prst="rect">
                       <a:avLst/>
@@ -46713,7 +51541,7 @@
                     </pic:cNvPicPr>
                   </pic:nvPicPr>
                   <pic:blipFill rotWithShape="1">
-                    <a:blip r:embed="rId40">
+                    <a:blip r:embed="rId42">
                       <a:extLst>
                         <a:ext uri="{28A0092B-C50C-407E-A947-70E740481C1C}">
                           <a14:useLocalDpi xmlns:a14="http://schemas.microsoft.com/office/drawing/2010/main" val="0"/>
@@ -46782,8 +51610,8 @@
         </w:rPr>
         <w:drawing>
           <wp:inline distT="0" distB="0" distL="0" distR="0">
-            <wp:extent cx="5580574" cy="3508744"/>
-            <wp:effectExtent l="0" t="0" r="1270" b="0"/>
+            <wp:extent cx="4848447" cy="3048425"/>
+            <wp:effectExtent l="0" t="0" r="0" b="0"/>
             <wp:docPr id="13" name="图片 13"/>
             <wp:cNvGraphicFramePr>
               <a:graphicFrameLocks xmlns:a="http://schemas.openxmlformats.org/drawingml/2006/main" noChangeAspect="1"/>
@@ -46798,7 +51626,7 @@
                     </pic:cNvPicPr>
                   </pic:nvPicPr>
                   <pic:blipFill rotWithShape="1">
-                    <a:blip r:embed="rId41">
+                    <a:blip r:embed="rId43">
                       <a:extLst>
                         <a:ext uri="{28A0092B-C50C-407E-A947-70E740481C1C}">
                           <a14:useLocalDpi xmlns:a14="http://schemas.microsoft.com/office/drawing/2010/main" val="0"/>
@@ -46811,7 +51639,7 @@
                   <pic:spPr bwMode="auto">
                     <a:xfrm>
                       <a:off x="0" y="0"/>
-                      <a:ext cx="5596106" cy="3518510"/>
+                      <a:ext cx="4861942" cy="3056910"/>
                     </a:xfrm>
                     <a:prstGeom prst="rect">
                       <a:avLst/>
@@ -46858,6 +51686,25 @@
     </w:p>
     <w:p>
       <w:pPr>
+        <w:pStyle w:val="3"/>
+      </w:pPr>
+      <w:bookmarkStart w:id="39" w:name="_Toc29213075"/>
+      <w:r>
+        <w:rPr>
+          <w:rFonts w:hint="eastAsia"/>
+        </w:rPr>
+        <w:t xml:space="preserve">3.5.2 </w:t>
+      </w:r>
+      <w:r>
+        <w:rPr>
+          <w:rFonts w:hint="eastAsia"/>
+        </w:rPr>
+        <w:t>仿真结果分析</w:t>
+      </w:r>
+      <w:bookmarkEnd w:id="39"/>
+    </w:p>
+    <w:p>
+      <w:pPr>
         <w:spacing w:line="360" w:lineRule="auto"/>
         <w:rPr>
           <w:rFonts w:asciiTheme="minorEastAsia" w:hAnsiTheme="minorEastAsia"/>
@@ -46893,7 +51740,17 @@
           <w:sz w:val="24"/>
           <w:szCs w:val="24"/>
         </w:rPr>
-        <w:t>由图3.11可以看出，SVPWM算法计算得到的调制波波形为马鞍形，此波形对直流电压的利用率由比较大幅度的提高，并且可以有效抑制控制过程中的谐波干扰；由图3.12可以看出，</w:t>
+        <w:t>由图3.11可以看出，SVPWM算法计算得到的调制波波形为马鞍形，此波形对直流电压的利用率由比较大幅度的提高，并且可以有效抑制控制过程中的</w:t>
+      </w:r>
+      <w:bookmarkStart w:id="40" w:name="_GoBack"/>
+      <w:bookmarkEnd w:id="40"/>
+      <w:r>
+        <w:rPr>
+          <w:rFonts w:asciiTheme="minorEastAsia" w:hAnsiTheme="minorEastAsia" w:hint="eastAsia"/>
+          <w:sz w:val="24"/>
+          <w:szCs w:val="24"/>
+        </w:rPr>
+        <w:t>谐波干扰；由图3.12可以看出，</w:t>
       </w:r>
       <w:r>
         <w:rPr>
@@ -46966,16 +51823,8 @@
           <w:sz w:val="24"/>
           <w:szCs w:val="24"/>
         </w:rPr>
-        <w:t>与实际的理论结果相符合。根据以上的仿真验证，证明了此算法的可行性与正确</w:t>
-      </w:r>
-      <w:r>
-        <w:rPr>
-          <w:rFonts w:asciiTheme="minorEastAsia" w:hAnsiTheme="minorEastAsia" w:hint="eastAsia"/>
-          <w:sz w:val="24"/>
-          <w:szCs w:val="24"/>
-        </w:rPr>
         <w:lastRenderedPageBreak/>
-        <w:t>性。</w:t>
+        <w:t>与实际的理论结果相符合。根据以上的仿真验证，证明了此算法的可行性与正确性。</w:t>
       </w:r>
     </w:p>
     <w:p>
@@ -46988,8 +51837,8 @@
         </w:rPr>
         <w:drawing>
           <wp:inline distT="0" distB="0" distL="0" distR="0" wp14:anchorId="13035287">
-            <wp:extent cx="5879805" cy="2475157"/>
-            <wp:effectExtent l="0" t="0" r="6985" b="1905"/>
+            <wp:extent cx="4699591" cy="1978335"/>
+            <wp:effectExtent l="0" t="0" r="6350" b="3175"/>
             <wp:docPr id="22" name="图片 22"/>
             <wp:cNvGraphicFramePr>
               <a:graphicFrameLocks xmlns:a="http://schemas.openxmlformats.org/drawingml/2006/main" noChangeAspect="1"/>
@@ -47004,7 +51853,7 @@
                     </pic:cNvPicPr>
                   </pic:nvPicPr>
                   <pic:blipFill rotWithShape="1">
-                    <a:blip r:embed="rId42">
+                    <a:blip r:embed="rId44">
                       <a:extLst>
                         <a:ext uri="{28A0092B-C50C-407E-A947-70E740481C1C}">
                           <a14:useLocalDpi xmlns:a14="http://schemas.microsoft.com/office/drawing/2010/main" val="0"/>
@@ -47017,7 +51866,7 @@
                   <pic:spPr bwMode="auto">
                     <a:xfrm>
                       <a:off x="0" y="0"/>
-                      <a:ext cx="5903337" cy="2485063"/>
+                      <a:ext cx="4723015" cy="1988196"/>
                     </a:xfrm>
                     <a:prstGeom prst="rect">
                       <a:avLst/>
@@ -47072,8 +51921,8 @@
         </w:rPr>
         <w:drawing>
           <wp:inline distT="0" distB="0" distL="0" distR="0" wp14:anchorId="35108F04">
-            <wp:extent cx="5932968" cy="2461006"/>
-            <wp:effectExtent l="0" t="0" r="0" b="0"/>
+            <wp:extent cx="5273749" cy="2187561"/>
+            <wp:effectExtent l="0" t="0" r="3175" b="3810"/>
             <wp:docPr id="23" name="图片 23"/>
             <wp:cNvGraphicFramePr>
               <a:graphicFrameLocks xmlns:a="http://schemas.openxmlformats.org/drawingml/2006/main" noChangeAspect="1"/>
@@ -47088,7 +51937,7 @@
                     </pic:cNvPicPr>
                   </pic:nvPicPr>
                   <pic:blipFill rotWithShape="1">
-                    <a:blip r:embed="rId43">
+                    <a:blip r:embed="rId45">
                       <a:extLst>
                         <a:ext uri="{28A0092B-C50C-407E-A947-70E740481C1C}">
                           <a14:useLocalDpi xmlns:a14="http://schemas.microsoft.com/office/drawing/2010/main" val="0"/>
@@ -47101,7 +51950,7 @@
                   <pic:spPr bwMode="auto">
                     <a:xfrm>
                       <a:off x="0" y="0"/>
-                      <a:ext cx="5954018" cy="2469738"/>
+                      <a:ext cx="5302987" cy="2199689"/>
                     </a:xfrm>
                     <a:prstGeom prst="rect">
                       <a:avLst/>
@@ -47150,15 +51999,14 @@
       <w:pPr>
         <w:jc w:val="center"/>
       </w:pPr>
-      <w:bookmarkStart w:id="5" w:name="_GoBack"/>
       <w:r>
         <w:rPr>
           <w:noProof/>
         </w:rPr>
         <w:drawing>
           <wp:inline distT="0" distB="0" distL="0" distR="0" wp14:anchorId="03787F34">
-            <wp:extent cx="5989553" cy="2573080"/>
-            <wp:effectExtent l="0" t="0" r="0" b="0"/>
+            <wp:extent cx="5395547" cy="2317898"/>
+            <wp:effectExtent l="0" t="0" r="0" b="6350"/>
             <wp:docPr id="29" name="图片 29"/>
             <wp:cNvGraphicFramePr>
               <a:graphicFrameLocks xmlns:a="http://schemas.openxmlformats.org/drawingml/2006/main" noChangeAspect="1"/>
@@ -47173,7 +52021,7 @@
                     </pic:cNvPicPr>
                   </pic:nvPicPr>
                   <pic:blipFill rotWithShape="1">
-                    <a:blip r:embed="rId44">
+                    <a:blip r:embed="rId46">
                       <a:extLst>
                         <a:ext uri="{28A0092B-C50C-407E-A947-70E740481C1C}">
                           <a14:useLocalDpi xmlns:a14="http://schemas.microsoft.com/office/drawing/2010/main" val="0"/>
@@ -47186,7 +52034,7 @@
                   <pic:spPr bwMode="auto">
                     <a:xfrm>
                       <a:off x="0" y="0"/>
-                      <a:ext cx="6024876" cy="2588255"/>
+                      <a:ext cx="5432482" cy="2333765"/>
                     </a:xfrm>
                     <a:prstGeom prst="rect">
                       <a:avLst/>
@@ -47208,7 +52056,6 @@
         </w:drawing>
       </w:r>
     </w:p>
-    <w:bookmarkEnd w:id="5"/>
     <w:p>
       <w:pPr>
         <w:jc w:val="center"/>
@@ -47230,6 +52077,1512 @@
           <w:rFonts w:hint="eastAsia"/>
         </w:rPr>
         <w:t>相电压仿真结果</w:t>
+      </w:r>
+    </w:p>
+    <w:p>
+      <w:pPr>
+        <w:jc w:val="center"/>
+      </w:pPr>
+    </w:p>
+    <w:p>
+      <w:pPr>
+        <w:rPr>
+          <w:rFonts w:hint="eastAsia"/>
+        </w:rPr>
+      </w:pPr>
+    </w:p>
+    <w:p>
+      <w:pPr>
+        <w:rPr>
+          <w:rFonts w:hint="eastAsia"/>
+        </w:rPr>
+      </w:pPr>
+      <w:bookmarkStart w:id="41" w:name="_Toc29213076"/>
+    </w:p>
+    <w:p>
+      <w:pPr>
+        <w:rPr>
+          <w:rFonts w:hint="eastAsia"/>
+        </w:rPr>
+      </w:pPr>
+    </w:p>
+    <w:p>
+      <w:pPr>
+        <w:rPr>
+          <w:rFonts w:hint="eastAsia"/>
+        </w:rPr>
+      </w:pPr>
+    </w:p>
+    <w:p>
+      <w:pPr>
+        <w:rPr>
+          <w:rFonts w:hint="eastAsia"/>
+        </w:rPr>
+      </w:pPr>
+    </w:p>
+    <w:p>
+      <w:pPr>
+        <w:rPr>
+          <w:rFonts w:hint="eastAsia"/>
+        </w:rPr>
+      </w:pPr>
+    </w:p>
+    <w:p>
+      <w:pPr>
+        <w:rPr>
+          <w:rFonts w:hint="eastAsia"/>
+        </w:rPr>
+      </w:pPr>
+    </w:p>
+    <w:p>
+      <w:pPr>
+        <w:rPr>
+          <w:rFonts w:hint="eastAsia"/>
+        </w:rPr>
+      </w:pPr>
+    </w:p>
+    <w:p>
+      <w:pPr>
+        <w:rPr>
+          <w:rFonts w:hint="eastAsia"/>
+        </w:rPr>
+      </w:pPr>
+    </w:p>
+    <w:p>
+      <w:pPr>
+        <w:rPr>
+          <w:rFonts w:hint="eastAsia"/>
+        </w:rPr>
+      </w:pPr>
+    </w:p>
+    <w:p>
+      <w:pPr>
+        <w:rPr>
+          <w:rFonts w:hint="eastAsia"/>
+        </w:rPr>
+      </w:pPr>
+    </w:p>
+    <w:p>
+      <w:pPr>
+        <w:rPr>
+          <w:rFonts w:hint="eastAsia"/>
+        </w:rPr>
+      </w:pPr>
+    </w:p>
+    <w:p>
+      <w:pPr>
+        <w:rPr>
+          <w:rFonts w:hint="eastAsia"/>
+        </w:rPr>
+      </w:pPr>
+    </w:p>
+    <w:p>
+      <w:pPr>
+        <w:rPr>
+          <w:rFonts w:hint="eastAsia"/>
+        </w:rPr>
+      </w:pPr>
+    </w:p>
+    <w:p>
+      <w:pPr>
+        <w:rPr>
+          <w:rFonts w:hint="eastAsia"/>
+        </w:rPr>
+      </w:pPr>
+    </w:p>
+    <w:p>
+      <w:pPr>
+        <w:rPr>
+          <w:rFonts w:hint="eastAsia"/>
+        </w:rPr>
+      </w:pPr>
+    </w:p>
+    <w:p>
+      <w:pPr>
+        <w:pStyle w:val="a7"/>
+      </w:pPr>
+      <w:r>
+        <w:rPr>
+          <w:rFonts w:hint="eastAsia"/>
+        </w:rPr>
+        <w:t>第四章</w:t>
+      </w:r>
+      <w:r>
+        <w:rPr>
+          <w:rFonts w:hint="eastAsia"/>
+        </w:rPr>
+        <w:t xml:space="preserve"> </w:t>
+      </w:r>
+      <w:r>
+        <w:rPr>
+          <w:rFonts w:hint="eastAsia"/>
+        </w:rPr>
+        <w:t>基于</w:t>
+      </w:r>
+      <w:r>
+        <w:rPr>
+          <w:rFonts w:hint="eastAsia"/>
+        </w:rPr>
+        <w:t>BP</w:t>
+      </w:r>
+      <w:r>
+        <w:rPr>
+          <w:rFonts w:hint="eastAsia"/>
+        </w:rPr>
+        <w:t>神经网络的</w:t>
+      </w:r>
+      <w:r>
+        <w:rPr>
+          <w:rFonts w:hint="eastAsia"/>
+        </w:rPr>
+        <w:t>PMSM</w:t>
+      </w:r>
+      <w:r>
+        <w:rPr>
+          <w:rFonts w:hint="eastAsia"/>
+        </w:rPr>
+        <w:t>温度补偿系统仿真设计</w:t>
+      </w:r>
+      <w:bookmarkEnd w:id="41"/>
+    </w:p>
+    <w:p>
+      <w:pPr>
+        <w:spacing w:line="360" w:lineRule="auto"/>
+        <w:rPr>
+          <w:rFonts w:asciiTheme="minorEastAsia" w:hAnsiTheme="minorEastAsia" w:hint="eastAsia"/>
+          <w:sz w:val="24"/>
+          <w:szCs w:val="24"/>
+        </w:rPr>
+      </w:pPr>
+      <w:r>
+        <w:rPr>
+          <w:rFonts w:hint="eastAsia"/>
+        </w:rPr>
+        <w:tab/>
+      </w:r>
+      <w:r>
+        <w:rPr>
+          <w:rFonts w:asciiTheme="minorEastAsia" w:hAnsiTheme="minorEastAsia" w:hint="eastAsia"/>
+          <w:sz w:val="24"/>
+          <w:szCs w:val="24"/>
+        </w:rPr>
+        <w:t>永磁同步电机（PMSM）在工作过程中的控制特性受温度的影响较大，尤其是在散热条件比较差的工况下。随着温度的升高，电机定子绕组阻值逐渐增大，转子永磁体产生的磁链将逐渐减小，由2.5节</w:t>
+      </w:r>
+      <w:r>
+        <w:rPr>
+          <w:rFonts w:asciiTheme="minorEastAsia" w:hAnsiTheme="minorEastAsia" w:hint="eastAsia"/>
+          <w:sz w:val="24"/>
+          <w:szCs w:val="24"/>
+        </w:rPr>
+        <w:t>PMSM数学模型分析建立可知，阻值与磁链的变化会导致电机电磁转矩出现波动，在长时间工作情况还会出现下降趋势，导致其输出转矩不稳定，影响电机的工作性能</w:t>
+      </w:r>
+      <w:r>
+        <w:rPr>
+          <w:rFonts w:asciiTheme="minorEastAsia" w:hAnsiTheme="minorEastAsia" w:hint="eastAsia"/>
+          <w:sz w:val="24"/>
+          <w:szCs w:val="24"/>
+        </w:rPr>
+        <w:t>。本章在传统PMSM控制系统的基础上，定量分析温度对电机定子绕组与转子磁链的影响，并以BP神经网络为工具，对电机运行过程中损失的转矩给与补偿。</w:t>
+      </w:r>
+    </w:p>
+    <w:p>
+      <w:pPr>
+        <w:pStyle w:val="2"/>
+      </w:pPr>
+      <w:bookmarkStart w:id="42" w:name="_Toc29213081"/>
+      <w:r>
+        <w:rPr>
+          <w:rFonts w:hint="eastAsia"/>
+        </w:rPr>
+        <w:t>4.</w:t>
+      </w:r>
+      <w:r>
+        <w:rPr>
+          <w:rFonts w:hint="eastAsia"/>
+        </w:rPr>
+        <w:t xml:space="preserve">1 </w:t>
+      </w:r>
+      <w:r>
+        <w:rPr>
+          <w:rFonts w:hint="eastAsia"/>
+        </w:rPr>
+        <w:t>PMSM</w:t>
+      </w:r>
+      <w:r>
+        <w:rPr>
+          <w:rFonts w:hint="eastAsia"/>
+        </w:rPr>
+        <w:t>温度补偿</w:t>
+      </w:r>
+      <w:bookmarkEnd w:id="42"/>
+      <w:r>
+        <w:rPr>
+          <w:rFonts w:hint="eastAsia"/>
+        </w:rPr>
+        <w:t>方案设计</w:t>
+      </w:r>
+    </w:p>
+    <w:p>
+      <w:pPr>
+        <w:spacing w:line="360" w:lineRule="auto"/>
+        <w:rPr>
+          <w:rFonts w:asciiTheme="minorEastAsia" w:hAnsiTheme="minorEastAsia"/>
+          <w:sz w:val="24"/>
+          <w:szCs w:val="24"/>
+        </w:rPr>
+      </w:pPr>
+      <w:r>
+        <w:rPr>
+          <w:rFonts w:asciiTheme="minorEastAsia" w:hAnsiTheme="minorEastAsia" w:hint="eastAsia"/>
+          <w:sz w:val="24"/>
+          <w:szCs w:val="24"/>
+        </w:rPr>
+        <w:tab/>
+      </w:r>
+    </w:p>
+    <w:p>
+      <w:pPr>
+        <w:pStyle w:val="2"/>
+        <w:rPr>
+          <w:rFonts w:hint="eastAsia"/>
+        </w:rPr>
+      </w:pPr>
+      <w:bookmarkStart w:id="43" w:name="_Toc29213077"/>
+      <w:r>
+        <w:rPr>
+          <w:rFonts w:hint="eastAsia"/>
+        </w:rPr>
+        <w:t>4.</w:t>
+      </w:r>
+      <w:r>
+        <w:rPr>
+          <w:rFonts w:hint="eastAsia"/>
+        </w:rPr>
+        <w:t>2</w:t>
+      </w:r>
+      <w:r>
+        <w:rPr>
+          <w:rFonts w:hint="eastAsia"/>
+        </w:rPr>
+        <w:t xml:space="preserve"> BP</w:t>
+      </w:r>
+      <w:r>
+        <w:rPr>
+          <w:rFonts w:hint="eastAsia"/>
+        </w:rPr>
+        <w:t>神经网络原理分析与实现</w:t>
+      </w:r>
+      <w:bookmarkEnd w:id="43"/>
+    </w:p>
+    <w:p>
+      <w:pPr>
+        <w:spacing w:line="360" w:lineRule="auto"/>
+        <w:rPr>
+          <w:rFonts w:asciiTheme="minorEastAsia" w:hAnsiTheme="minorEastAsia" w:hint="eastAsia"/>
+          <w:sz w:val="24"/>
+          <w:szCs w:val="24"/>
+        </w:rPr>
+      </w:pPr>
+      <w:r>
+        <w:rPr>
+          <w:rFonts w:asciiTheme="minorEastAsia" w:hAnsiTheme="minorEastAsia" w:hint="eastAsia"/>
+          <w:sz w:val="24"/>
+          <w:szCs w:val="24"/>
+        </w:rPr>
+        <w:tab/>
+        <w:t>BP神经网络是含有隐含层的多层感知器，属于多层前馈网络，大大提高了网络的分类能力，</w:t>
+      </w:r>
+      <w:r>
+        <w:rPr>
+          <w:rFonts w:asciiTheme="minorEastAsia" w:hAnsiTheme="minorEastAsia" w:hint="eastAsia"/>
+          <w:sz w:val="24"/>
+          <w:szCs w:val="24"/>
+        </w:rPr>
+        <w:t>由于长期以来没有解决其</w:t>
+      </w:r>
+      <w:proofErr w:type="gramStart"/>
+      <w:r>
+        <w:rPr>
+          <w:rFonts w:asciiTheme="minorEastAsia" w:hAnsiTheme="minorEastAsia" w:hint="eastAsia"/>
+          <w:sz w:val="24"/>
+          <w:szCs w:val="24"/>
+        </w:rPr>
+        <w:t>网络权</w:t>
+      </w:r>
+      <w:proofErr w:type="gramEnd"/>
+      <w:r>
+        <w:rPr>
+          <w:rFonts w:asciiTheme="minorEastAsia" w:hAnsiTheme="minorEastAsia" w:hint="eastAsia"/>
+          <w:sz w:val="24"/>
+          <w:szCs w:val="24"/>
+        </w:rPr>
+        <w:t>值的调整问题，直到20世纪80年代，</w:t>
+      </w:r>
+      <w:proofErr w:type="spellStart"/>
+      <w:r>
+        <w:rPr>
+          <w:rFonts w:asciiTheme="minorEastAsia" w:hAnsiTheme="minorEastAsia" w:hint="eastAsia"/>
+          <w:sz w:val="24"/>
+          <w:szCs w:val="24"/>
+        </w:rPr>
+        <w:t>Rumelhart</w:t>
+      </w:r>
+      <w:proofErr w:type="spellEnd"/>
+      <w:r>
+        <w:rPr>
+          <w:rFonts w:asciiTheme="minorEastAsia" w:hAnsiTheme="minorEastAsia" w:hint="eastAsia"/>
+          <w:sz w:val="24"/>
+          <w:szCs w:val="24"/>
+        </w:rPr>
+        <w:t>和</w:t>
+      </w:r>
+      <w:proofErr w:type="spellStart"/>
+      <w:r>
+        <w:rPr>
+          <w:rFonts w:asciiTheme="minorEastAsia" w:hAnsiTheme="minorEastAsia" w:hint="eastAsia"/>
+          <w:sz w:val="24"/>
+          <w:szCs w:val="24"/>
+        </w:rPr>
+        <w:t>McCelland</w:t>
+      </w:r>
+      <w:proofErr w:type="spellEnd"/>
+      <w:r>
+        <w:rPr>
+          <w:rFonts w:asciiTheme="minorEastAsia" w:hAnsiTheme="minorEastAsia" w:hint="eastAsia"/>
+          <w:sz w:val="24"/>
+          <w:szCs w:val="24"/>
+        </w:rPr>
+        <w:t xml:space="preserve">等人提出了误差反向传播算法Error Back </w:t>
+      </w:r>
+      <w:proofErr w:type="spellStart"/>
+      <w:r>
+        <w:rPr>
+          <w:rFonts w:asciiTheme="minorEastAsia" w:hAnsiTheme="minorEastAsia" w:hint="eastAsia"/>
+          <w:sz w:val="24"/>
+          <w:szCs w:val="24"/>
+        </w:rPr>
+        <w:t>Proragation</w:t>
+      </w:r>
+      <w:proofErr w:type="spellEnd"/>
+      <w:r>
+        <w:rPr>
+          <w:rFonts w:asciiTheme="minorEastAsia" w:hAnsiTheme="minorEastAsia" w:hint="eastAsia"/>
+          <w:sz w:val="24"/>
+          <w:szCs w:val="24"/>
+        </w:rPr>
+        <w:t>，BP），并对算法进行了详细的理论分析，解决了多层神经网络的权值调整问题，大大促进了神经网络的发展。</w:t>
+      </w:r>
+    </w:p>
+    <w:p>
+      <w:pPr>
+        <w:pStyle w:val="3"/>
+        <w:rPr>
+          <w:rFonts w:hint="eastAsia"/>
+        </w:rPr>
+      </w:pPr>
+      <w:bookmarkStart w:id="44" w:name="_Toc29213078"/>
+      <w:r>
+        <w:rPr>
+          <w:rFonts w:hint="eastAsia"/>
+        </w:rPr>
+        <w:lastRenderedPageBreak/>
+        <w:t>4.</w:t>
+      </w:r>
+      <w:r>
+        <w:rPr>
+          <w:rFonts w:hint="eastAsia"/>
+        </w:rPr>
+        <w:t>2</w:t>
+      </w:r>
+      <w:r>
+        <w:rPr>
+          <w:rFonts w:hint="eastAsia"/>
+        </w:rPr>
+        <w:t>.1 BP</w:t>
+      </w:r>
+      <w:r>
+        <w:rPr>
+          <w:rFonts w:hint="eastAsia"/>
+        </w:rPr>
+        <w:t>神经网络原理分析</w:t>
+      </w:r>
+      <w:bookmarkEnd w:id="44"/>
+    </w:p>
+    <w:p>
+      <w:pPr>
+        <w:spacing w:line="360" w:lineRule="auto"/>
+        <w:ind w:firstLine="420"/>
+        <w:rPr>
+          <w:rFonts w:asciiTheme="minorEastAsia" w:hAnsiTheme="minorEastAsia" w:hint="eastAsia"/>
+          <w:sz w:val="24"/>
+          <w:szCs w:val="24"/>
+        </w:rPr>
+      </w:pPr>
+      <w:r>
+        <w:rPr>
+          <w:rFonts w:asciiTheme="minorEastAsia" w:hAnsiTheme="minorEastAsia" w:hint="eastAsia"/>
+          <w:sz w:val="24"/>
+          <w:szCs w:val="24"/>
+        </w:rPr>
+        <w:t>BP算法基本思想就是网络学习过程包含两部分，信号正向传播和误差反向传播。正向传播是信号由输入样本逐层传入输出层，当输出层的输出结果与期望输出不符时，误差通过隐含层逐层反传至输入层，并将此误差分配给每层的所有节点，</w:t>
+      </w:r>
+      <w:r>
+        <w:rPr>
+          <w:rFonts w:asciiTheme="minorEastAsia" w:hAnsiTheme="minorEastAsia" w:hint="eastAsia"/>
+          <w:sz w:val="24"/>
+          <w:szCs w:val="24"/>
+        </w:rPr>
+        <w:t>根据误差逐渐调节</w:t>
+      </w:r>
+      <w:proofErr w:type="gramStart"/>
+      <w:r>
+        <w:rPr>
+          <w:rFonts w:asciiTheme="minorEastAsia" w:hAnsiTheme="minorEastAsia" w:hint="eastAsia"/>
+          <w:sz w:val="24"/>
+          <w:szCs w:val="24"/>
+        </w:rPr>
+        <w:t>网络权</w:t>
+      </w:r>
+      <w:proofErr w:type="gramEnd"/>
+      <w:r>
+        <w:rPr>
+          <w:rFonts w:asciiTheme="minorEastAsia" w:hAnsiTheme="minorEastAsia" w:hint="eastAsia"/>
+          <w:sz w:val="24"/>
+          <w:szCs w:val="24"/>
+        </w:rPr>
+        <w:t>值和阀值</w:t>
+      </w:r>
+      <w:r>
+        <w:rPr>
+          <w:rFonts w:asciiTheme="minorEastAsia" w:hAnsiTheme="minorEastAsia" w:hint="eastAsia"/>
+          <w:sz w:val="24"/>
+          <w:szCs w:val="24"/>
+        </w:rPr>
+        <w:t>。此过程周而复始，权值不断调整，直到误差减小到一定范围内，或者达到设定的学习次数。</w:t>
+      </w:r>
+    </w:p>
+    <w:p>
+      <w:pPr>
+        <w:spacing w:line="360" w:lineRule="auto"/>
+        <w:ind w:left="420" w:firstLine="420"/>
+        <w:rPr>
+          <w:rFonts w:asciiTheme="minorEastAsia" w:hAnsiTheme="minorEastAsia" w:hint="eastAsia"/>
+          <w:sz w:val="24"/>
+          <w:szCs w:val="24"/>
+        </w:rPr>
+      </w:pPr>
+      <w:r>
+        <w:rPr>
+          <w:rFonts w:asciiTheme="minorEastAsia" w:hAnsiTheme="minorEastAsia" w:hint="eastAsia"/>
+          <w:sz w:val="24"/>
+          <w:szCs w:val="24"/>
+        </w:rPr>
+        <w:t>BP神经网络结构如图4.1所示。</w:t>
+      </w:r>
+      <w:r>
+        <w:rPr>
+          <w:rFonts w:asciiTheme="minorEastAsia" w:hAnsiTheme="minorEastAsia" w:hint="eastAsia"/>
+          <w:sz w:val="24"/>
+          <w:szCs w:val="24"/>
+        </w:rPr>
+        <w:t>假设图中输入节点为</w:t>
+      </w:r>
+      <m:oMath>
+        <m:r>
+          <w:rPr>
+            <w:rFonts w:ascii="Cambria Math" w:hAnsi="Cambria Math" w:hint="eastAsia"/>
+            <w:sz w:val="24"/>
+            <w:szCs w:val="24"/>
+          </w:rPr>
+          <m:t>m</m:t>
+        </m:r>
+      </m:oMath>
+      <w:proofErr w:type="gramStart"/>
+      <w:r>
+        <w:rPr>
+          <w:rFonts w:asciiTheme="minorEastAsia" w:hAnsiTheme="minorEastAsia" w:hint="eastAsia"/>
+          <w:sz w:val="24"/>
+          <w:szCs w:val="24"/>
+        </w:rPr>
+        <w:t>个</w:t>
+      </w:r>
+      <w:proofErr w:type="gramEnd"/>
+      <w:r>
+        <w:rPr>
+          <w:rFonts w:asciiTheme="minorEastAsia" w:hAnsiTheme="minorEastAsia" w:hint="eastAsia"/>
+          <w:sz w:val="24"/>
+          <w:szCs w:val="24"/>
+        </w:rPr>
+        <w:t>，输入节点为</w:t>
+      </w:r>
+      <m:oMath>
+        <m:r>
+          <w:rPr>
+            <w:rFonts w:ascii="Cambria Math" w:hAnsi="Cambria Math" w:hint="eastAsia"/>
+            <w:sz w:val="24"/>
+            <w:szCs w:val="24"/>
+          </w:rPr>
+          <m:t>n</m:t>
+        </m:r>
+      </m:oMath>
+      <w:proofErr w:type="gramStart"/>
+      <w:r>
+        <w:rPr>
+          <w:rFonts w:asciiTheme="minorEastAsia" w:hAnsiTheme="minorEastAsia" w:hint="eastAsia"/>
+          <w:sz w:val="24"/>
+          <w:szCs w:val="24"/>
+        </w:rPr>
+        <w:t>个</w:t>
+      </w:r>
+      <w:proofErr w:type="gramEnd"/>
+      <w:r>
+        <w:rPr>
+          <w:rFonts w:asciiTheme="minorEastAsia" w:hAnsiTheme="minorEastAsia" w:hint="eastAsia"/>
+          <w:sz w:val="24"/>
+          <w:szCs w:val="24"/>
+        </w:rPr>
+        <w:t>，网络的隐含层节点共有</w:t>
+      </w:r>
+      <m:oMath>
+        <m:r>
+          <w:rPr>
+            <w:rFonts w:ascii="Cambria Math" w:hAnsi="Cambria Math" w:hint="eastAsia"/>
+            <w:sz w:val="24"/>
+            <w:szCs w:val="24"/>
+          </w:rPr>
+          <m:t>q</m:t>
+        </m:r>
+      </m:oMath>
+      <w:proofErr w:type="gramStart"/>
+      <w:r>
+        <w:rPr>
+          <w:rFonts w:asciiTheme="minorEastAsia" w:hAnsiTheme="minorEastAsia" w:hint="eastAsia"/>
+          <w:sz w:val="24"/>
+          <w:szCs w:val="24"/>
+        </w:rPr>
+        <w:t>个</w:t>
+      </w:r>
+      <w:proofErr w:type="gramEnd"/>
+      <w:r>
+        <w:rPr>
+          <w:rFonts w:asciiTheme="minorEastAsia" w:hAnsiTheme="minorEastAsia" w:hint="eastAsia"/>
+          <w:sz w:val="24"/>
+          <w:szCs w:val="24"/>
+        </w:rPr>
+        <w:t>。并且，网络的实际输入是</w:t>
+      </w:r>
+      <m:oMath>
+        <m:sSub>
+          <m:sSubPr>
+            <m:ctrlPr>
+              <w:rPr>
+                <w:rFonts w:ascii="Cambria Math" w:hAnsi="Cambria Math"/>
+                <w:sz w:val="24"/>
+                <w:szCs w:val="24"/>
+              </w:rPr>
+            </m:ctrlPr>
+          </m:sSubPr>
+          <m:e>
+            <m:r>
+              <w:rPr>
+                <w:rFonts w:ascii="Cambria Math" w:hAnsi="Cambria Math"/>
+                <w:sz w:val="24"/>
+                <w:szCs w:val="24"/>
+              </w:rPr>
+              <m:t>x</m:t>
+            </m:r>
+          </m:e>
+          <m:sub>
+            <m:r>
+              <w:rPr>
+                <w:rFonts w:ascii="Cambria Math" w:hAnsi="Cambria Math"/>
+                <w:sz w:val="24"/>
+                <w:szCs w:val="24"/>
+              </w:rPr>
+              <m:t>1</m:t>
+            </m:r>
+          </m:sub>
+        </m:sSub>
+        <m:r>
+          <w:rPr>
+            <w:rFonts w:ascii="Cambria Math" w:hAnsi="Cambria Math" w:hint="eastAsia"/>
+            <w:sz w:val="24"/>
+            <w:szCs w:val="24"/>
+          </w:rPr>
+          <m:t>、</m:t>
+        </m:r>
+        <m:sSub>
+          <m:sSubPr>
+            <m:ctrlPr>
+              <w:rPr>
+                <w:rFonts w:ascii="Cambria Math" w:hAnsi="Cambria Math"/>
+                <w:i/>
+                <w:sz w:val="24"/>
+                <w:szCs w:val="24"/>
+              </w:rPr>
+            </m:ctrlPr>
+          </m:sSubPr>
+          <m:e>
+            <m:r>
+              <w:rPr>
+                <w:rFonts w:ascii="Cambria Math" w:hAnsi="Cambria Math"/>
+                <w:sz w:val="24"/>
+                <w:szCs w:val="24"/>
+              </w:rPr>
+              <m:t>x</m:t>
+            </m:r>
+          </m:e>
+          <m:sub>
+            <m:r>
+              <w:rPr>
+                <w:rFonts w:ascii="Cambria Math" w:hAnsi="Cambria Math"/>
+                <w:sz w:val="24"/>
+                <w:szCs w:val="24"/>
+              </w:rPr>
+              <m:t>2</m:t>
+            </m:r>
+          </m:sub>
+        </m:sSub>
+        <m:r>
+          <w:rPr>
+            <w:rFonts w:ascii="Cambria Math" w:hAnsi="Cambria Math"/>
+            <w:sz w:val="24"/>
+            <w:szCs w:val="24"/>
+          </w:rPr>
+          <m:t>…</m:t>
+        </m:r>
+        <m:sSub>
+          <m:sSubPr>
+            <m:ctrlPr>
+              <w:rPr>
+                <w:rFonts w:ascii="Cambria Math" w:hAnsi="Cambria Math"/>
+                <w:i/>
+                <w:sz w:val="24"/>
+                <w:szCs w:val="24"/>
+              </w:rPr>
+            </m:ctrlPr>
+          </m:sSubPr>
+          <m:e>
+            <m:r>
+              <w:rPr>
+                <w:rFonts w:ascii="Cambria Math" w:hAnsi="Cambria Math"/>
+                <w:sz w:val="24"/>
+                <w:szCs w:val="24"/>
+              </w:rPr>
+              <m:t xml:space="preserve"> x</m:t>
+            </m:r>
+          </m:e>
+          <m:sub>
+            <m:r>
+              <w:rPr>
+                <w:rFonts w:ascii="Cambria Math" w:hAnsi="Cambria Math"/>
+                <w:sz w:val="24"/>
+                <w:szCs w:val="24"/>
+              </w:rPr>
+              <m:t>m</m:t>
+            </m:r>
+          </m:sub>
+        </m:sSub>
+      </m:oMath>
+      <w:r>
+        <w:rPr>
+          <w:rFonts w:asciiTheme="minorEastAsia" w:hAnsiTheme="minorEastAsia" w:hint="eastAsia"/>
+          <w:sz w:val="24"/>
+          <w:szCs w:val="24"/>
+        </w:rPr>
+        <w:t>，</w:t>
+      </w:r>
+      <w:r>
+        <w:rPr>
+          <w:rFonts w:asciiTheme="minorEastAsia" w:hAnsiTheme="minorEastAsia"/>
+          <w:sz w:val="24"/>
+          <w:szCs w:val="24"/>
+        </w:rPr>
+        <w:t>实际输出是</w:t>
+      </w:r>
+      <m:oMath>
+        <m:sSub>
+          <m:sSubPr>
+            <m:ctrlPr>
+              <w:rPr>
+                <w:rFonts w:ascii="Cambria Math" w:hAnsi="Cambria Math"/>
+                <w:sz w:val="24"/>
+                <w:szCs w:val="24"/>
+              </w:rPr>
+            </m:ctrlPr>
+          </m:sSubPr>
+          <m:e>
+            <m:r>
+              <w:rPr>
+                <w:rFonts w:ascii="Cambria Math" w:hAnsi="Cambria Math"/>
+                <w:sz w:val="24"/>
+                <w:szCs w:val="24"/>
+              </w:rPr>
+              <m:t>y</m:t>
+            </m:r>
+          </m:e>
+          <m:sub>
+            <m:r>
+              <w:rPr>
+                <w:rFonts w:ascii="Cambria Math" w:hAnsi="Cambria Math"/>
+                <w:sz w:val="24"/>
+                <w:szCs w:val="24"/>
+              </w:rPr>
+              <m:t>1</m:t>
+            </m:r>
+          </m:sub>
+        </m:sSub>
+        <m:r>
+          <w:rPr>
+            <w:rFonts w:ascii="Cambria Math" w:hAnsi="Cambria Math"/>
+            <w:sz w:val="24"/>
+            <w:szCs w:val="24"/>
+          </w:rPr>
+          <m:t xml:space="preserve">… </m:t>
+        </m:r>
+        <m:sSub>
+          <m:sSubPr>
+            <m:ctrlPr>
+              <w:rPr>
+                <w:rFonts w:ascii="Cambria Math" w:hAnsi="Cambria Math"/>
+                <w:i/>
+                <w:sz w:val="24"/>
+                <w:szCs w:val="24"/>
+              </w:rPr>
+            </m:ctrlPr>
+          </m:sSubPr>
+          <m:e>
+            <m:r>
+              <w:rPr>
+                <w:rFonts w:ascii="Cambria Math" w:hAnsi="Cambria Math"/>
+                <w:sz w:val="24"/>
+                <w:szCs w:val="24"/>
+              </w:rPr>
+              <m:t>y</m:t>
+            </m:r>
+          </m:e>
+          <m:sub>
+            <m:r>
+              <w:rPr>
+                <w:rFonts w:ascii="Cambria Math" w:hAnsi="Cambria Math"/>
+                <w:sz w:val="24"/>
+                <w:szCs w:val="24"/>
+              </w:rPr>
+              <m:t>n</m:t>
+            </m:r>
+          </m:sub>
+        </m:sSub>
+      </m:oMath>
+      <w:r>
+        <w:rPr>
+          <w:rFonts w:asciiTheme="minorEastAsia" w:hAnsiTheme="minorEastAsia" w:hint="eastAsia"/>
+          <w:sz w:val="24"/>
+          <w:szCs w:val="24"/>
+        </w:rPr>
+        <w:t>，网络的输出误差是</w:t>
+      </w:r>
+      <m:oMath>
+        <m:sSub>
+          <m:sSubPr>
+            <m:ctrlPr>
+              <w:rPr>
+                <w:rFonts w:ascii="Cambria Math" w:hAnsi="Cambria Math"/>
+                <w:sz w:val="24"/>
+                <w:szCs w:val="24"/>
+              </w:rPr>
+            </m:ctrlPr>
+          </m:sSubPr>
+          <m:e>
+            <m:r>
+              <w:rPr>
+                <w:rFonts w:ascii="Cambria Math" w:hAnsi="Cambria Math"/>
+                <w:sz w:val="24"/>
+                <w:szCs w:val="24"/>
+              </w:rPr>
+              <m:t>e</m:t>
+            </m:r>
+          </m:e>
+          <m:sub>
+            <m:r>
+              <w:rPr>
+                <w:rFonts w:ascii="Cambria Math" w:hAnsi="Cambria Math"/>
+                <w:sz w:val="24"/>
+                <w:szCs w:val="24"/>
+              </w:rPr>
+              <m:t>k</m:t>
+            </m:r>
+          </m:sub>
+        </m:sSub>
+        <m:r>
+          <w:rPr>
+            <w:rFonts w:ascii="Cambria Math" w:hAnsi="Cambria Math"/>
+            <w:sz w:val="24"/>
+            <w:szCs w:val="24"/>
+          </w:rPr>
+          <m:t>=</m:t>
+        </m:r>
+        <m:sSub>
+          <m:sSubPr>
+            <m:ctrlPr>
+              <w:rPr>
+                <w:rFonts w:ascii="Cambria Math" w:hAnsi="Cambria Math"/>
+                <w:i/>
+                <w:sz w:val="24"/>
+                <w:szCs w:val="24"/>
+              </w:rPr>
+            </m:ctrlPr>
+          </m:sSubPr>
+          <m:e>
+            <m:r>
+              <w:rPr>
+                <w:rFonts w:ascii="Cambria Math" w:hAnsi="Cambria Math"/>
+                <w:sz w:val="24"/>
+                <w:szCs w:val="24"/>
+              </w:rPr>
+              <m:t>y</m:t>
+            </m:r>
+          </m:e>
+          <m:sub>
+            <m:r>
+              <w:rPr>
+                <w:rFonts w:ascii="Cambria Math" w:hAnsi="Cambria Math"/>
+                <w:sz w:val="24"/>
+                <w:szCs w:val="24"/>
+              </w:rPr>
+              <m:t>k</m:t>
+            </m:r>
+          </m:sub>
+        </m:sSub>
+        <m:r>
+          <w:rPr>
+            <w:rFonts w:ascii="Cambria Math" w:hAnsi="Cambria Math"/>
+            <w:sz w:val="24"/>
+            <w:szCs w:val="24"/>
+          </w:rPr>
+          <m:t>-</m:t>
+        </m:r>
+        <m:sSub>
+          <m:sSubPr>
+            <m:ctrlPr>
+              <w:rPr>
+                <w:rFonts w:ascii="Cambria Math" w:hAnsi="Cambria Math"/>
+                <w:i/>
+                <w:sz w:val="24"/>
+                <w:szCs w:val="24"/>
+              </w:rPr>
+            </m:ctrlPr>
+          </m:sSubPr>
+          <m:e>
+            <m:r>
+              <w:rPr>
+                <w:rFonts w:ascii="Cambria Math" w:hAnsi="Cambria Math"/>
+                <w:sz w:val="24"/>
+                <w:szCs w:val="24"/>
+              </w:rPr>
+              <m:t>t</m:t>
+            </m:r>
+          </m:e>
+          <m:sub>
+            <m:r>
+              <w:rPr>
+                <w:rFonts w:ascii="Cambria Math" w:hAnsi="Cambria Math"/>
+                <w:sz w:val="24"/>
+                <w:szCs w:val="24"/>
+              </w:rPr>
+              <m:t>k</m:t>
+            </m:r>
+          </m:sub>
+        </m:sSub>
+        <m:r>
+          <w:rPr>
+            <w:rFonts w:ascii="Cambria Math" w:hAnsi="Cambria Math"/>
+            <w:sz w:val="24"/>
+            <w:szCs w:val="24"/>
+          </w:rPr>
+          <m:t>(k=1,2</m:t>
+        </m:r>
+        <m:r>
+          <w:rPr>
+            <w:rFonts w:ascii="Cambria Math" w:eastAsia="宋体" w:hAnsi="Cambria Math" w:hint="eastAsia"/>
+            <w:sz w:val="24"/>
+            <w:szCs w:val="24"/>
+          </w:rPr>
+          <m:t>…</m:t>
+        </m:r>
+        <m:r>
+          <w:rPr>
+            <w:rFonts w:ascii="Cambria Math" w:eastAsia="宋体" w:hAnsi="Cambria Math"/>
+            <w:sz w:val="24"/>
+            <w:szCs w:val="24"/>
+          </w:rPr>
+          <m:t>n</m:t>
+        </m:r>
+        <m:r>
+          <w:rPr>
+            <w:rFonts w:ascii="Cambria Math" w:hAnsi="Cambria Math"/>
+            <w:sz w:val="24"/>
+            <w:szCs w:val="24"/>
+          </w:rPr>
+          <m:t>)</m:t>
+        </m:r>
+      </m:oMath>
+      <w:r>
+        <w:rPr>
+          <w:rFonts w:asciiTheme="minorEastAsia" w:hAnsiTheme="minorEastAsia" w:hint="eastAsia"/>
+          <w:sz w:val="24"/>
+          <w:szCs w:val="24"/>
+        </w:rPr>
+        <w:t>，其中</w:t>
+      </w:r>
+      <m:oMath>
+        <m:sSub>
+          <m:sSubPr>
+            <m:ctrlPr>
+              <w:rPr>
+                <w:rFonts w:ascii="Cambria Math" w:hAnsi="Cambria Math"/>
+                <w:i/>
+                <w:sz w:val="24"/>
+                <w:szCs w:val="24"/>
+              </w:rPr>
+            </m:ctrlPr>
+          </m:sSubPr>
+          <m:e>
+            <m:r>
+              <w:rPr>
+                <w:rFonts w:ascii="Cambria Math" w:hAnsi="Cambria Math"/>
+                <w:sz w:val="24"/>
+                <w:szCs w:val="24"/>
+              </w:rPr>
+              <m:t>t</m:t>
+            </m:r>
+          </m:e>
+          <m:sub>
+            <m:r>
+              <w:rPr>
+                <w:rFonts w:ascii="Cambria Math" w:hAnsi="Cambria Math"/>
+                <w:sz w:val="24"/>
+                <w:szCs w:val="24"/>
+              </w:rPr>
+              <m:t>k</m:t>
+            </m:r>
+          </m:sub>
+        </m:sSub>
+      </m:oMath>
+      <w:r>
+        <w:rPr>
+          <w:rFonts w:asciiTheme="minorEastAsia" w:hAnsiTheme="minorEastAsia"/>
+          <w:sz w:val="24"/>
+          <w:szCs w:val="24"/>
+        </w:rPr>
+        <w:t>为网络的期望输出</w:t>
+      </w:r>
+      <w:r>
+        <w:rPr>
+          <w:rFonts w:asciiTheme="minorEastAsia" w:hAnsiTheme="minorEastAsia" w:hint="eastAsia"/>
+          <w:sz w:val="24"/>
+          <w:szCs w:val="24"/>
+        </w:rPr>
+        <w:t>。</w:t>
+      </w:r>
+      <w:r>
+        <w:rPr>
+          <w:rFonts w:asciiTheme="minorEastAsia" w:hAnsiTheme="minorEastAsia"/>
+          <w:sz w:val="24"/>
+          <w:szCs w:val="24"/>
+        </w:rPr>
+        <w:t>网络在学习的过程中</w:t>
+      </w:r>
+      <w:r>
+        <w:rPr>
+          <w:rFonts w:asciiTheme="minorEastAsia" w:hAnsiTheme="minorEastAsia" w:hint="eastAsia"/>
+          <w:sz w:val="24"/>
+          <w:szCs w:val="24"/>
+        </w:rPr>
+        <w:t>，</w:t>
+      </w:r>
+      <w:r>
+        <w:rPr>
+          <w:rFonts w:asciiTheme="minorEastAsia" w:hAnsiTheme="minorEastAsia"/>
+          <w:sz w:val="24"/>
+          <w:szCs w:val="24"/>
+        </w:rPr>
+        <w:t>如果实际的输出与期望输出差距较大</w:t>
+      </w:r>
+      <w:r>
+        <w:rPr>
+          <w:rFonts w:asciiTheme="minorEastAsia" w:hAnsiTheme="minorEastAsia" w:hint="eastAsia"/>
+          <w:sz w:val="24"/>
+          <w:szCs w:val="24"/>
+        </w:rPr>
+        <w:t>，</w:t>
+      </w:r>
+      <w:r>
+        <w:rPr>
+          <w:rFonts w:asciiTheme="minorEastAsia" w:hAnsiTheme="minorEastAsia"/>
+          <w:sz w:val="24"/>
+          <w:szCs w:val="24"/>
+        </w:rPr>
+        <w:t>则将误差沿连接通道返回</w:t>
+      </w:r>
+      <w:r>
+        <w:rPr>
+          <w:rFonts w:asciiTheme="minorEastAsia" w:hAnsiTheme="minorEastAsia" w:hint="eastAsia"/>
+          <w:sz w:val="24"/>
+          <w:szCs w:val="24"/>
+        </w:rPr>
+        <w:t>，</w:t>
+      </w:r>
+      <w:r>
+        <w:rPr>
+          <w:rFonts w:asciiTheme="minorEastAsia" w:hAnsiTheme="minorEastAsia"/>
+          <w:sz w:val="24"/>
+          <w:szCs w:val="24"/>
+        </w:rPr>
+        <w:t>不断调节连接权值</w:t>
+      </w:r>
+      <m:oMath>
+        <m:sSub>
+          <m:sSubPr>
+            <m:ctrlPr>
+              <w:rPr>
+                <w:rFonts w:ascii="Cambria Math" w:hAnsi="Cambria Math"/>
+                <w:sz w:val="24"/>
+                <w:szCs w:val="24"/>
+              </w:rPr>
+            </m:ctrlPr>
+          </m:sSubPr>
+          <m:e>
+            <m:r>
+              <w:rPr>
+                <w:rFonts w:ascii="Cambria Math" w:hAnsi="Cambria Math"/>
+                <w:sz w:val="24"/>
+                <w:szCs w:val="24"/>
+              </w:rPr>
+              <m:t>ω</m:t>
+            </m:r>
+          </m:e>
+          <m:sub>
+            <m:r>
+              <w:rPr>
+                <w:rFonts w:ascii="Cambria Math" w:hAnsi="Cambria Math"/>
+                <w:sz w:val="24"/>
+                <w:szCs w:val="24"/>
+              </w:rPr>
+              <m:t>ij</m:t>
+            </m:r>
+          </m:sub>
+        </m:sSub>
+      </m:oMath>
+      <w:r>
+        <w:rPr>
+          <w:rFonts w:asciiTheme="minorEastAsia" w:hAnsiTheme="minorEastAsia"/>
+          <w:sz w:val="24"/>
+          <w:szCs w:val="24"/>
+        </w:rPr>
+        <w:t>和</w:t>
+      </w:r>
+      <m:oMath>
+        <m:sSub>
+          <m:sSubPr>
+            <m:ctrlPr>
+              <w:rPr>
+                <w:rFonts w:ascii="Cambria Math" w:hAnsi="Cambria Math"/>
+                <w:sz w:val="24"/>
+                <w:szCs w:val="24"/>
+              </w:rPr>
+            </m:ctrlPr>
+          </m:sSubPr>
+          <m:e>
+            <m:r>
+              <w:rPr>
+                <w:rFonts w:ascii="Cambria Math" w:hAnsi="Cambria Math"/>
+                <w:sz w:val="24"/>
+                <w:szCs w:val="24"/>
+              </w:rPr>
+              <m:t>ω</m:t>
+            </m:r>
+          </m:e>
+          <m:sub>
+            <m:r>
+              <w:rPr>
+                <w:rFonts w:ascii="Cambria Math" w:hAnsi="Cambria Math"/>
+                <w:sz w:val="24"/>
+                <w:szCs w:val="24"/>
+              </w:rPr>
+              <m:t>ki</m:t>
+            </m:r>
+          </m:sub>
+        </m:sSub>
+      </m:oMath>
+      <w:r>
+        <w:rPr>
+          <w:rFonts w:asciiTheme="minorEastAsia" w:hAnsiTheme="minorEastAsia"/>
+          <w:sz w:val="24"/>
+          <w:szCs w:val="24"/>
+        </w:rPr>
+        <w:t>来增强或者削弱实际的输出</w:t>
+      </w:r>
+      <w:r>
+        <w:rPr>
+          <w:rFonts w:asciiTheme="minorEastAsia" w:hAnsiTheme="minorEastAsia" w:hint="eastAsia"/>
+          <w:sz w:val="24"/>
+          <w:szCs w:val="24"/>
+        </w:rPr>
+        <w:t>，</w:t>
+      </w:r>
+      <w:r>
+        <w:rPr>
+          <w:rFonts w:asciiTheme="minorEastAsia" w:hAnsiTheme="minorEastAsia"/>
+          <w:sz w:val="24"/>
+          <w:szCs w:val="24"/>
+        </w:rPr>
+        <w:t>使其不断逼近期望输出</w:t>
+      </w:r>
+      <w:r>
+        <w:rPr>
+          <w:rFonts w:asciiTheme="minorEastAsia" w:hAnsiTheme="minorEastAsia" w:hint="eastAsia"/>
+          <w:sz w:val="24"/>
+          <w:szCs w:val="24"/>
+        </w:rPr>
+        <w:t>，</w:t>
+      </w:r>
+      <w:r>
+        <w:rPr>
+          <w:rFonts w:asciiTheme="minorEastAsia" w:hAnsiTheme="minorEastAsia"/>
+          <w:sz w:val="24"/>
+          <w:szCs w:val="24"/>
+        </w:rPr>
+        <w:t>减小误差</w:t>
+      </w:r>
+      <w:r>
+        <w:rPr>
+          <w:rFonts w:asciiTheme="minorEastAsia" w:hAnsiTheme="minorEastAsia" w:hint="eastAsia"/>
+          <w:sz w:val="24"/>
+          <w:szCs w:val="24"/>
+        </w:rPr>
+        <w:t>。</w:t>
+      </w:r>
+    </w:p>
+    <w:p>
+      <w:pPr>
+        <w:rPr>
+          <w:rFonts w:hint="eastAsia"/>
+        </w:rPr>
+      </w:pPr>
+    </w:p>
+    <w:p>
+      <w:pPr>
+        <w:rPr>
+          <w:rFonts w:hint="eastAsia"/>
+        </w:rPr>
+      </w:pPr>
+      <w:r>
+        <w:rPr>
+          <w:rFonts w:hint="eastAsia"/>
+        </w:rPr>
+        <w:tab/>
+      </w:r>
+      <w:r>
+        <w:object w:dxaOrig="6705" w:dyaOrig="4560">
+          <v:shape id="_x0000_i1035" type="#_x0000_t75" style="width:343.5pt;height:201pt" o:ole="">
+            <v:imagedata r:id="rId47" o:title="" croptop="5493f" cropbottom="5325f" cropleft="3625f" cropright="4165f"/>
+          </v:shape>
+          <o:OLEObject Type="Embed" ProgID="Visio.Drawing.15" ShapeID="_x0000_i1035" DrawAspect="Content" ObjectID="_1639845807" r:id="rId48"/>
+        </w:object>
+      </w:r>
+    </w:p>
+    <w:p>
+      <w:pPr>
+        <w:jc w:val="center"/>
+        <w:rPr>
+          <w:rFonts w:hint="eastAsia"/>
+        </w:rPr>
+      </w:pPr>
+      <w:r>
+        <w:rPr>
+          <w:rFonts w:hint="eastAsia"/>
+        </w:rPr>
+        <w:t>图</w:t>
+      </w:r>
+      <w:r>
+        <w:rPr>
+          <w:rFonts w:hint="eastAsia"/>
+        </w:rPr>
+        <w:t>4.1 BP</w:t>
+      </w:r>
+      <w:r>
+        <w:rPr>
+          <w:rFonts w:hint="eastAsia"/>
+        </w:rPr>
+        <w:t>神经网络结构</w:t>
+      </w:r>
+    </w:p>
+    <w:p/>
+    <w:p/>
+    <w:p>
+      <w:bookmarkStart w:id="45" w:name="_Toc29213079"/>
+      <w:r>
+        <w:rPr>
+          <w:rFonts w:hint="eastAsia"/>
+        </w:rPr>
+        <w:t>4.</w:t>
+      </w:r>
+      <w:r>
+        <w:rPr>
+          <w:rFonts w:hint="eastAsia"/>
+        </w:rPr>
+        <w:t>2</w:t>
+      </w:r>
+      <w:r>
+        <w:rPr>
+          <w:rFonts w:hint="eastAsia"/>
+        </w:rPr>
+        <w:t>.2 BP</w:t>
+      </w:r>
+      <w:r>
+        <w:rPr>
+          <w:rFonts w:hint="eastAsia"/>
+        </w:rPr>
+        <w:t>神经网络实现方法</w:t>
+      </w:r>
+      <w:bookmarkEnd w:id="45"/>
+    </w:p>
+    <w:p>
+      <w:bookmarkStart w:id="46" w:name="_Toc29213080"/>
+      <w:r>
+        <w:rPr>
+          <w:rFonts w:hint="eastAsia"/>
+        </w:rPr>
+        <w:t>4.</w:t>
+      </w:r>
+      <w:r>
+        <w:rPr>
+          <w:rFonts w:hint="eastAsia"/>
+        </w:rPr>
+        <w:t>2</w:t>
+      </w:r>
+      <w:r>
+        <w:rPr>
+          <w:rFonts w:hint="eastAsia"/>
+        </w:rPr>
+        <w:t>.3 BP</w:t>
+      </w:r>
+      <w:r>
+        <w:rPr>
+          <w:rFonts w:hint="eastAsia"/>
+        </w:rPr>
+        <w:t>神经网络模型建立</w:t>
+      </w:r>
+      <w:bookmarkEnd w:id="46"/>
+    </w:p>
+    <w:p>
+      <w:bookmarkStart w:id="47" w:name="_Toc29213082"/>
+      <w:r>
+        <w:rPr>
+          <w:rFonts w:hint="eastAsia"/>
+        </w:rPr>
+        <w:t>4.3</w:t>
+      </w:r>
+      <w:r>
+        <w:rPr>
+          <w:rFonts w:hint="eastAsia"/>
+        </w:rPr>
+        <w:t>控制系统</w:t>
+      </w:r>
+      <w:proofErr w:type="gramStart"/>
+      <w:r>
+        <w:rPr>
+          <w:rFonts w:hint="eastAsia"/>
+        </w:rPr>
+        <w:t>速度环</w:t>
+      </w:r>
+      <w:proofErr w:type="gramEnd"/>
+      <w:r>
+        <w:rPr>
+          <w:rFonts w:hint="eastAsia"/>
+        </w:rPr>
+        <w:t>PI</w:t>
+      </w:r>
+      <w:r>
+        <w:rPr>
+          <w:rFonts w:hint="eastAsia"/>
+        </w:rPr>
+        <w:t>控制器设计</w:t>
+      </w:r>
+      <w:bookmarkEnd w:id="47"/>
+    </w:p>
+    <w:p>
+      <w:bookmarkStart w:id="48" w:name="_Toc29213083"/>
+      <w:r>
+        <w:rPr>
+          <w:rFonts w:hint="eastAsia"/>
+        </w:rPr>
+        <w:t>4.4</w:t>
+      </w:r>
+      <w:r>
+        <w:rPr>
+          <w:rFonts w:hint="eastAsia"/>
+        </w:rPr>
+        <w:t>控制系统电流环</w:t>
+      </w:r>
+      <w:r>
+        <w:rPr>
+          <w:rFonts w:hint="eastAsia"/>
+        </w:rPr>
+        <w:t>PI</w:t>
+      </w:r>
+      <w:r>
+        <w:rPr>
+          <w:rFonts w:hint="eastAsia"/>
+        </w:rPr>
+        <w:t>控制器设计</w:t>
+      </w:r>
+      <w:bookmarkEnd w:id="48"/>
+    </w:p>
+    <w:p>
+      <w:bookmarkStart w:id="49" w:name="_Toc29213084"/>
+      <w:r>
+        <w:rPr>
+          <w:rFonts w:hint="eastAsia"/>
+        </w:rPr>
+        <w:t>4.5</w:t>
+      </w:r>
+      <w:r>
+        <w:rPr>
+          <w:rFonts w:hint="eastAsia"/>
+        </w:rPr>
+        <w:t>系统仿真模型建立</w:t>
+      </w:r>
+      <w:bookmarkEnd w:id="49"/>
+    </w:p>
+    <w:p>
+      <w:bookmarkStart w:id="50" w:name="_Toc29213085"/>
+      <w:r>
+        <w:rPr>
+          <w:rFonts w:hint="eastAsia"/>
+        </w:rPr>
+        <w:t>4.6</w:t>
+      </w:r>
+      <w:r>
+        <w:rPr>
+          <w:rFonts w:hint="eastAsia"/>
+        </w:rPr>
+        <w:t>系统仿真结果与分析</w:t>
+      </w:r>
+      <w:bookmarkEnd w:id="50"/>
+    </w:p>
+    <w:p/>
+    <w:p/>
+    <w:p/>
+    <w:p/>
+    <w:p/>
+    <w:p>
+      <w:pPr>
+        <w:pStyle w:val="a7"/>
+      </w:pPr>
+      <w:bookmarkStart w:id="51" w:name="_Toc29213086"/>
+      <w:r>
+        <w:rPr>
+          <w:rFonts w:hint="eastAsia"/>
+        </w:rPr>
+        <w:t>第五章</w:t>
+      </w:r>
+      <w:r>
+        <w:rPr>
+          <w:rFonts w:hint="eastAsia"/>
+        </w:rPr>
+        <w:t xml:space="preserve"> </w:t>
+      </w:r>
+      <w:r>
+        <w:rPr>
+          <w:rFonts w:hint="eastAsia"/>
+        </w:rPr>
+        <w:t>控制系统硬件设计</w:t>
+      </w:r>
+      <w:bookmarkEnd w:id="51"/>
+    </w:p>
+    <w:p>
+      <w:r>
+        <w:rPr>
+          <w:rFonts w:hint="eastAsia"/>
+        </w:rPr>
+        <w:t>5.1</w:t>
+      </w:r>
+      <w:r>
+        <w:rPr>
+          <w:rFonts w:hint="eastAsia"/>
+        </w:rPr>
+        <w:t>系统总体结构设计</w:t>
+      </w:r>
+    </w:p>
+    <w:p>
+      <w:r>
+        <w:rPr>
+          <w:rFonts w:hint="eastAsia"/>
+        </w:rPr>
+        <w:t>5.2</w:t>
+      </w:r>
+      <w:r>
+        <w:rPr>
+          <w:rFonts w:hint="eastAsia"/>
+        </w:rPr>
+        <w:t>主控制器选型与最小系统设计</w:t>
+      </w:r>
+    </w:p>
+    <w:p>
+      <w:r>
+        <w:rPr>
+          <w:rFonts w:hint="eastAsia"/>
+        </w:rPr>
+        <w:t>5.3</w:t>
+      </w:r>
+      <w:r>
+        <w:rPr>
+          <w:rFonts w:hint="eastAsia"/>
+        </w:rPr>
+        <w:t>电源电路设计</w:t>
+      </w:r>
+    </w:p>
+    <w:p>
+      <w:r>
+        <w:rPr>
+          <w:rFonts w:hint="eastAsia"/>
+        </w:rPr>
+        <w:t>5.4</w:t>
+      </w:r>
+      <w:r>
+        <w:rPr>
+          <w:rFonts w:hint="eastAsia"/>
+        </w:rPr>
+        <w:t>功率驱动电路设计</w:t>
+      </w:r>
+    </w:p>
+    <w:p>
+      <w:r>
+        <w:rPr>
+          <w:rFonts w:hint="eastAsia"/>
+        </w:rPr>
+        <w:t>5.5</w:t>
+      </w:r>
+      <w:r>
+        <w:rPr>
+          <w:rFonts w:hint="eastAsia"/>
+        </w:rPr>
+        <w:t>反馈检测电路设计</w:t>
+      </w:r>
+    </w:p>
+    <w:p>
+      <w:r>
+        <w:rPr>
+          <w:rFonts w:hint="eastAsia"/>
+        </w:rPr>
+        <w:t>5.6</w:t>
+      </w:r>
+      <w:r>
+        <w:rPr>
+          <w:rFonts w:hint="eastAsia"/>
+        </w:rPr>
+        <w:t>通信电路设计</w:t>
       </w:r>
     </w:p>
     <w:sectPr>
@@ -47693,11 +54046,15 @@
     <w:lsdException w:name="heading 7" w:semiHidden="1" w:unhideWhenUsed="1" w:qFormat="1"/>
     <w:lsdException w:name="heading 8" w:semiHidden="1" w:unhideWhenUsed="1" w:qFormat="1"/>
     <w:lsdException w:name="heading 9" w:semiHidden="1" w:unhideWhenUsed="1" w:qFormat="1"/>
+    <w:lsdException w:name="toc 1" w:uiPriority="39"/>
+    <w:lsdException w:name="toc 2" w:uiPriority="39"/>
+    <w:lsdException w:name="toc 3" w:uiPriority="39"/>
     <w:lsdException w:name="footer" w:uiPriority="99" w:unhideWhenUsed="1" w:qFormat="1"/>
     <w:lsdException w:name="caption" w:semiHidden="1" w:unhideWhenUsed="1" w:qFormat="1"/>
     <w:lsdException w:name="Title" w:qFormat="1"/>
     <w:lsdException w:name="Default Paragraph Font" w:semiHidden="1" w:qFormat="1"/>
     <w:lsdException w:name="Subtitle" w:qFormat="1"/>
+    <w:lsdException w:name="Hyperlink" w:uiPriority="99"/>
     <w:lsdException w:name="Strong" w:qFormat="1"/>
     <w:lsdException w:name="Emphasis" w:qFormat="1"/>
     <w:lsdException w:name="HTML Top of Form" w:semiHidden="1" w:uiPriority="99" w:unhideWhenUsed="1"/>
@@ -48058,6 +54415,69 @@
     <w:basedOn w:val="a0"/>
     <w:rsid w:val="00587B0A"/>
   </w:style>
+  <w:style w:type="paragraph" w:styleId="ac">
+    <w:name w:val="Date"/>
+    <w:basedOn w:val="a"/>
+    <w:next w:val="a"/>
+    <w:link w:val="Char1"/>
+    <w:rsid w:val="007D3EE2"/>
+    <w:pPr>
+      <w:ind w:leftChars="2500" w:left="100"/>
+    </w:pPr>
+  </w:style>
+  <w:style w:type="character" w:customStyle="1" w:styleId="Char1">
+    <w:name w:val="日期 Char"/>
+    <w:basedOn w:val="a0"/>
+    <w:link w:val="ac"/>
+    <w:rsid w:val="007D3EE2"/>
+    <w:rPr>
+      <w:rFonts w:asciiTheme="minorHAnsi" w:eastAsiaTheme="minorEastAsia" w:hAnsiTheme="minorHAnsi" w:cstheme="minorBidi"/>
+      <w:kern w:val="2"/>
+      <w:sz w:val="21"/>
+      <w:szCs w:val="22"/>
+    </w:rPr>
+  </w:style>
+  <w:style w:type="paragraph" w:styleId="10">
+    <w:name w:val="toc 1"/>
+    <w:basedOn w:val="a"/>
+    <w:next w:val="a"/>
+    <w:autoRedefine/>
+    <w:uiPriority w:val="39"/>
+    <w:rsid w:val="00B70EE9"/>
+  </w:style>
+  <w:style w:type="paragraph" w:styleId="20">
+    <w:name w:val="toc 2"/>
+    <w:basedOn w:val="a"/>
+    <w:next w:val="a"/>
+    <w:autoRedefine/>
+    <w:uiPriority w:val="39"/>
+    <w:rsid w:val="00B70EE9"/>
+    <w:pPr>
+      <w:ind w:leftChars="200" w:left="420"/>
+    </w:pPr>
+  </w:style>
+  <w:style w:type="paragraph" w:styleId="30">
+    <w:name w:val="toc 3"/>
+    <w:basedOn w:val="a"/>
+    <w:next w:val="a"/>
+    <w:autoRedefine/>
+    <w:uiPriority w:val="39"/>
+    <w:rsid w:val="00B70EE9"/>
+    <w:pPr>
+      <w:ind w:leftChars="400" w:left="840"/>
+    </w:pPr>
+  </w:style>
+  <w:style w:type="character" w:styleId="ad">
+    <w:name w:val="Hyperlink"/>
+    <w:basedOn w:val="a0"/>
+    <w:uiPriority w:val="99"/>
+    <w:unhideWhenUsed/>
+    <w:rsid w:val="00B70EE9"/>
+    <w:rPr>
+      <w:color w:val="0563C1" w:themeColor="hyperlink"/>
+      <w:u w:val="single"/>
+    </w:rPr>
+  </w:style>
 </w:styles>
 </file>
 
@@ -48083,11 +54503,15 @@
     <w:lsdException w:name="heading 7" w:semiHidden="1" w:unhideWhenUsed="1" w:qFormat="1"/>
     <w:lsdException w:name="heading 8" w:semiHidden="1" w:unhideWhenUsed="1" w:qFormat="1"/>
     <w:lsdException w:name="heading 9" w:semiHidden="1" w:unhideWhenUsed="1" w:qFormat="1"/>
+    <w:lsdException w:name="toc 1" w:uiPriority="39"/>
+    <w:lsdException w:name="toc 2" w:uiPriority="39"/>
+    <w:lsdException w:name="toc 3" w:uiPriority="39"/>
     <w:lsdException w:name="footer" w:uiPriority="99" w:unhideWhenUsed="1" w:qFormat="1"/>
     <w:lsdException w:name="caption" w:semiHidden="1" w:unhideWhenUsed="1" w:qFormat="1"/>
     <w:lsdException w:name="Title" w:qFormat="1"/>
     <w:lsdException w:name="Default Paragraph Font" w:semiHidden="1" w:qFormat="1"/>
     <w:lsdException w:name="Subtitle" w:qFormat="1"/>
+    <w:lsdException w:name="Hyperlink" w:uiPriority="99"/>
     <w:lsdException w:name="Strong" w:qFormat="1"/>
     <w:lsdException w:name="Emphasis" w:qFormat="1"/>
     <w:lsdException w:name="HTML Top of Form" w:semiHidden="1" w:uiPriority="99" w:unhideWhenUsed="1"/>
@@ -48448,7 +54872,616 @@
     <w:basedOn w:val="a0"/>
     <w:rsid w:val="00587B0A"/>
   </w:style>
+  <w:style w:type="paragraph" w:styleId="ac">
+    <w:name w:val="Date"/>
+    <w:basedOn w:val="a"/>
+    <w:next w:val="a"/>
+    <w:link w:val="Char1"/>
+    <w:rsid w:val="007D3EE2"/>
+    <w:pPr>
+      <w:ind w:leftChars="2500" w:left="100"/>
+    </w:pPr>
+  </w:style>
+  <w:style w:type="character" w:customStyle="1" w:styleId="Char1">
+    <w:name w:val="日期 Char"/>
+    <w:basedOn w:val="a0"/>
+    <w:link w:val="ac"/>
+    <w:rsid w:val="007D3EE2"/>
+    <w:rPr>
+      <w:rFonts w:asciiTheme="minorHAnsi" w:eastAsiaTheme="minorEastAsia" w:hAnsiTheme="minorHAnsi" w:cstheme="minorBidi"/>
+      <w:kern w:val="2"/>
+      <w:sz w:val="21"/>
+      <w:szCs w:val="22"/>
+    </w:rPr>
+  </w:style>
+  <w:style w:type="paragraph" w:styleId="10">
+    <w:name w:val="toc 1"/>
+    <w:basedOn w:val="a"/>
+    <w:next w:val="a"/>
+    <w:autoRedefine/>
+    <w:uiPriority w:val="39"/>
+    <w:rsid w:val="00B70EE9"/>
+  </w:style>
+  <w:style w:type="paragraph" w:styleId="20">
+    <w:name w:val="toc 2"/>
+    <w:basedOn w:val="a"/>
+    <w:next w:val="a"/>
+    <w:autoRedefine/>
+    <w:uiPriority w:val="39"/>
+    <w:rsid w:val="00B70EE9"/>
+    <w:pPr>
+      <w:ind w:leftChars="200" w:left="420"/>
+    </w:pPr>
+  </w:style>
+  <w:style w:type="paragraph" w:styleId="30">
+    <w:name w:val="toc 3"/>
+    <w:basedOn w:val="a"/>
+    <w:next w:val="a"/>
+    <w:autoRedefine/>
+    <w:uiPriority w:val="39"/>
+    <w:rsid w:val="00B70EE9"/>
+    <w:pPr>
+      <w:ind w:leftChars="400" w:left="840"/>
+    </w:pPr>
+  </w:style>
+  <w:style w:type="character" w:styleId="ad">
+    <w:name w:val="Hyperlink"/>
+    <w:basedOn w:val="a0"/>
+    <w:uiPriority w:val="99"/>
+    <w:unhideWhenUsed/>
+    <w:rsid w:val="00B70EE9"/>
+    <w:rPr>
+      <w:color w:val="0563C1" w:themeColor="hyperlink"/>
+      <w:u w:val="single"/>
+    </w:rPr>
+  </w:style>
 </w:styles>
+</file>
+
+<file path=word/glossary/document.xml><?xml version="1.0" encoding="utf-8"?>
+<w:glossaryDocument xmlns:wpc="http://schemas.microsoft.com/office/word/2010/wordprocessingCanvas" xmlns:mc="http://schemas.openxmlformats.org/markup-compatibility/2006" xmlns:o="urn:schemas-microsoft-com:office:office" xmlns:r="http://schemas.openxmlformats.org/officeDocument/2006/relationships" xmlns:m="http://schemas.openxmlformats.org/officeDocument/2006/math" xmlns:v="urn:schemas-microsoft-com:vml" xmlns:wp14="http://schemas.microsoft.com/office/word/2010/wordprocessingDrawing" xmlns:wp="http://schemas.openxmlformats.org/drawingml/2006/wordprocessingDrawing" xmlns:w10="urn:schemas-microsoft-com:office:word" xmlns:w="http://schemas.openxmlformats.org/wordprocessingml/2006/main" xmlns:w14="http://schemas.microsoft.com/office/word/2010/wordml" xmlns:wpg="http://schemas.microsoft.com/office/word/2010/wordprocessingGroup" xmlns:wpi="http://schemas.microsoft.com/office/word/2010/wordprocessingInk" xmlns:wne="http://schemas.microsoft.com/office/word/2006/wordml" xmlns:wps="http://schemas.microsoft.com/office/word/2010/wordprocessingShape" mc:Ignorable="w14 wp14"/>
+</file>
+
+<file path=word/glossary/fontTable.xml><?xml version="1.0" encoding="utf-8"?>
+<w:fonts xmlns:mc="http://schemas.openxmlformats.org/markup-compatibility/2006" xmlns:r="http://schemas.openxmlformats.org/officeDocument/2006/relationships" xmlns:w="http://schemas.openxmlformats.org/wordprocessingml/2006/main" xmlns:w14="http://schemas.microsoft.com/office/word/2010/wordml" mc:Ignorable="w14">
+  <w:font w:name="Times New Roman">
+    <w:panose1 w:val="02020603050405020304"/>
+    <w:charset w:val="00"/>
+    <w:family w:val="roman"/>
+    <w:pitch w:val="variable"/>
+    <w:sig w:usb0="E0002EFF" w:usb1="C0007843" w:usb2="00000009" w:usb3="00000000" w:csb0="000001FF" w:csb1="00000000"/>
+  </w:font>
+  <w:font w:name="宋体">
+    <w:altName w:val="SimSun"/>
+    <w:panose1 w:val="02010600030101010101"/>
+    <w:charset w:val="86"/>
+    <w:family w:val="auto"/>
+    <w:pitch w:val="variable"/>
+    <w:sig w:usb0="00000003" w:usb1="288F0000" w:usb2="00000016" w:usb3="00000000" w:csb0="00040001" w:csb1="00000000"/>
+  </w:font>
+  <w:font w:name="Calibri">
+    <w:panose1 w:val="020F0502020204030204"/>
+    <w:charset w:val="00"/>
+    <w:family w:val="swiss"/>
+    <w:pitch w:val="variable"/>
+    <w:sig w:usb0="E00002FF" w:usb1="4000ACFF" w:usb2="00000001" w:usb3="00000000" w:csb0="0000019F" w:csb1="00000000"/>
+  </w:font>
+  <w:font w:name="Arial">
+    <w:panose1 w:val="020B0604020202020204"/>
+    <w:charset w:val="00"/>
+    <w:family w:val="swiss"/>
+    <w:pitch w:val="variable"/>
+    <w:sig w:usb0="E0002AFF" w:usb1="C0007843" w:usb2="00000009" w:usb3="00000000" w:csb0="000001FF" w:csb1="00000000"/>
+  </w:font>
+  <w:font w:name="黑体">
+    <w:altName w:val="SimHei"/>
+    <w:panose1 w:val="02010609060101010101"/>
+    <w:charset w:val="86"/>
+    <w:family w:val="modern"/>
+    <w:pitch w:val="fixed"/>
+    <w:sig w:usb0="800002BF" w:usb1="38CF7CFA" w:usb2="00000016" w:usb3="00000000" w:csb0="00040001" w:csb1="00000000"/>
+  </w:font>
+  <w:font w:name="Calibri Light">
+    <w:panose1 w:val="020F0302020204030204"/>
+    <w:charset w:val="00"/>
+    <w:family w:val="swiss"/>
+    <w:pitch w:val="variable"/>
+    <w:sig w:usb0="A00002EF" w:usb1="4000207B" w:usb2="00000000" w:usb3="00000000" w:csb0="0000019F" w:csb1="00000000"/>
+  </w:font>
+  <w:font w:name="华文中宋">
+    <w:panose1 w:val="02010600040101010101"/>
+    <w:charset w:val="86"/>
+    <w:family w:val="auto"/>
+    <w:pitch w:val="variable"/>
+    <w:sig w:usb0="00000287" w:usb1="080F0000" w:usb2="00000010" w:usb3="00000000" w:csb0="0004009F" w:csb1="00000000"/>
+  </w:font>
+  <w:font w:name="华文行楷">
+    <w:panose1 w:val="02010800040101010101"/>
+    <w:charset w:val="86"/>
+    <w:family w:val="auto"/>
+    <w:pitch w:val="variable"/>
+    <w:sig w:usb0="00000001" w:usb1="080F0000" w:usb2="00000010" w:usb3="00000000" w:csb0="00040000" w:csb1="00000000"/>
+  </w:font>
+  <w:font w:name="Cambria Math">
+    <w:panose1 w:val="02040503050406030204"/>
+    <w:charset w:val="00"/>
+    <w:family w:val="roman"/>
+    <w:pitch w:val="variable"/>
+    <w:sig w:usb0="E00002FF" w:usb1="420024FF" w:usb2="00000000" w:usb3="00000000" w:csb0="0000019F" w:csb1="00000000"/>
+  </w:font>
+  <w:font w:name="MS Mincho">
+    <w:altName w:val="ＭＳ 明朝"/>
+    <w:panose1 w:val="02020609040205080304"/>
+    <w:charset w:val="80"/>
+    <w:family w:val="modern"/>
+    <w:pitch w:val="fixed"/>
+    <w:sig w:usb0="E00002FF" w:usb1="6AC7FDFB" w:usb2="08000012" w:usb3="00000000" w:csb0="0002009F" w:csb1="00000000"/>
+  </w:font>
+  <w:font w:name="Cambria">
+    <w:panose1 w:val="02040503050406030204"/>
+    <w:charset w:val="00"/>
+    <w:family w:val="roman"/>
+    <w:pitch w:val="variable"/>
+    <w:sig w:usb0="E00002FF" w:usb1="400004FF" w:usb2="00000000" w:usb3="00000000" w:csb0="0000019F" w:csb1="00000000"/>
+  </w:font>
+</w:fonts>
+</file>
+
+<file path=word/glossary/settings.xml><?xml version="1.0" encoding="utf-8"?>
+<w:settings xmlns:mc="http://schemas.openxmlformats.org/markup-compatibility/2006" xmlns:o="urn:schemas-microsoft-com:office:office" xmlns:r="http://schemas.openxmlformats.org/officeDocument/2006/relationships" xmlns:m="http://schemas.openxmlformats.org/officeDocument/2006/math" xmlns:v="urn:schemas-microsoft-com:vml" xmlns:w10="urn:schemas-microsoft-com:office:word" xmlns:w="http://schemas.openxmlformats.org/wordprocessingml/2006/main" xmlns:w14="http://schemas.microsoft.com/office/word/2010/wordml" xmlns:sl="http://schemas.openxmlformats.org/schemaLibrary/2006/main" mc:Ignorable="w14">
+  <w:view w:val="normal"/>
+  <w:bordersDoNotSurroundHeader/>
+  <w:bordersDoNotSurroundFooter/>
+  <w:defaultTabStop w:val="420"/>
+  <w:drawingGridVerticalSpacing w:val="156"/>
+  <w:displayHorizontalDrawingGridEvery w:val="0"/>
+  <w:displayVerticalDrawingGridEvery w:val="2"/>
+  <w:characterSpacingControl w:val="compressPunctuation"/>
+  <w:compat>
+    <w:spaceForUL/>
+    <w:balanceSingleByteDoubleByteWidth/>
+    <w:doNotLeaveBackslashAlone/>
+    <w:ulTrailSpace/>
+    <w:doNotExpandShiftReturn/>
+    <w:adjustLineHeightInTable/>
+    <w:useFELayout/>
+    <w:compatSetting w:name="compatibilityMode" w:uri="http://schemas.microsoft.com/office/word" w:val="14"/>
+    <w:compatSetting w:name="overrideTableStyleFontSizeAndJustification" w:uri="http://schemas.microsoft.com/office/word" w:val="1"/>
+    <w:compatSetting w:name="enableOpenTypeFeatures" w:uri="http://schemas.microsoft.com/office/word" w:val="1"/>
+    <w:compatSetting w:name="doNotFlipMirrorIndents" w:uri="http://schemas.microsoft.com/office/word" w:val="1"/>
+  </w:compat>
+  <w:rsids>
+    <w:rsidRoot w:val="009F388A"/>
+    <w:rsid w:val="00593349"/>
+    <w:rsid w:val="009F388A"/>
+  </w:rsids>
+  <m:mathPr>
+    <m:mathFont m:val="Cambria Math"/>
+    <m:brkBin m:val="before"/>
+    <m:brkBinSub m:val="--"/>
+    <m:smallFrac m:val="0"/>
+    <m:dispDef/>
+    <m:lMargin m:val="0"/>
+    <m:rMargin m:val="0"/>
+    <m:defJc m:val="centerGroup"/>
+    <m:wrapIndent m:val="1440"/>
+    <m:intLim m:val="subSup"/>
+    <m:naryLim m:val="undOvr"/>
+  </m:mathPr>
+  <w:themeFontLang w:val="en-US" w:eastAsia="zh-CN"/>
+  <w:clrSchemeMapping w:bg1="light1" w:t1="dark1" w:bg2="light2" w:t2="dark2" w:accent1="accent1" w:accent2="accent2" w:accent3="accent3" w:accent4="accent4" w:accent5="accent5" w:accent6="accent6" w:hyperlink="hyperlink" w:followedHyperlink="followedHyperlink"/>
+  <w:decimalSymbol w:val="."/>
+  <w:listSeparator w:val=","/>
+</w:settings>
+</file>
+
+<file path=word/glossary/styles.xml><?xml version="1.0" encoding="utf-8"?>
+<w:styles xmlns:mc="http://schemas.openxmlformats.org/markup-compatibility/2006" xmlns:r="http://schemas.openxmlformats.org/officeDocument/2006/relationships" xmlns:w="http://schemas.openxmlformats.org/wordprocessingml/2006/main" xmlns:w14="http://schemas.microsoft.com/office/word/2010/wordml" mc:Ignorable="w14">
+  <w:docDefaults>
+    <w:rPrDefault>
+      <w:rPr>
+        <w:rFonts w:asciiTheme="minorHAnsi" w:eastAsiaTheme="minorEastAsia" w:hAnsiTheme="minorHAnsi" w:cstheme="minorBidi"/>
+        <w:kern w:val="2"/>
+        <w:sz w:val="21"/>
+        <w:szCs w:val="22"/>
+        <w:lang w:val="en-US" w:eastAsia="zh-CN" w:bidi="ar-SA"/>
+      </w:rPr>
+    </w:rPrDefault>
+    <w:pPrDefault/>
+  </w:docDefaults>
+  <w:latentStyles w:defLockedState="0" w:defUIPriority="99" w:defSemiHidden="1" w:defUnhideWhenUsed="1" w:defQFormat="0" w:count="267">
+    <w:lsdException w:name="Normal" w:semiHidden="0" w:uiPriority="0" w:unhideWhenUsed="0" w:qFormat="1"/>
+    <w:lsdException w:name="heading 1" w:semiHidden="0" w:uiPriority="9" w:unhideWhenUsed="0" w:qFormat="1"/>
+    <w:lsdException w:name="heading 2" w:uiPriority="9" w:qFormat="1"/>
+    <w:lsdException w:name="heading 3" w:uiPriority="9" w:qFormat="1"/>
+    <w:lsdException w:name="heading 4" w:uiPriority="9" w:qFormat="1"/>
+    <w:lsdException w:name="heading 5" w:uiPriority="9" w:qFormat="1"/>
+    <w:lsdException w:name="heading 6" w:uiPriority="9" w:qFormat="1"/>
+    <w:lsdException w:name="heading 7" w:uiPriority="9" w:qFormat="1"/>
+    <w:lsdException w:name="heading 8" w:uiPriority="9" w:qFormat="1"/>
+    <w:lsdException w:name="heading 9" w:uiPriority="9" w:qFormat="1"/>
+    <w:lsdException w:name="toc 1" w:uiPriority="39"/>
+    <w:lsdException w:name="toc 2" w:uiPriority="39"/>
+    <w:lsdException w:name="toc 3" w:uiPriority="39"/>
+    <w:lsdException w:name="toc 4" w:uiPriority="39"/>
+    <w:lsdException w:name="toc 5" w:uiPriority="39"/>
+    <w:lsdException w:name="toc 6" w:uiPriority="39"/>
+    <w:lsdException w:name="toc 7" w:uiPriority="39"/>
+    <w:lsdException w:name="toc 8" w:uiPriority="39"/>
+    <w:lsdException w:name="toc 9" w:uiPriority="39"/>
+    <w:lsdException w:name="caption" w:uiPriority="35" w:qFormat="1"/>
+    <w:lsdException w:name="Title" w:semiHidden="0" w:uiPriority="10" w:unhideWhenUsed="0" w:qFormat="1"/>
+    <w:lsdException w:name="Default Paragraph Font" w:uiPriority="1"/>
+    <w:lsdException w:name="Subtitle" w:semiHidden="0" w:uiPriority="11" w:unhideWhenUsed="0" w:qFormat="1"/>
+    <w:lsdException w:name="Strong" w:semiHidden="0" w:uiPriority="22" w:unhideWhenUsed="0" w:qFormat="1"/>
+    <w:lsdException w:name="Emphasis" w:semiHidden="0" w:uiPriority="20" w:unhideWhenUsed="0" w:qFormat="1"/>
+    <w:lsdException w:name="Table Grid" w:semiHidden="0" w:uiPriority="59" w:unhideWhenUsed="0"/>
+    <w:lsdException w:name="Placeholder Text" w:unhideWhenUsed="0"/>
+    <w:lsdException w:name="No Spacing" w:semiHidden="0" w:uiPriority="1" w:unhideWhenUsed="0" w:qFormat="1"/>
+    <w:lsdException w:name="Light Shading" w:semiHidden="0" w:uiPriority="60" w:unhideWhenUsed="0"/>
+    <w:lsdException w:name="Light List" w:semiHidden="0" w:uiPriority="61" w:unhideWhenUsed="0"/>
+    <w:lsdException w:name="Light Grid" w:semiHidden="0" w:uiPriority="62" w:unhideWhenUsed="0"/>
+    <w:lsdException w:name="Medium Shading 1" w:semiHidden="0" w:uiPriority="63" w:unhideWhenUsed="0"/>
+    <w:lsdException w:name="Medium Shading 2" w:semiHidden="0" w:uiPriority="64" w:unhideWhenUsed="0"/>
+    <w:lsdException w:name="Medium List 1" w:semiHidden="0" w:uiPriority="65" w:unhideWhenUsed="0"/>
+    <w:lsdException w:name="Medium List 2" w:semiHidden="0" w:uiPriority="66" w:unhideWhenUsed="0"/>
+    <w:lsdException w:name="Medium Grid 1" w:semiHidden="0" w:uiPriority="67" w:unhideWhenUsed="0"/>
+    <w:lsdException w:name="Medium Grid 2" w:semiHidden="0" w:uiPriority="68" w:unhideWhenUsed="0"/>
+    <w:lsdException w:name="Medium Grid 3" w:semiHidden="0" w:uiPriority="69" w:unhideWhenUsed="0"/>
+    <w:lsdException w:name="Dark List" w:semiHidden="0" w:uiPriority="70" w:unhideWhenUsed="0"/>
+    <w:lsdException w:name="Colorful Shading" w:semiHidden="0" w:uiPriority="71" w:unhideWhenUsed="0"/>
+    <w:lsdException w:name="Colorful List" w:semiHidden="0" w:uiPriority="72" w:unhideWhenUsed="0"/>
+    <w:lsdException w:name="Colorful Grid" w:semiHidden="0" w:uiPriority="73" w:unhideWhenUsed="0"/>
+    <w:lsdException w:name="Light Shading Accent 1" w:semiHidden="0" w:uiPriority="60" w:unhideWhenUsed="0"/>
+    <w:lsdException w:name="Light List Accent 1" w:semiHidden="0" w:uiPriority="61" w:unhideWhenUsed="0"/>
+    <w:lsdException w:name="Light Grid Accent 1" w:semiHidden="0" w:uiPriority="62" w:unhideWhenUsed="0"/>
+    <w:lsdException w:name="Medium Shading 1 Accent 1" w:semiHidden="0" w:uiPriority="63" w:unhideWhenUsed="0"/>
+    <w:lsdException w:name="Medium Shading 2 Accent 1" w:semiHidden="0" w:uiPriority="64" w:unhideWhenUsed="0"/>
+    <w:lsdException w:name="Medium List 1 Accent 1" w:semiHidden="0" w:uiPriority="65" w:unhideWhenUsed="0"/>
+    <w:lsdException w:name="Revision" w:unhideWhenUsed="0"/>
+    <w:lsdException w:name="List Paragraph" w:semiHidden="0" w:uiPriority="34" w:unhideWhenUsed="0" w:qFormat="1"/>
+    <w:lsdException w:name="Quote" w:semiHidden="0" w:uiPriority="29" w:unhideWhenUsed="0" w:qFormat="1"/>
+    <w:lsdException w:name="Intense Quote" w:semiHidden="0" w:uiPriority="30" w:unhideWhenUsed="0" w:qFormat="1"/>
+    <w:lsdException w:name="Medium List 2 Accent 1" w:semiHidden="0" w:uiPriority="66" w:unhideWhenUsed="0"/>
+    <w:lsdException w:name="Medium Grid 1 Accent 1" w:semiHidden="0" w:uiPriority="67" w:unhideWhenUsed="0"/>
+    <w:lsdException w:name="Medium Grid 2 Accent 1" w:semiHidden="0" w:uiPriority="68" w:unhideWhenUsed="0"/>
+    <w:lsdException w:name="Medium Grid 3 Accent 1" w:semiHidden="0" w:uiPriority="69" w:unhideWhenUsed="0"/>
+    <w:lsdException w:name="Dark List Accent 1" w:semiHidden="0" w:uiPriority="70" w:unhideWhenUsed="0"/>
+    <w:lsdException w:name="Colorful Shading Accent 1" w:semiHidden="0" w:uiPriority="71" w:unhideWhenUsed="0"/>
+    <w:lsdException w:name="Colorful List Accent 1" w:semiHidden="0" w:uiPriority="72" w:unhideWhenUsed="0"/>
+    <w:lsdException w:name="Colorful Grid Accent 1" w:semiHidden="0" w:uiPriority="73" w:unhideWhenUsed="0"/>
+    <w:lsdException w:name="Light Shading Accent 2" w:semiHidden="0" w:uiPriority="60" w:unhideWhenUsed="0"/>
+    <w:lsdException w:name="Light List Accent 2" w:semiHidden="0" w:uiPriority="61" w:unhideWhenUsed="0"/>
+    <w:lsdException w:name="Light Grid Accent 2" w:semiHidden="0" w:uiPriority="62" w:unhideWhenUsed="0"/>
+    <w:lsdException w:name="Medium Shading 1 Accent 2" w:semiHidden="0" w:uiPriority="63" w:unhideWhenUsed="0"/>
+    <w:lsdException w:name="Medium Shading 2 Accent 2" w:semiHidden="0" w:uiPriority="64" w:unhideWhenUsed="0"/>
+    <w:lsdException w:name="Medium List 1 Accent 2" w:semiHidden="0" w:uiPriority="65" w:unhideWhenUsed="0"/>
+    <w:lsdException w:name="Medium List 2 Accent 2" w:semiHidden="0" w:uiPriority="66" w:unhideWhenUsed="0"/>
+    <w:lsdException w:name="Medium Grid 1 Accent 2" w:semiHidden="0" w:uiPriority="67" w:unhideWhenUsed="0"/>
+    <w:lsdException w:name="Medium Grid 2 Accent 2" w:semiHidden="0" w:uiPriority="68" w:unhideWhenUsed="0"/>
+    <w:lsdException w:name="Medium Grid 3 Accent 2" w:semiHidden="0" w:uiPriority="69" w:unhideWhenUsed="0"/>
+    <w:lsdException w:name="Dark List Accent 2" w:semiHidden="0" w:uiPriority="70" w:unhideWhenUsed="0"/>
+    <w:lsdException w:name="Colorful Shading Accent 2" w:semiHidden="0" w:uiPriority="71" w:unhideWhenUsed="0"/>
+    <w:lsdException w:name="Colorful List Accent 2" w:semiHidden="0" w:uiPriority="72" w:unhideWhenUsed="0"/>
+    <w:lsdException w:name="Colorful Grid Accent 2" w:semiHidden="0" w:uiPriority="73" w:unhideWhenUsed="0"/>
+    <w:lsdException w:name="Light Shading Accent 3" w:semiHidden="0" w:uiPriority="60" w:unhideWhenUsed="0"/>
+    <w:lsdException w:name="Light List Accent 3" w:semiHidden="0" w:uiPriority="61" w:unhideWhenUsed="0"/>
+    <w:lsdException w:name="Light Grid Accent 3" w:semiHidden="0" w:uiPriority="62" w:unhideWhenUsed="0"/>
+    <w:lsdException w:name="Medium Shading 1 Accent 3" w:semiHidden="0" w:uiPriority="63" w:unhideWhenUsed="0"/>
+    <w:lsdException w:name="Medium Shading 2 Accent 3" w:semiHidden="0" w:uiPriority="64" w:unhideWhenUsed="0"/>
+    <w:lsdException w:name="Medium List 1 Accent 3" w:semiHidden="0" w:uiPriority="65" w:unhideWhenUsed="0"/>
+    <w:lsdException w:name="Medium List 2 Accent 3" w:semiHidden="0" w:uiPriority="66" w:unhideWhenUsed="0"/>
+    <w:lsdException w:name="Medium Grid 1 Accent 3" w:semiHidden="0" w:uiPriority="67" w:unhideWhenUsed="0"/>
+    <w:lsdException w:name="Medium Grid 2 Accent 3" w:semiHidden="0" w:uiPriority="68" w:unhideWhenUsed="0"/>
+    <w:lsdException w:name="Medium Grid 3 Accent 3" w:semiHidden="0" w:uiPriority="69" w:unhideWhenUsed="0"/>
+    <w:lsdException w:name="Dark List Accent 3" w:semiHidden="0" w:uiPriority="70" w:unhideWhenUsed="0"/>
+    <w:lsdException w:name="Colorful Shading Accent 3" w:semiHidden="0" w:uiPriority="71" w:unhideWhenUsed="0"/>
+    <w:lsdException w:name="Colorful List Accent 3" w:semiHidden="0" w:uiPriority="72" w:unhideWhenUsed="0"/>
+    <w:lsdException w:name="Colorful Grid Accent 3" w:semiHidden="0" w:uiPriority="73" w:unhideWhenUsed="0"/>
+    <w:lsdException w:name="Light Shading Accent 4" w:semiHidden="0" w:uiPriority="60" w:unhideWhenUsed="0"/>
+    <w:lsdException w:name="Light List Accent 4" w:semiHidden="0" w:uiPriority="61" w:unhideWhenUsed="0"/>
+    <w:lsdException w:name="Light Grid Accent 4" w:semiHidden="0" w:uiPriority="62" w:unhideWhenUsed="0"/>
+    <w:lsdException w:name="Medium Shading 1 Accent 4" w:semiHidden="0" w:uiPriority="63" w:unhideWhenUsed="0"/>
+    <w:lsdException w:name="Medium Shading 2 Accent 4" w:semiHidden="0" w:uiPriority="64" w:unhideWhenUsed="0"/>
+    <w:lsdException w:name="Medium List 1 Accent 4" w:semiHidden="0" w:uiPriority="65" w:unhideWhenUsed="0"/>
+    <w:lsdException w:name="Medium List 2 Accent 4" w:semiHidden="0" w:uiPriority="66" w:unhideWhenUsed="0"/>
+    <w:lsdException w:name="Medium Grid 1 Accent 4" w:semiHidden="0" w:uiPriority="67" w:unhideWhenUsed="0"/>
+    <w:lsdException w:name="Medium Grid 2 Accent 4" w:semiHidden="0" w:uiPriority="68" w:unhideWhenUsed="0"/>
+    <w:lsdException w:name="Medium Grid 3 Accent 4" w:semiHidden="0" w:uiPriority="69" w:unhideWhenUsed="0"/>
+    <w:lsdException w:name="Dark List Accent 4" w:semiHidden="0" w:uiPriority="70" w:unhideWhenUsed="0"/>
+    <w:lsdException w:name="Colorful Shading Accent 4" w:semiHidden="0" w:uiPriority="71" w:unhideWhenUsed="0"/>
+    <w:lsdException w:name="Colorful List Accent 4" w:semiHidden="0" w:uiPriority="72" w:unhideWhenUsed="0"/>
+    <w:lsdException w:name="Colorful Grid Accent 4" w:semiHidden="0" w:uiPriority="73" w:unhideWhenUsed="0"/>
+    <w:lsdException w:name="Light Shading Accent 5" w:semiHidden="0" w:uiPriority="60" w:unhideWhenUsed="0"/>
+    <w:lsdException w:name="Light List Accent 5" w:semiHidden="0" w:uiPriority="61" w:unhideWhenUsed="0"/>
+    <w:lsdException w:name="Light Grid Accent 5" w:semiHidden="0" w:uiPriority="62" w:unhideWhenUsed="0"/>
+    <w:lsdException w:name="Medium Shading 1 Accent 5" w:semiHidden="0" w:uiPriority="63" w:unhideWhenUsed="0"/>
+    <w:lsdException w:name="Medium Shading 2 Accent 5" w:semiHidden="0" w:uiPriority="64" w:unhideWhenUsed="0"/>
+    <w:lsdException w:name="Medium List 1 Accent 5" w:semiHidden="0" w:uiPriority="65" w:unhideWhenUsed="0"/>
+    <w:lsdException w:name="Medium List 2 Accent 5" w:semiHidden="0" w:uiPriority="66" w:unhideWhenUsed="0"/>
+    <w:lsdException w:name="Medium Grid 1 Accent 5" w:semiHidden="0" w:uiPriority="67" w:unhideWhenUsed="0"/>
+    <w:lsdException w:name="Medium Grid 2 Accent 5" w:semiHidden="0" w:uiPriority="68" w:unhideWhenUsed="0"/>
+    <w:lsdException w:name="Medium Grid 3 Accent 5" w:semiHidden="0" w:uiPriority="69" w:unhideWhenUsed="0"/>
+    <w:lsdException w:name="Dark List Accent 5" w:semiHidden="0" w:uiPriority="70" w:unhideWhenUsed="0"/>
+    <w:lsdException w:name="Colorful Shading Accent 5" w:semiHidden="0" w:uiPriority="71" w:unhideWhenUsed="0"/>
+    <w:lsdException w:name="Colorful List Accent 5" w:semiHidden="0" w:uiPriority="72" w:unhideWhenUsed="0"/>
+    <w:lsdException w:name="Colorful Grid Accent 5" w:semiHidden="0" w:uiPriority="73" w:unhideWhenUsed="0"/>
+    <w:lsdException w:name="Light Shading Accent 6" w:semiHidden="0" w:uiPriority="60" w:unhideWhenUsed="0"/>
+    <w:lsdException w:name="Light List Accent 6" w:semiHidden="0" w:uiPriority="61" w:unhideWhenUsed="0"/>
+    <w:lsdException w:name="Light Grid Accent 6" w:semiHidden="0" w:uiPriority="62" w:unhideWhenUsed="0"/>
+    <w:lsdException w:name="Medium Shading 1 Accent 6" w:semiHidden="0" w:uiPriority="63" w:unhideWhenUsed="0"/>
+    <w:lsdException w:name="Medium Shading 2 Accent 6" w:semiHidden="0" w:uiPriority="64" w:unhideWhenUsed="0"/>
+    <w:lsdException w:name="Medium List 1 Accent 6" w:semiHidden="0" w:uiPriority="65" w:unhideWhenUsed="0"/>
+    <w:lsdException w:name="Medium List 2 Accent 6" w:semiHidden="0" w:uiPriority="66" w:unhideWhenUsed="0"/>
+    <w:lsdException w:name="Medium Grid 1 Accent 6" w:semiHidden="0" w:uiPriority="67" w:unhideWhenUsed="0"/>
+    <w:lsdException w:name="Medium Grid 2 Accent 6" w:semiHidden="0" w:uiPriority="68" w:unhideWhenUsed="0"/>
+    <w:lsdException w:name="Medium Grid 3 Accent 6" w:semiHidden="0" w:uiPriority="69" w:unhideWhenUsed="0"/>
+    <w:lsdException w:name="Dark List Accent 6" w:semiHidden="0" w:uiPriority="70" w:unhideWhenUsed="0"/>
+    <w:lsdException w:name="Colorful Shading Accent 6" w:semiHidden="0" w:uiPriority="71" w:unhideWhenUsed="0"/>
+    <w:lsdException w:name="Colorful List Accent 6" w:semiHidden="0" w:uiPriority="72" w:unhideWhenUsed="0"/>
+    <w:lsdException w:name="Colorful Grid Accent 6" w:semiHidden="0" w:uiPriority="73" w:unhideWhenUsed="0"/>
+    <w:lsdException w:name="Subtle Emphasis" w:semiHidden="0" w:uiPriority="19" w:unhideWhenUsed="0" w:qFormat="1"/>
+    <w:lsdException w:name="Intense Emphasis" w:semiHidden="0" w:uiPriority="21" w:unhideWhenUsed="0" w:qFormat="1"/>
+    <w:lsdException w:name="Subtle Reference" w:semiHidden="0" w:uiPriority="31" w:unhideWhenUsed="0" w:qFormat="1"/>
+    <w:lsdException w:name="Intense Reference" w:semiHidden="0" w:uiPriority="32" w:unhideWhenUsed="0" w:qFormat="1"/>
+    <w:lsdException w:name="Book Title" w:semiHidden="0" w:uiPriority="33" w:unhideWhenUsed="0" w:qFormat="1"/>
+    <w:lsdException w:name="Bibliography" w:uiPriority="37"/>
+    <w:lsdException w:name="TOC Heading" w:uiPriority="39" w:qFormat="1"/>
+  </w:latentStyles>
+  <w:style w:type="paragraph" w:default="1" w:styleId="a">
+    <w:name w:val="Normal"/>
+    <w:qFormat/>
+    <w:pPr>
+      <w:widowControl w:val="0"/>
+      <w:jc w:val="both"/>
+    </w:pPr>
+  </w:style>
+  <w:style w:type="character" w:default="1" w:styleId="a0">
+    <w:name w:val="Default Paragraph Font"/>
+    <w:uiPriority w:val="1"/>
+    <w:semiHidden/>
+    <w:unhideWhenUsed/>
+  </w:style>
+  <w:style w:type="table" w:default="1" w:styleId="a1">
+    <w:name w:val="Normal Table"/>
+    <w:uiPriority w:val="99"/>
+    <w:semiHidden/>
+    <w:unhideWhenUsed/>
+    <w:tblPr>
+      <w:tblInd w:w="0" w:type="dxa"/>
+      <w:tblCellMar>
+        <w:top w:w="0" w:type="dxa"/>
+        <w:left w:w="108" w:type="dxa"/>
+        <w:bottom w:w="0" w:type="dxa"/>
+        <w:right w:w="108" w:type="dxa"/>
+      </w:tblCellMar>
+    </w:tblPr>
+  </w:style>
+  <w:style w:type="numbering" w:default="1" w:styleId="a2">
+    <w:name w:val="No List"/>
+    <w:uiPriority w:val="99"/>
+    <w:semiHidden/>
+    <w:unhideWhenUsed/>
+  </w:style>
+  <w:style w:type="character" w:styleId="a3">
+    <w:name w:val="Placeholder Text"/>
+    <w:basedOn w:val="a0"/>
+    <w:uiPriority w:val="99"/>
+    <w:unhideWhenUsed/>
+    <w:rsid w:val="009F388A"/>
+    <w:rPr>
+      <w:color w:val="808080"/>
+    </w:rPr>
+  </w:style>
+</w:styles>
+</file>
+
+<file path=word/glossary/stylesWithEffects.xml><?xml version="1.0" encoding="utf-8"?>
+<w:styles xmlns:wpc="http://schemas.microsoft.com/office/word/2010/wordprocessingCanvas" xmlns:mc="http://schemas.openxmlformats.org/markup-compatibility/2006" xmlns:o="urn:schemas-microsoft-com:office:office" xmlns:r="http://schemas.openxmlformats.org/officeDocument/2006/relationships" xmlns:m="http://schemas.openxmlformats.org/officeDocument/2006/math" xmlns:v="urn:schemas-microsoft-com:vml" xmlns:wp14="http://schemas.microsoft.com/office/word/2010/wordprocessingDrawing" xmlns:wp="http://schemas.openxmlformats.org/drawingml/2006/wordprocessingDrawing" xmlns:w10="urn:schemas-microsoft-com:office:word" xmlns:w="http://schemas.openxmlformats.org/wordprocessingml/2006/main" xmlns:w14="http://schemas.microsoft.com/office/word/2010/wordml" xmlns:wpg="http://schemas.microsoft.com/office/word/2010/wordprocessingGroup" xmlns:wpi="http://schemas.microsoft.com/office/word/2010/wordprocessingInk" xmlns:wne="http://schemas.microsoft.com/office/word/2006/wordml" xmlns:wps="http://schemas.microsoft.com/office/word/2010/wordprocessingShape" mc:Ignorable="w14 wp14">
+  <w:docDefaults>
+    <w:rPrDefault>
+      <w:rPr>
+        <w:rFonts w:asciiTheme="minorHAnsi" w:eastAsiaTheme="minorEastAsia" w:hAnsiTheme="minorHAnsi" w:cstheme="minorBidi"/>
+        <w:kern w:val="2"/>
+        <w:sz w:val="21"/>
+        <w:szCs w:val="22"/>
+        <w:lang w:val="en-US" w:eastAsia="zh-CN" w:bidi="ar-SA"/>
+      </w:rPr>
+    </w:rPrDefault>
+    <w:pPrDefault/>
+  </w:docDefaults>
+  <w:latentStyles w:defLockedState="0" w:defUIPriority="99" w:defSemiHidden="1" w:defUnhideWhenUsed="1" w:defQFormat="0" w:count="267">
+    <w:lsdException w:name="Normal" w:semiHidden="0" w:uiPriority="0" w:unhideWhenUsed="0" w:qFormat="1"/>
+    <w:lsdException w:name="heading 1" w:semiHidden="0" w:uiPriority="9" w:unhideWhenUsed="0" w:qFormat="1"/>
+    <w:lsdException w:name="heading 2" w:uiPriority="9" w:qFormat="1"/>
+    <w:lsdException w:name="heading 3" w:uiPriority="9" w:qFormat="1"/>
+    <w:lsdException w:name="heading 4" w:uiPriority="9" w:qFormat="1"/>
+    <w:lsdException w:name="heading 5" w:uiPriority="9" w:qFormat="1"/>
+    <w:lsdException w:name="heading 6" w:uiPriority="9" w:qFormat="1"/>
+    <w:lsdException w:name="heading 7" w:uiPriority="9" w:qFormat="1"/>
+    <w:lsdException w:name="heading 8" w:uiPriority="9" w:qFormat="1"/>
+    <w:lsdException w:name="heading 9" w:uiPriority="9" w:qFormat="1"/>
+    <w:lsdException w:name="toc 1" w:uiPriority="39"/>
+    <w:lsdException w:name="toc 2" w:uiPriority="39"/>
+    <w:lsdException w:name="toc 3" w:uiPriority="39"/>
+    <w:lsdException w:name="toc 4" w:uiPriority="39"/>
+    <w:lsdException w:name="toc 5" w:uiPriority="39"/>
+    <w:lsdException w:name="toc 6" w:uiPriority="39"/>
+    <w:lsdException w:name="toc 7" w:uiPriority="39"/>
+    <w:lsdException w:name="toc 8" w:uiPriority="39"/>
+    <w:lsdException w:name="toc 9" w:uiPriority="39"/>
+    <w:lsdException w:name="caption" w:uiPriority="35" w:qFormat="1"/>
+    <w:lsdException w:name="Title" w:semiHidden="0" w:uiPriority="10" w:unhideWhenUsed="0" w:qFormat="1"/>
+    <w:lsdException w:name="Default Paragraph Font" w:uiPriority="1"/>
+    <w:lsdException w:name="Subtitle" w:semiHidden="0" w:uiPriority="11" w:unhideWhenUsed="0" w:qFormat="1"/>
+    <w:lsdException w:name="Strong" w:semiHidden="0" w:uiPriority="22" w:unhideWhenUsed="0" w:qFormat="1"/>
+    <w:lsdException w:name="Emphasis" w:semiHidden="0" w:uiPriority="20" w:unhideWhenUsed="0" w:qFormat="1"/>
+    <w:lsdException w:name="Table Grid" w:semiHidden="0" w:uiPriority="59" w:unhideWhenUsed="0"/>
+    <w:lsdException w:name="Placeholder Text" w:unhideWhenUsed="0"/>
+    <w:lsdException w:name="No Spacing" w:semiHidden="0" w:uiPriority="1" w:unhideWhenUsed="0" w:qFormat="1"/>
+    <w:lsdException w:name="Light Shading" w:semiHidden="0" w:uiPriority="60" w:unhideWhenUsed="0"/>
+    <w:lsdException w:name="Light List" w:semiHidden="0" w:uiPriority="61" w:unhideWhenUsed="0"/>
+    <w:lsdException w:name="Light Grid" w:semiHidden="0" w:uiPriority="62" w:unhideWhenUsed="0"/>
+    <w:lsdException w:name="Medium Shading 1" w:semiHidden="0" w:uiPriority="63" w:unhideWhenUsed="0"/>
+    <w:lsdException w:name="Medium Shading 2" w:semiHidden="0" w:uiPriority="64" w:unhideWhenUsed="0"/>
+    <w:lsdException w:name="Medium List 1" w:semiHidden="0" w:uiPriority="65" w:unhideWhenUsed="0"/>
+    <w:lsdException w:name="Medium List 2" w:semiHidden="0" w:uiPriority="66" w:unhideWhenUsed="0"/>
+    <w:lsdException w:name="Medium Grid 1" w:semiHidden="0" w:uiPriority="67" w:unhideWhenUsed="0"/>
+    <w:lsdException w:name="Medium Grid 2" w:semiHidden="0" w:uiPriority="68" w:unhideWhenUsed="0"/>
+    <w:lsdException w:name="Medium Grid 3" w:semiHidden="0" w:uiPriority="69" w:unhideWhenUsed="0"/>
+    <w:lsdException w:name="Dark List" w:semiHidden="0" w:uiPriority="70" w:unhideWhenUsed="0"/>
+    <w:lsdException w:name="Colorful Shading" w:semiHidden="0" w:uiPriority="71" w:unhideWhenUsed="0"/>
+    <w:lsdException w:name="Colorful List" w:semiHidden="0" w:uiPriority="72" w:unhideWhenUsed="0"/>
+    <w:lsdException w:name="Colorful Grid" w:semiHidden="0" w:uiPriority="73" w:unhideWhenUsed="0"/>
+    <w:lsdException w:name="Light Shading Accent 1" w:semiHidden="0" w:uiPriority="60" w:unhideWhenUsed="0"/>
+    <w:lsdException w:name="Light List Accent 1" w:semiHidden="0" w:uiPriority="61" w:unhideWhenUsed="0"/>
+    <w:lsdException w:name="Light Grid Accent 1" w:semiHidden="0" w:uiPriority="62" w:unhideWhenUsed="0"/>
+    <w:lsdException w:name="Medium Shading 1 Accent 1" w:semiHidden="0" w:uiPriority="63" w:unhideWhenUsed="0"/>
+    <w:lsdException w:name="Medium Shading 2 Accent 1" w:semiHidden="0" w:uiPriority="64" w:unhideWhenUsed="0"/>
+    <w:lsdException w:name="Medium List 1 Accent 1" w:semiHidden="0" w:uiPriority="65" w:unhideWhenUsed="0"/>
+    <w:lsdException w:name="Revision" w:unhideWhenUsed="0"/>
+    <w:lsdException w:name="List Paragraph" w:semiHidden="0" w:uiPriority="34" w:unhideWhenUsed="0" w:qFormat="1"/>
+    <w:lsdException w:name="Quote" w:semiHidden="0" w:uiPriority="29" w:unhideWhenUsed="0" w:qFormat="1"/>
+    <w:lsdException w:name="Intense Quote" w:semiHidden="0" w:uiPriority="30" w:unhideWhenUsed="0" w:qFormat="1"/>
+    <w:lsdException w:name="Medium List 2 Accent 1" w:semiHidden="0" w:uiPriority="66" w:unhideWhenUsed="0"/>
+    <w:lsdException w:name="Medium Grid 1 Accent 1" w:semiHidden="0" w:uiPriority="67" w:unhideWhenUsed="0"/>
+    <w:lsdException w:name="Medium Grid 2 Accent 1" w:semiHidden="0" w:uiPriority="68" w:unhideWhenUsed="0"/>
+    <w:lsdException w:name="Medium Grid 3 Accent 1" w:semiHidden="0" w:uiPriority="69" w:unhideWhenUsed="0"/>
+    <w:lsdException w:name="Dark List Accent 1" w:semiHidden="0" w:uiPriority="70" w:unhideWhenUsed="0"/>
+    <w:lsdException w:name="Colorful Shading Accent 1" w:semiHidden="0" w:uiPriority="71" w:unhideWhenUsed="0"/>
+    <w:lsdException w:name="Colorful List Accent 1" w:semiHidden="0" w:uiPriority="72" w:unhideWhenUsed="0"/>
+    <w:lsdException w:name="Colorful Grid Accent 1" w:semiHidden="0" w:uiPriority="73" w:unhideWhenUsed="0"/>
+    <w:lsdException w:name="Light Shading Accent 2" w:semiHidden="0" w:uiPriority="60" w:unhideWhenUsed="0"/>
+    <w:lsdException w:name="Light List Accent 2" w:semiHidden="0" w:uiPriority="61" w:unhideWhenUsed="0"/>
+    <w:lsdException w:name="Light Grid Accent 2" w:semiHidden="0" w:uiPriority="62" w:unhideWhenUsed="0"/>
+    <w:lsdException w:name="Medium Shading 1 Accent 2" w:semiHidden="0" w:uiPriority="63" w:unhideWhenUsed="0"/>
+    <w:lsdException w:name="Medium Shading 2 Accent 2" w:semiHidden="0" w:uiPriority="64" w:unhideWhenUsed="0"/>
+    <w:lsdException w:name="Medium List 1 Accent 2" w:semiHidden="0" w:uiPriority="65" w:unhideWhenUsed="0"/>
+    <w:lsdException w:name="Medium List 2 Accent 2" w:semiHidden="0" w:uiPriority="66" w:unhideWhenUsed="0"/>
+    <w:lsdException w:name="Medium Grid 1 Accent 2" w:semiHidden="0" w:uiPriority="67" w:unhideWhenUsed="0"/>
+    <w:lsdException w:name="Medium Grid 2 Accent 2" w:semiHidden="0" w:uiPriority="68" w:unhideWhenUsed="0"/>
+    <w:lsdException w:name="Medium Grid 3 Accent 2" w:semiHidden="0" w:uiPriority="69" w:unhideWhenUsed="0"/>
+    <w:lsdException w:name="Dark List Accent 2" w:semiHidden="0" w:uiPriority="70" w:unhideWhenUsed="0"/>
+    <w:lsdException w:name="Colorful Shading Accent 2" w:semiHidden="0" w:uiPriority="71" w:unhideWhenUsed="0"/>
+    <w:lsdException w:name="Colorful List Accent 2" w:semiHidden="0" w:uiPriority="72" w:unhideWhenUsed="0"/>
+    <w:lsdException w:name="Colorful Grid Accent 2" w:semiHidden="0" w:uiPriority="73" w:unhideWhenUsed="0"/>
+    <w:lsdException w:name="Light Shading Accent 3" w:semiHidden="0" w:uiPriority="60" w:unhideWhenUsed="0"/>
+    <w:lsdException w:name="Light List Accent 3" w:semiHidden="0" w:uiPriority="61" w:unhideWhenUsed="0"/>
+    <w:lsdException w:name="Light Grid Accent 3" w:semiHidden="0" w:uiPriority="62" w:unhideWhenUsed="0"/>
+    <w:lsdException w:name="Medium Shading 1 Accent 3" w:semiHidden="0" w:uiPriority="63" w:unhideWhenUsed="0"/>
+    <w:lsdException w:name="Medium Shading 2 Accent 3" w:semiHidden="0" w:uiPriority="64" w:unhideWhenUsed="0"/>
+    <w:lsdException w:name="Medium List 1 Accent 3" w:semiHidden="0" w:uiPriority="65" w:unhideWhenUsed="0"/>
+    <w:lsdException w:name="Medium List 2 Accent 3" w:semiHidden="0" w:uiPriority="66" w:unhideWhenUsed="0"/>
+    <w:lsdException w:name="Medium Grid 1 Accent 3" w:semiHidden="0" w:uiPriority="67" w:unhideWhenUsed="0"/>
+    <w:lsdException w:name="Medium Grid 2 Accent 3" w:semiHidden="0" w:uiPriority="68" w:unhideWhenUsed="0"/>
+    <w:lsdException w:name="Medium Grid 3 Accent 3" w:semiHidden="0" w:uiPriority="69" w:unhideWhenUsed="0"/>
+    <w:lsdException w:name="Dark List Accent 3" w:semiHidden="0" w:uiPriority="70" w:unhideWhenUsed="0"/>
+    <w:lsdException w:name="Colorful Shading Accent 3" w:semiHidden="0" w:uiPriority="71" w:unhideWhenUsed="0"/>
+    <w:lsdException w:name="Colorful List Accent 3" w:semiHidden="0" w:uiPriority="72" w:unhideWhenUsed="0"/>
+    <w:lsdException w:name="Colorful Grid Accent 3" w:semiHidden="0" w:uiPriority="73" w:unhideWhenUsed="0"/>
+    <w:lsdException w:name="Light Shading Accent 4" w:semiHidden="0" w:uiPriority="60" w:unhideWhenUsed="0"/>
+    <w:lsdException w:name="Light List Accent 4" w:semiHidden="0" w:uiPriority="61" w:unhideWhenUsed="0"/>
+    <w:lsdException w:name="Light Grid Accent 4" w:semiHidden="0" w:uiPriority="62" w:unhideWhenUsed="0"/>
+    <w:lsdException w:name="Medium Shading 1 Accent 4" w:semiHidden="0" w:uiPriority="63" w:unhideWhenUsed="0"/>
+    <w:lsdException w:name="Medium Shading 2 Accent 4" w:semiHidden="0" w:uiPriority="64" w:unhideWhenUsed="0"/>
+    <w:lsdException w:name="Medium List 1 Accent 4" w:semiHidden="0" w:uiPriority="65" w:unhideWhenUsed="0"/>
+    <w:lsdException w:name="Medium List 2 Accent 4" w:semiHidden="0" w:uiPriority="66" w:unhideWhenUsed="0"/>
+    <w:lsdException w:name="Medium Grid 1 Accent 4" w:semiHidden="0" w:uiPriority="67" w:unhideWhenUsed="0"/>
+    <w:lsdException w:name="Medium Grid 2 Accent 4" w:semiHidden="0" w:uiPriority="68" w:unhideWhenUsed="0"/>
+    <w:lsdException w:name="Medium Grid 3 Accent 4" w:semiHidden="0" w:uiPriority="69" w:unhideWhenUsed="0"/>
+    <w:lsdException w:name="Dark List Accent 4" w:semiHidden="0" w:uiPriority="70" w:unhideWhenUsed="0"/>
+    <w:lsdException w:name="Colorful Shading Accent 4" w:semiHidden="0" w:uiPriority="71" w:unhideWhenUsed="0"/>
+    <w:lsdException w:name="Colorful List Accent 4" w:semiHidden="0" w:uiPriority="72" w:unhideWhenUsed="0"/>
+    <w:lsdException w:name="Colorful Grid Accent 4" w:semiHidden="0" w:uiPriority="73" w:unhideWhenUsed="0"/>
+    <w:lsdException w:name="Light Shading Accent 5" w:semiHidden="0" w:uiPriority="60" w:unhideWhenUsed="0"/>
+    <w:lsdException w:name="Light List Accent 5" w:semiHidden="0" w:uiPriority="61" w:unhideWhenUsed="0"/>
+    <w:lsdException w:name="Light Grid Accent 5" w:semiHidden="0" w:uiPriority="62" w:unhideWhenUsed="0"/>
+    <w:lsdException w:name="Medium Shading 1 Accent 5" w:semiHidden="0" w:uiPriority="63" w:unhideWhenUsed="0"/>
+    <w:lsdException w:name="Medium Shading 2 Accent 5" w:semiHidden="0" w:uiPriority="64" w:unhideWhenUsed="0"/>
+    <w:lsdException w:name="Medium List 1 Accent 5" w:semiHidden="0" w:uiPriority="65" w:unhideWhenUsed="0"/>
+    <w:lsdException w:name="Medium List 2 Accent 5" w:semiHidden="0" w:uiPriority="66" w:unhideWhenUsed="0"/>
+    <w:lsdException w:name="Medium Grid 1 Accent 5" w:semiHidden="0" w:uiPriority="67" w:unhideWhenUsed="0"/>
+    <w:lsdException w:name="Medium Grid 2 Accent 5" w:semiHidden="0" w:uiPriority="68" w:unhideWhenUsed="0"/>
+    <w:lsdException w:name="Medium Grid 3 Accent 5" w:semiHidden="0" w:uiPriority="69" w:unhideWhenUsed="0"/>
+    <w:lsdException w:name="Dark List Accent 5" w:semiHidden="0" w:uiPriority="70" w:unhideWhenUsed="0"/>
+    <w:lsdException w:name="Colorful Shading Accent 5" w:semiHidden="0" w:uiPriority="71" w:unhideWhenUsed="0"/>
+    <w:lsdException w:name="Colorful List Accent 5" w:semiHidden="0" w:uiPriority="72" w:unhideWhenUsed="0"/>
+    <w:lsdException w:name="Colorful Grid Accent 5" w:semiHidden="0" w:uiPriority="73" w:unhideWhenUsed="0"/>
+    <w:lsdException w:name="Light Shading Accent 6" w:semiHidden="0" w:uiPriority="60" w:unhideWhenUsed="0"/>
+    <w:lsdException w:name="Light List Accent 6" w:semiHidden="0" w:uiPriority="61" w:unhideWhenUsed="0"/>
+    <w:lsdException w:name="Light Grid Accent 6" w:semiHidden="0" w:uiPriority="62" w:unhideWhenUsed="0"/>
+    <w:lsdException w:name="Medium Shading 1 Accent 6" w:semiHidden="0" w:uiPriority="63" w:unhideWhenUsed="0"/>
+    <w:lsdException w:name="Medium Shading 2 Accent 6" w:semiHidden="0" w:uiPriority="64" w:unhideWhenUsed="0"/>
+    <w:lsdException w:name="Medium List 1 Accent 6" w:semiHidden="0" w:uiPriority="65" w:unhideWhenUsed="0"/>
+    <w:lsdException w:name="Medium List 2 Accent 6" w:semiHidden="0" w:uiPriority="66" w:unhideWhenUsed="0"/>
+    <w:lsdException w:name="Medium Grid 1 Accent 6" w:semiHidden="0" w:uiPriority="67" w:unhideWhenUsed="0"/>
+    <w:lsdException w:name="Medium Grid 2 Accent 6" w:semiHidden="0" w:uiPriority="68" w:unhideWhenUsed="0"/>
+    <w:lsdException w:name="Medium Grid 3 Accent 6" w:semiHidden="0" w:uiPriority="69" w:unhideWhenUsed="0"/>
+    <w:lsdException w:name="Dark List Accent 6" w:semiHidden="0" w:uiPriority="70" w:unhideWhenUsed="0"/>
+    <w:lsdException w:name="Colorful Shading Accent 6" w:semiHidden="0" w:uiPriority="71" w:unhideWhenUsed="0"/>
+    <w:lsdException w:name="Colorful List Accent 6" w:semiHidden="0" w:uiPriority="72" w:unhideWhenUsed="0"/>
+    <w:lsdException w:name="Colorful Grid Accent 6" w:semiHidden="0" w:uiPriority="73" w:unhideWhenUsed="0"/>
+    <w:lsdException w:name="Subtle Emphasis" w:semiHidden="0" w:uiPriority="19" w:unhideWhenUsed="0" w:qFormat="1"/>
+    <w:lsdException w:name="Intense Emphasis" w:semiHidden="0" w:uiPriority="21" w:unhideWhenUsed="0" w:qFormat="1"/>
+    <w:lsdException w:name="Subtle Reference" w:semiHidden="0" w:uiPriority="31" w:unhideWhenUsed="0" w:qFormat="1"/>
+    <w:lsdException w:name="Intense Reference" w:semiHidden="0" w:uiPriority="32" w:unhideWhenUsed="0" w:qFormat="1"/>
+    <w:lsdException w:name="Book Title" w:semiHidden="0" w:uiPriority="33" w:unhideWhenUsed="0" w:qFormat="1"/>
+    <w:lsdException w:name="Bibliography" w:uiPriority="37"/>
+    <w:lsdException w:name="TOC Heading" w:uiPriority="39" w:qFormat="1"/>
+  </w:latentStyles>
+  <w:style w:type="paragraph" w:default="1" w:styleId="a">
+    <w:name w:val="Normal"/>
+    <w:qFormat/>
+    <w:pPr>
+      <w:widowControl w:val="0"/>
+      <w:jc w:val="both"/>
+    </w:pPr>
+  </w:style>
+  <w:style w:type="character" w:default="1" w:styleId="a0">
+    <w:name w:val="Default Paragraph Font"/>
+    <w:uiPriority w:val="1"/>
+    <w:semiHidden/>
+    <w:unhideWhenUsed/>
+  </w:style>
+  <w:style w:type="table" w:default="1" w:styleId="a1">
+    <w:name w:val="Normal Table"/>
+    <w:uiPriority w:val="99"/>
+    <w:semiHidden/>
+    <w:unhideWhenUsed/>
+    <w:tblPr>
+      <w:tblInd w:w="0" w:type="dxa"/>
+      <w:tblCellMar>
+        <w:top w:w="0" w:type="dxa"/>
+        <w:left w:w="108" w:type="dxa"/>
+        <w:bottom w:w="0" w:type="dxa"/>
+        <w:right w:w="108" w:type="dxa"/>
+      </w:tblCellMar>
+    </w:tblPr>
+  </w:style>
+  <w:style w:type="numbering" w:default="1" w:styleId="a2">
+    <w:name w:val="No List"/>
+    <w:uiPriority w:val="99"/>
+    <w:semiHidden/>
+    <w:unhideWhenUsed/>
+  </w:style>
+  <w:style w:type="character" w:styleId="a3">
+    <w:name w:val="Placeholder Text"/>
+    <w:basedOn w:val="a0"/>
+    <w:uiPriority w:val="99"/>
+    <w:unhideWhenUsed/>
+    <w:rsid w:val="009F388A"/>
+    <w:rPr>
+      <w:color w:val="808080"/>
+    </w:rPr>
+  </w:style>
+</w:styles>
+</file>
+
+<file path=word/glossary/webSettings.xml><?xml version="1.0" encoding="utf-8"?>
+<w:webSettings xmlns:mc="http://schemas.openxmlformats.org/markup-compatibility/2006" xmlns:r="http://schemas.openxmlformats.org/officeDocument/2006/relationships" xmlns:w="http://schemas.openxmlformats.org/wordprocessingml/2006/main" xmlns:w14="http://schemas.microsoft.com/office/word/2010/wordml" mc:Ignorable="w14">
+  <w:optimizeForBrowser/>
+  <w:allowPNG/>
+</w:webSettings>
 </file>
 
 <file path=word/theme/theme1.xml><?xml version="1.0" encoding="utf-8"?>
@@ -48730,7 +55763,7 @@
 </file>
 
 <file path=customXml/itemProps2.xml><?xml version="1.0" encoding="utf-8"?>
-<ds:datastoreItem xmlns:ds="http://schemas.openxmlformats.org/officeDocument/2006/customXml" ds:itemID="{46967CDA-758B-4AED-A006-FC89B94E8C32}">
+<ds:datastoreItem xmlns:ds="http://schemas.openxmlformats.org/officeDocument/2006/customXml" ds:itemID="{1400E6BB-83F5-4A53-B0BC-EE7EC9125395}">
   <ds:schemaRefs>
     <ds:schemaRef ds:uri="http://schemas.openxmlformats.org/officeDocument/2006/bibliography"/>
   </ds:schemaRefs>
